--- a/Documents/260323_FIT_BTLon.docx
+++ b/Documents/260323_FIT_BTLon.docx
@@ -75,6 +75,7 @@
         <w:rPr>
           <w:rFonts w:ascii="Times New Roman" w:hAnsi="Times New Roman" w:cs="Times New Roman"/>
           <w:noProof/>
+          <w:lang w:val="en-US"/>
         </w:rPr>
         <w:drawing>
           <wp:anchor distT="0" distB="0" distL="114300" distR="114300" simplePos="0" relativeHeight="251659264" behindDoc="0" locked="0" layoutInCell="1" allowOverlap="1" wp14:anchorId="017B8B6A" wp14:editId="7BA00073">
@@ -407,28 +408,7 @@
                 <w:sz w:val="28"/>
                 <w:szCs w:val="28"/>
               </w:rPr>
-              <w:t>10</w:t>
-            </w:r>
-            <w:r>
-              <w:rPr>
-                <w:sz w:val="28"/>
-                <w:szCs w:val="28"/>
-              </w:rPr>
-              <w:t xml:space="preserve"> </w:t>
-            </w:r>
-            <w:r>
-              <w:rPr>
-                <w:sz w:val="28"/>
-                <w:szCs w:val="28"/>
-              </w:rPr>
-              <w:t>–</w:t>
-            </w:r>
-            <w:r>
-              <w:rPr>
-                <w:sz w:val="28"/>
-                <w:szCs w:val="28"/>
-              </w:rPr>
-              <w:t xml:space="preserve"> </w:t>
+              <w:t xml:space="preserve">10 – </w:t>
             </w:r>
             <w:r>
               <w:rPr>
@@ -634,8 +614,6 @@
                 <w:szCs w:val="28"/>
               </w:rPr>
             </w:pPr>
-            <w:bookmarkStart w:id="0" w:name="_GoBack"/>
-            <w:bookmarkEnd w:id="0"/>
           </w:p>
         </w:tc>
       </w:tr>
@@ -827,6 +805,66 @@
         </w:rPr>
         <w:t>Hà Nội, Năm 2023</w:t>
       </w:r>
+    </w:p>
+    <w:p>
+      <w:pPr>
+        <w:tabs>
+          <w:tab w:val="left" w:pos="3796"/>
+          <w:tab w:val="center" w:pos="4536"/>
+          <w:tab w:val="right" w:pos="9072"/>
+        </w:tabs>
+        <w:jc w:val="center"/>
+        <w:rPr>
+          <w:rFonts w:ascii="Times New Roman" w:hAnsi="Times New Roman" w:cs="Times New Roman"/>
+          <w:sz w:val="28"/>
+          <w:szCs w:val="28"/>
+        </w:rPr>
+      </w:pPr>
+    </w:p>
+    <w:p>
+      <w:pPr>
+        <w:tabs>
+          <w:tab w:val="left" w:pos="3796"/>
+          <w:tab w:val="center" w:pos="4536"/>
+          <w:tab w:val="right" w:pos="9072"/>
+        </w:tabs>
+        <w:jc w:val="center"/>
+        <w:rPr>
+          <w:rFonts w:ascii="Times New Roman" w:hAnsi="Times New Roman" w:cs="Times New Roman"/>
+          <w:sz w:val="28"/>
+          <w:szCs w:val="28"/>
+        </w:rPr>
+      </w:pPr>
+    </w:p>
+    <w:p>
+      <w:pPr>
+        <w:tabs>
+          <w:tab w:val="left" w:pos="3796"/>
+          <w:tab w:val="center" w:pos="4536"/>
+          <w:tab w:val="right" w:pos="9072"/>
+        </w:tabs>
+        <w:jc w:val="center"/>
+        <w:rPr>
+          <w:rFonts w:ascii="Times New Roman" w:hAnsi="Times New Roman" w:cs="Times New Roman"/>
+          <w:b/>
+          <w:sz w:val="28"/>
+          <w:szCs w:val="28"/>
+          <w:lang w:val="en-US"/>
+        </w:rPr>
+      </w:pPr>
+      <w:r>
+        <w:rPr>
+          <w:rFonts w:ascii="Times New Roman" w:hAnsi="Times New Roman" w:cs="Times New Roman"/>
+          <w:b/>
+          <w:sz w:val="28"/>
+          <w:szCs w:val="28"/>
+          <w:lang w:val="en-US"/>
+        </w:rPr>
+        <w:lastRenderedPageBreak/>
+        <w:t>LỜI MỞ ĐẦU</w:t>
+      </w:r>
+      <w:bookmarkStart w:id="0" w:name="_GoBack"/>
+      <w:bookmarkEnd w:id="0"/>
     </w:p>
     <w:p>
       <w:pPr>

--- a/Documents/260323_FIT_BTLon.docx
+++ b/Documents/260323_FIT_BTLon.docx
@@ -862,6 +862,663 @@
         </w:rPr>
         <w:lastRenderedPageBreak/>
         <w:t>LỜI MỞ ĐẦU</w:t>
+      </w:r>
+    </w:p>
+    <w:p>
+      <w:pPr>
+        <w:tabs>
+          <w:tab w:val="left" w:pos="3796"/>
+          <w:tab w:val="center" w:pos="4536"/>
+          <w:tab w:val="right" w:pos="9072"/>
+        </w:tabs>
+        <w:jc w:val="center"/>
+        <w:rPr>
+          <w:rFonts w:ascii="Times New Roman" w:hAnsi="Times New Roman" w:cs="Times New Roman"/>
+          <w:b/>
+          <w:sz w:val="28"/>
+          <w:szCs w:val="28"/>
+          <w:lang w:val="en-US"/>
+        </w:rPr>
+      </w:pPr>
+    </w:p>
+    <w:p>
+      <w:pPr>
+        <w:tabs>
+          <w:tab w:val="left" w:pos="3796"/>
+          <w:tab w:val="center" w:pos="4536"/>
+          <w:tab w:val="right" w:pos="9072"/>
+        </w:tabs>
+        <w:jc w:val="center"/>
+        <w:rPr>
+          <w:rFonts w:ascii="Times New Roman" w:hAnsi="Times New Roman" w:cs="Times New Roman"/>
+          <w:b/>
+          <w:sz w:val="28"/>
+          <w:szCs w:val="28"/>
+          <w:lang w:val="en-US"/>
+        </w:rPr>
+      </w:pPr>
+    </w:p>
+    <w:p>
+      <w:pPr>
+        <w:tabs>
+          <w:tab w:val="left" w:pos="3796"/>
+          <w:tab w:val="center" w:pos="4536"/>
+          <w:tab w:val="right" w:pos="9072"/>
+        </w:tabs>
+        <w:jc w:val="center"/>
+        <w:rPr>
+          <w:rFonts w:ascii="Times New Roman" w:hAnsi="Times New Roman" w:cs="Times New Roman"/>
+          <w:b/>
+          <w:sz w:val="28"/>
+          <w:szCs w:val="28"/>
+          <w:lang w:val="en-US"/>
+        </w:rPr>
+      </w:pPr>
+    </w:p>
+    <w:p>
+      <w:pPr>
+        <w:tabs>
+          <w:tab w:val="left" w:pos="3796"/>
+          <w:tab w:val="center" w:pos="4536"/>
+          <w:tab w:val="right" w:pos="9072"/>
+        </w:tabs>
+        <w:jc w:val="center"/>
+        <w:rPr>
+          <w:rFonts w:ascii="Times New Roman" w:hAnsi="Times New Roman" w:cs="Times New Roman"/>
+          <w:b/>
+          <w:sz w:val="28"/>
+          <w:szCs w:val="28"/>
+          <w:lang w:val="en-US"/>
+        </w:rPr>
+      </w:pPr>
+    </w:p>
+    <w:p>
+      <w:pPr>
+        <w:tabs>
+          <w:tab w:val="left" w:pos="3796"/>
+          <w:tab w:val="center" w:pos="4536"/>
+          <w:tab w:val="right" w:pos="9072"/>
+        </w:tabs>
+        <w:jc w:val="center"/>
+        <w:rPr>
+          <w:rFonts w:ascii="Times New Roman" w:hAnsi="Times New Roman" w:cs="Times New Roman"/>
+          <w:b/>
+          <w:sz w:val="28"/>
+          <w:szCs w:val="28"/>
+          <w:lang w:val="en-US"/>
+        </w:rPr>
+      </w:pPr>
+    </w:p>
+    <w:p>
+      <w:pPr>
+        <w:tabs>
+          <w:tab w:val="left" w:pos="3796"/>
+          <w:tab w:val="center" w:pos="4536"/>
+          <w:tab w:val="right" w:pos="9072"/>
+        </w:tabs>
+        <w:jc w:val="center"/>
+        <w:rPr>
+          <w:rFonts w:ascii="Times New Roman" w:hAnsi="Times New Roman" w:cs="Times New Roman"/>
+          <w:b/>
+          <w:sz w:val="28"/>
+          <w:szCs w:val="28"/>
+          <w:lang w:val="en-US"/>
+        </w:rPr>
+      </w:pPr>
+    </w:p>
+    <w:p>
+      <w:pPr>
+        <w:tabs>
+          <w:tab w:val="left" w:pos="3796"/>
+          <w:tab w:val="center" w:pos="4536"/>
+          <w:tab w:val="right" w:pos="9072"/>
+        </w:tabs>
+        <w:jc w:val="center"/>
+        <w:rPr>
+          <w:rFonts w:ascii="Times New Roman" w:hAnsi="Times New Roman" w:cs="Times New Roman"/>
+          <w:b/>
+          <w:sz w:val="28"/>
+          <w:szCs w:val="28"/>
+          <w:lang w:val="en-US"/>
+        </w:rPr>
+      </w:pPr>
+    </w:p>
+    <w:p>
+      <w:pPr>
+        <w:tabs>
+          <w:tab w:val="left" w:pos="3796"/>
+          <w:tab w:val="center" w:pos="4536"/>
+          <w:tab w:val="right" w:pos="9072"/>
+        </w:tabs>
+        <w:jc w:val="center"/>
+        <w:rPr>
+          <w:rFonts w:ascii="Times New Roman" w:hAnsi="Times New Roman" w:cs="Times New Roman"/>
+          <w:b/>
+          <w:sz w:val="28"/>
+          <w:szCs w:val="28"/>
+          <w:lang w:val="en-US"/>
+        </w:rPr>
+      </w:pPr>
+    </w:p>
+    <w:p>
+      <w:pPr>
+        <w:tabs>
+          <w:tab w:val="left" w:pos="3796"/>
+          <w:tab w:val="center" w:pos="4536"/>
+          <w:tab w:val="right" w:pos="9072"/>
+        </w:tabs>
+        <w:jc w:val="center"/>
+        <w:rPr>
+          <w:rFonts w:ascii="Times New Roman" w:hAnsi="Times New Roman" w:cs="Times New Roman"/>
+          <w:b/>
+          <w:sz w:val="28"/>
+          <w:szCs w:val="28"/>
+          <w:lang w:val="en-US"/>
+        </w:rPr>
+      </w:pPr>
+    </w:p>
+    <w:p>
+      <w:pPr>
+        <w:tabs>
+          <w:tab w:val="left" w:pos="3796"/>
+          <w:tab w:val="center" w:pos="4536"/>
+          <w:tab w:val="right" w:pos="9072"/>
+        </w:tabs>
+        <w:jc w:val="center"/>
+        <w:rPr>
+          <w:rFonts w:ascii="Times New Roman" w:hAnsi="Times New Roman" w:cs="Times New Roman"/>
+          <w:b/>
+          <w:sz w:val="28"/>
+          <w:szCs w:val="28"/>
+          <w:lang w:val="en-US"/>
+        </w:rPr>
+      </w:pPr>
+    </w:p>
+    <w:p>
+      <w:pPr>
+        <w:tabs>
+          <w:tab w:val="left" w:pos="3796"/>
+          <w:tab w:val="center" w:pos="4536"/>
+          <w:tab w:val="right" w:pos="9072"/>
+        </w:tabs>
+        <w:jc w:val="center"/>
+        <w:rPr>
+          <w:rFonts w:ascii="Times New Roman" w:hAnsi="Times New Roman" w:cs="Times New Roman"/>
+          <w:b/>
+          <w:sz w:val="28"/>
+          <w:szCs w:val="28"/>
+          <w:lang w:val="en-US"/>
+        </w:rPr>
+      </w:pPr>
+    </w:p>
+    <w:p>
+      <w:pPr>
+        <w:tabs>
+          <w:tab w:val="left" w:pos="3796"/>
+          <w:tab w:val="center" w:pos="4536"/>
+          <w:tab w:val="right" w:pos="9072"/>
+        </w:tabs>
+        <w:jc w:val="center"/>
+        <w:rPr>
+          <w:rFonts w:ascii="Times New Roman" w:hAnsi="Times New Roman" w:cs="Times New Roman"/>
+          <w:b/>
+          <w:sz w:val="28"/>
+          <w:szCs w:val="28"/>
+          <w:lang w:val="en-US"/>
+        </w:rPr>
+      </w:pPr>
+    </w:p>
+    <w:p>
+      <w:pPr>
+        <w:tabs>
+          <w:tab w:val="left" w:pos="3796"/>
+          <w:tab w:val="center" w:pos="4536"/>
+          <w:tab w:val="right" w:pos="9072"/>
+        </w:tabs>
+        <w:jc w:val="center"/>
+        <w:rPr>
+          <w:rFonts w:ascii="Times New Roman" w:hAnsi="Times New Roman" w:cs="Times New Roman"/>
+          <w:b/>
+          <w:sz w:val="28"/>
+          <w:szCs w:val="28"/>
+          <w:lang w:val="en-US"/>
+        </w:rPr>
+      </w:pPr>
+    </w:p>
+    <w:p>
+      <w:pPr>
+        <w:tabs>
+          <w:tab w:val="left" w:pos="3796"/>
+          <w:tab w:val="center" w:pos="4536"/>
+          <w:tab w:val="right" w:pos="9072"/>
+        </w:tabs>
+        <w:jc w:val="center"/>
+        <w:rPr>
+          <w:rFonts w:ascii="Times New Roman" w:hAnsi="Times New Roman" w:cs="Times New Roman"/>
+          <w:b/>
+          <w:sz w:val="28"/>
+          <w:szCs w:val="28"/>
+          <w:lang w:val="en-US"/>
+        </w:rPr>
+      </w:pPr>
+    </w:p>
+    <w:p>
+      <w:pPr>
+        <w:tabs>
+          <w:tab w:val="left" w:pos="3796"/>
+          <w:tab w:val="center" w:pos="4536"/>
+          <w:tab w:val="right" w:pos="9072"/>
+        </w:tabs>
+        <w:jc w:val="center"/>
+        <w:rPr>
+          <w:rFonts w:ascii="Times New Roman" w:hAnsi="Times New Roman" w:cs="Times New Roman"/>
+          <w:b/>
+          <w:sz w:val="28"/>
+          <w:szCs w:val="28"/>
+          <w:lang w:val="en-US"/>
+        </w:rPr>
+      </w:pPr>
+    </w:p>
+    <w:p>
+      <w:pPr>
+        <w:tabs>
+          <w:tab w:val="left" w:pos="3796"/>
+          <w:tab w:val="center" w:pos="4536"/>
+          <w:tab w:val="right" w:pos="9072"/>
+        </w:tabs>
+        <w:jc w:val="center"/>
+        <w:rPr>
+          <w:rFonts w:ascii="Times New Roman" w:hAnsi="Times New Roman" w:cs="Times New Roman"/>
+          <w:b/>
+          <w:sz w:val="28"/>
+          <w:szCs w:val="28"/>
+          <w:lang w:val="en-US"/>
+        </w:rPr>
+      </w:pPr>
+    </w:p>
+    <w:p>
+      <w:pPr>
+        <w:tabs>
+          <w:tab w:val="left" w:pos="3796"/>
+          <w:tab w:val="center" w:pos="4536"/>
+          <w:tab w:val="right" w:pos="9072"/>
+        </w:tabs>
+        <w:jc w:val="center"/>
+        <w:rPr>
+          <w:rFonts w:ascii="Times New Roman" w:hAnsi="Times New Roman" w:cs="Times New Roman"/>
+          <w:b/>
+          <w:sz w:val="28"/>
+          <w:szCs w:val="28"/>
+          <w:lang w:val="en-US"/>
+        </w:rPr>
+      </w:pPr>
+    </w:p>
+    <w:p>
+      <w:pPr>
+        <w:tabs>
+          <w:tab w:val="left" w:pos="3796"/>
+          <w:tab w:val="center" w:pos="4536"/>
+          <w:tab w:val="right" w:pos="9072"/>
+        </w:tabs>
+        <w:jc w:val="center"/>
+        <w:rPr>
+          <w:rFonts w:ascii="Times New Roman" w:hAnsi="Times New Roman" w:cs="Times New Roman"/>
+          <w:b/>
+          <w:sz w:val="28"/>
+          <w:szCs w:val="28"/>
+          <w:lang w:val="en-US"/>
+        </w:rPr>
+      </w:pPr>
+    </w:p>
+    <w:p>
+      <w:pPr>
+        <w:tabs>
+          <w:tab w:val="left" w:pos="3796"/>
+          <w:tab w:val="center" w:pos="4536"/>
+          <w:tab w:val="right" w:pos="9072"/>
+        </w:tabs>
+        <w:jc w:val="center"/>
+        <w:rPr>
+          <w:rFonts w:ascii="Times New Roman" w:hAnsi="Times New Roman" w:cs="Times New Roman"/>
+          <w:b/>
+          <w:sz w:val="28"/>
+          <w:szCs w:val="28"/>
+          <w:lang w:val="en-US"/>
+        </w:rPr>
+      </w:pPr>
+    </w:p>
+    <w:p>
+      <w:pPr>
+        <w:tabs>
+          <w:tab w:val="left" w:pos="3796"/>
+          <w:tab w:val="center" w:pos="4536"/>
+          <w:tab w:val="right" w:pos="9072"/>
+        </w:tabs>
+        <w:jc w:val="center"/>
+        <w:rPr>
+          <w:rFonts w:ascii="Times New Roman" w:hAnsi="Times New Roman" w:cs="Times New Roman"/>
+          <w:b/>
+          <w:sz w:val="28"/>
+          <w:szCs w:val="28"/>
+          <w:lang w:val="en-US"/>
+        </w:rPr>
+      </w:pPr>
+    </w:p>
+    <w:p>
+      <w:pPr>
+        <w:tabs>
+          <w:tab w:val="left" w:pos="3796"/>
+          <w:tab w:val="center" w:pos="4536"/>
+          <w:tab w:val="right" w:pos="9072"/>
+        </w:tabs>
+        <w:jc w:val="center"/>
+        <w:rPr>
+          <w:rFonts w:ascii="Times New Roman" w:hAnsi="Times New Roman" w:cs="Times New Roman"/>
+          <w:b/>
+          <w:sz w:val="28"/>
+          <w:szCs w:val="28"/>
+          <w:lang w:val="en-US"/>
+        </w:rPr>
+      </w:pPr>
+    </w:p>
+    <w:p>
+      <w:pPr>
+        <w:tabs>
+          <w:tab w:val="left" w:pos="3796"/>
+          <w:tab w:val="center" w:pos="4536"/>
+          <w:tab w:val="right" w:pos="9072"/>
+        </w:tabs>
+        <w:jc w:val="center"/>
+        <w:rPr>
+          <w:rFonts w:ascii="Times New Roman" w:hAnsi="Times New Roman" w:cs="Times New Roman"/>
+          <w:b/>
+          <w:sz w:val="28"/>
+          <w:szCs w:val="28"/>
+          <w:lang w:val="en-US"/>
+        </w:rPr>
+      </w:pPr>
+    </w:p>
+    <w:p>
+      <w:pPr>
+        <w:tabs>
+          <w:tab w:val="left" w:pos="3796"/>
+          <w:tab w:val="center" w:pos="4536"/>
+          <w:tab w:val="right" w:pos="9072"/>
+        </w:tabs>
+        <w:jc w:val="center"/>
+        <w:rPr>
+          <w:rFonts w:ascii="Times New Roman" w:hAnsi="Times New Roman" w:cs="Times New Roman"/>
+          <w:b/>
+          <w:sz w:val="28"/>
+          <w:szCs w:val="28"/>
+          <w:lang w:val="en-US"/>
+        </w:rPr>
+      </w:pPr>
+    </w:p>
+    <w:p>
+      <w:pPr>
+        <w:tabs>
+          <w:tab w:val="left" w:pos="3796"/>
+          <w:tab w:val="center" w:pos="4536"/>
+          <w:tab w:val="right" w:pos="9072"/>
+        </w:tabs>
+        <w:jc w:val="center"/>
+        <w:rPr>
+          <w:rFonts w:ascii="Times New Roman" w:hAnsi="Times New Roman" w:cs="Times New Roman"/>
+          <w:b/>
+          <w:sz w:val="28"/>
+          <w:szCs w:val="28"/>
+          <w:lang w:val="en-US"/>
+        </w:rPr>
+      </w:pPr>
+    </w:p>
+    <w:p>
+      <w:pPr>
+        <w:tabs>
+          <w:tab w:val="left" w:pos="3796"/>
+          <w:tab w:val="center" w:pos="4536"/>
+          <w:tab w:val="right" w:pos="9072"/>
+        </w:tabs>
+        <w:jc w:val="center"/>
+        <w:rPr>
+          <w:rFonts w:ascii="Times New Roman" w:hAnsi="Times New Roman" w:cs="Times New Roman"/>
+          <w:b/>
+          <w:sz w:val="28"/>
+          <w:szCs w:val="28"/>
+          <w:lang w:val="en-US"/>
+        </w:rPr>
+      </w:pPr>
+    </w:p>
+    <w:p>
+      <w:pPr>
+        <w:tabs>
+          <w:tab w:val="left" w:pos="3796"/>
+          <w:tab w:val="center" w:pos="4536"/>
+          <w:tab w:val="right" w:pos="9072"/>
+        </w:tabs>
+        <w:jc w:val="center"/>
+        <w:rPr>
+          <w:rFonts w:ascii="Times New Roman" w:hAnsi="Times New Roman" w:cs="Times New Roman"/>
+          <w:b/>
+          <w:sz w:val="28"/>
+          <w:szCs w:val="28"/>
+          <w:lang w:val="en-US"/>
+        </w:rPr>
+      </w:pPr>
+    </w:p>
+    <w:p>
+      <w:pPr>
+        <w:tabs>
+          <w:tab w:val="left" w:pos="3796"/>
+          <w:tab w:val="center" w:pos="4536"/>
+          <w:tab w:val="right" w:pos="9072"/>
+        </w:tabs>
+        <w:jc w:val="center"/>
+        <w:rPr>
+          <w:rFonts w:ascii="Times New Roman" w:hAnsi="Times New Roman" w:cs="Times New Roman"/>
+          <w:b/>
+          <w:sz w:val="28"/>
+          <w:szCs w:val="28"/>
+          <w:lang w:val="en-US"/>
+        </w:rPr>
+      </w:pPr>
+    </w:p>
+    <w:p>
+      <w:pPr>
+        <w:tabs>
+          <w:tab w:val="left" w:pos="3796"/>
+          <w:tab w:val="center" w:pos="4536"/>
+          <w:tab w:val="right" w:pos="9072"/>
+        </w:tabs>
+        <w:jc w:val="center"/>
+        <w:rPr>
+          <w:rFonts w:ascii="Times New Roman" w:hAnsi="Times New Roman" w:cs="Times New Roman"/>
+          <w:b/>
+          <w:sz w:val="28"/>
+          <w:szCs w:val="28"/>
+          <w:lang w:val="en-US"/>
+        </w:rPr>
+      </w:pPr>
+    </w:p>
+    <w:p>
+      <w:pPr>
+        <w:tabs>
+          <w:tab w:val="left" w:pos="3796"/>
+          <w:tab w:val="center" w:pos="4536"/>
+          <w:tab w:val="right" w:pos="9072"/>
+        </w:tabs>
+        <w:jc w:val="center"/>
+        <w:rPr>
+          <w:rFonts w:ascii="Times New Roman" w:hAnsi="Times New Roman" w:cs="Times New Roman"/>
+          <w:b/>
+          <w:sz w:val="28"/>
+          <w:szCs w:val="28"/>
+          <w:lang w:val="en-US"/>
+        </w:rPr>
+      </w:pPr>
+    </w:p>
+    <w:p>
+      <w:pPr>
+        <w:tabs>
+          <w:tab w:val="left" w:pos="3796"/>
+          <w:tab w:val="center" w:pos="4536"/>
+          <w:tab w:val="right" w:pos="9072"/>
+        </w:tabs>
+        <w:jc w:val="center"/>
+        <w:rPr>
+          <w:rFonts w:ascii="Times New Roman" w:hAnsi="Times New Roman" w:cs="Times New Roman"/>
+          <w:b/>
+          <w:sz w:val="28"/>
+          <w:szCs w:val="28"/>
+          <w:lang w:val="en-US"/>
+        </w:rPr>
+      </w:pPr>
+    </w:p>
+    <w:p>
+      <w:pPr>
+        <w:tabs>
+          <w:tab w:val="left" w:pos="3796"/>
+          <w:tab w:val="center" w:pos="4536"/>
+          <w:tab w:val="right" w:pos="9072"/>
+        </w:tabs>
+        <w:jc w:val="center"/>
+        <w:rPr>
+          <w:rFonts w:ascii="Times New Roman" w:hAnsi="Times New Roman" w:cs="Times New Roman"/>
+          <w:b/>
+          <w:sz w:val="28"/>
+          <w:szCs w:val="28"/>
+          <w:lang w:val="en-US"/>
+        </w:rPr>
+      </w:pPr>
+    </w:p>
+    <w:p>
+      <w:pPr>
+        <w:tabs>
+          <w:tab w:val="left" w:pos="3796"/>
+          <w:tab w:val="center" w:pos="4536"/>
+          <w:tab w:val="right" w:pos="9072"/>
+        </w:tabs>
+        <w:jc w:val="center"/>
+        <w:rPr>
+          <w:rFonts w:ascii="Times New Roman" w:hAnsi="Times New Roman" w:cs="Times New Roman"/>
+          <w:b/>
+          <w:sz w:val="28"/>
+          <w:szCs w:val="28"/>
+          <w:lang w:val="en-US"/>
+        </w:rPr>
+      </w:pPr>
+    </w:p>
+    <w:p>
+      <w:pPr>
+        <w:tabs>
+          <w:tab w:val="left" w:pos="3796"/>
+          <w:tab w:val="center" w:pos="4536"/>
+          <w:tab w:val="right" w:pos="9072"/>
+        </w:tabs>
+        <w:jc w:val="center"/>
+        <w:rPr>
+          <w:rFonts w:ascii="Times New Roman" w:hAnsi="Times New Roman" w:cs="Times New Roman"/>
+          <w:b/>
+          <w:sz w:val="28"/>
+          <w:szCs w:val="28"/>
+          <w:lang w:val="en-US"/>
+        </w:rPr>
+      </w:pPr>
+    </w:p>
+    <w:p>
+      <w:pPr>
+        <w:tabs>
+          <w:tab w:val="left" w:pos="3796"/>
+          <w:tab w:val="center" w:pos="4536"/>
+          <w:tab w:val="right" w:pos="9072"/>
+        </w:tabs>
+        <w:jc w:val="center"/>
+        <w:rPr>
+          <w:rFonts w:ascii="Times New Roman" w:hAnsi="Times New Roman" w:cs="Times New Roman"/>
+          <w:b/>
+          <w:sz w:val="28"/>
+          <w:szCs w:val="28"/>
+          <w:lang w:val="en-US"/>
+        </w:rPr>
+      </w:pPr>
+    </w:p>
+    <w:p>
+      <w:pPr>
+        <w:tabs>
+          <w:tab w:val="left" w:pos="3796"/>
+          <w:tab w:val="center" w:pos="4536"/>
+          <w:tab w:val="right" w:pos="9072"/>
+        </w:tabs>
+        <w:jc w:val="center"/>
+        <w:rPr>
+          <w:rFonts w:ascii="Times New Roman" w:hAnsi="Times New Roman" w:cs="Times New Roman"/>
+          <w:b/>
+          <w:sz w:val="28"/>
+          <w:szCs w:val="28"/>
+          <w:lang w:val="en-US"/>
+        </w:rPr>
+      </w:pPr>
+    </w:p>
+    <w:p>
+      <w:pPr>
+        <w:tabs>
+          <w:tab w:val="left" w:pos="3796"/>
+          <w:tab w:val="center" w:pos="4536"/>
+          <w:tab w:val="right" w:pos="9072"/>
+        </w:tabs>
+        <w:jc w:val="center"/>
+        <w:rPr>
+          <w:rFonts w:ascii="Times New Roman" w:hAnsi="Times New Roman" w:cs="Times New Roman"/>
+          <w:b/>
+          <w:sz w:val="28"/>
+          <w:szCs w:val="28"/>
+          <w:lang w:val="en-US"/>
+        </w:rPr>
+      </w:pPr>
+    </w:p>
+    <w:p>
+      <w:pPr>
+        <w:tabs>
+          <w:tab w:val="left" w:pos="3796"/>
+          <w:tab w:val="center" w:pos="4536"/>
+          <w:tab w:val="right" w:pos="9072"/>
+        </w:tabs>
+        <w:jc w:val="center"/>
+        <w:rPr>
+          <w:rFonts w:ascii="Times New Roman" w:hAnsi="Times New Roman" w:cs="Times New Roman"/>
+          <w:b/>
+          <w:sz w:val="28"/>
+          <w:szCs w:val="28"/>
+          <w:lang w:val="en-US"/>
+        </w:rPr>
+      </w:pPr>
+    </w:p>
+    <w:p>
+      <w:pPr>
+        <w:tabs>
+          <w:tab w:val="left" w:pos="3796"/>
+          <w:tab w:val="center" w:pos="4536"/>
+          <w:tab w:val="right" w:pos="9072"/>
+        </w:tabs>
+        <w:jc w:val="center"/>
+        <w:rPr>
+          <w:rFonts w:ascii="Times New Roman" w:hAnsi="Times New Roman" w:cs="Times New Roman"/>
+          <w:b/>
+          <w:sz w:val="28"/>
+          <w:szCs w:val="28"/>
+          <w:lang w:val="en-US"/>
+        </w:rPr>
+      </w:pPr>
+      <w:r>
+        <w:rPr>
+          <w:rFonts w:ascii="Times New Roman" w:hAnsi="Times New Roman" w:cs="Times New Roman"/>
+          <w:b/>
+          <w:sz w:val="28"/>
+          <w:szCs w:val="28"/>
+          <w:lang w:val="en-US"/>
+        </w:rPr>
+        <w:lastRenderedPageBreak/>
+        <w:t>MỤC LỤC</w:t>
       </w:r>
       <w:bookmarkStart w:id="0" w:name="_GoBack"/>
       <w:bookmarkEnd w:id="0"/>

--- a/Documents/260323_FIT_BTLon.docx
+++ b/Documents/260323_FIT_BTLon.docx
@@ -1,6 +1,6 @@
 
 <file path=word/document.xml><?xml version="1.0" encoding="utf-8"?>
-<w:document xmlns:wpc="http://schemas.microsoft.com/office/word/2010/wordprocessingCanvas" xmlns:cx="http://schemas.microsoft.com/office/drawing/2014/chartex" xmlns:mc="http://schemas.openxmlformats.org/markup-compatibility/2006" xmlns:o="urn:schemas-microsoft-com:office:office" xmlns:r="http://schemas.openxmlformats.org/officeDocument/2006/relationships" xmlns:m="http://schemas.openxmlformats.org/officeDocument/2006/math" xmlns:v="urn:schemas-microsoft-com:vml" xmlns:wp14="http://schemas.microsoft.com/office/word/2010/wordprocessingDrawing" xmlns:wp="http://schemas.openxmlformats.org/drawingml/2006/wordprocessingDrawing" xmlns:w10="urn:schemas-microsoft-com:office:word" xmlns:w="http://schemas.openxmlformats.org/wordprocessingml/2006/main" xmlns:w14="http://schemas.microsoft.com/office/word/2010/wordml" xmlns:w15="http://schemas.microsoft.com/office/word/2012/wordml" xmlns:w16se="http://schemas.microsoft.com/office/word/2015/wordml/symex" xmlns:wpg="http://schemas.microsoft.com/office/word/2010/wordprocessingGroup" xmlns:wpi="http://schemas.microsoft.com/office/word/2010/wordprocessingInk" xmlns:wne="http://schemas.microsoft.com/office/word/2006/wordml" xmlns:wps="http://schemas.microsoft.com/office/word/2010/wordprocessingShape" mc:Ignorable="w14 w15 w16se wp14">
+<w:document xmlns:wpc="http://schemas.microsoft.com/office/word/2010/wordprocessingCanvas" xmlns:cx="http://schemas.microsoft.com/office/drawing/2014/chartex" xmlns:cx1="http://schemas.microsoft.com/office/drawing/2015/9/8/chartex" xmlns:cx2="http://schemas.microsoft.com/office/drawing/2015/10/21/chartex" xmlns:cx3="http://schemas.microsoft.com/office/drawing/2016/5/9/chartex" xmlns:cx4="http://schemas.microsoft.com/office/drawing/2016/5/10/chartex" xmlns:cx5="http://schemas.microsoft.com/office/drawing/2016/5/11/chartex" xmlns:cx6="http://schemas.microsoft.com/office/drawing/2016/5/12/chartex" xmlns:cx7="http://schemas.microsoft.com/office/drawing/2016/5/13/chartex" xmlns:cx8="http://schemas.microsoft.com/office/drawing/2016/5/14/chartex" xmlns:mc="http://schemas.openxmlformats.org/markup-compatibility/2006" xmlns:aink="http://schemas.microsoft.com/office/drawing/2016/ink" xmlns:am3d="http://schemas.microsoft.com/office/drawing/2017/model3d" xmlns:o="urn:schemas-microsoft-com:office:office" xmlns:r="http://schemas.openxmlformats.org/officeDocument/2006/relationships" xmlns:m="http://schemas.openxmlformats.org/officeDocument/2006/math" xmlns:v="urn:schemas-microsoft-com:vml" xmlns:wp14="http://schemas.microsoft.com/office/word/2010/wordprocessingDrawing" xmlns:wp="http://schemas.openxmlformats.org/drawingml/2006/wordprocessingDrawing" xmlns:w10="urn:schemas-microsoft-com:office:word" xmlns:w="http://schemas.openxmlformats.org/wordprocessingml/2006/main" xmlns:w14="http://schemas.microsoft.com/office/word/2010/wordml" xmlns:w15="http://schemas.microsoft.com/office/word/2012/wordml" xmlns:w16cid="http://schemas.microsoft.com/office/word/2016/wordml/cid" xmlns:w16se="http://schemas.microsoft.com/office/word/2015/wordml/symex" xmlns:wpg="http://schemas.microsoft.com/office/word/2010/wordprocessingGroup" xmlns:wpi="http://schemas.microsoft.com/office/word/2010/wordprocessingInk" xmlns:wne="http://schemas.microsoft.com/office/word/2006/wordml" xmlns:wps="http://schemas.microsoft.com/office/word/2010/wordprocessingShape" mc:Ignorable="w14 w15 w16se w16cid wp14">
   <w:body>
     <w:p>
       <w:pPr>
@@ -531,6 +531,13 @@
               </w:rPr>
               <w:t xml:space="preserve"> - </w:t>
             </w:r>
+            <w:r>
+              <w:rPr>
+                <w:sz w:val="28"/>
+                <w:szCs w:val="28"/>
+              </w:rPr>
+              <w:t xml:space="preserve"> </w:t>
+            </w:r>
           </w:p>
         </w:tc>
       </w:tr>
@@ -622,7 +629,7 @@
       </w:tr>
       <w:tr>
         <w:trPr>
-          <w:trHeight w:val="397"/>
+          <w:trHeight w:val="60"/>
         </w:trPr>
         <w:tc>
           <w:tcPr>
@@ -711,6 +718,18 @@
           <w:lang w:val="en-US"/>
         </w:rPr>
       </w:pPr>
+      <w:r>
+        <w:rPr>
+          <w:rFonts w:ascii="Times New Roman" w:eastAsia="Times New Roman" w:hAnsi="Times New Roman" w:cs="Times New Roman"/>
+          <w:b/>
+          <w:bCs/>
+          <w:color w:val="000000"/>
+          <w:sz w:val="28"/>
+          <w:szCs w:val="28"/>
+          <w:lang w:val="en-US"/>
+        </w:rPr>
+        <w:t xml:space="preserve"> </w:t>
+      </w:r>
     </w:p>
     <w:p>
       <w:pPr>
@@ -26004,8 +26023,1948 @@
         <w:pStyle w:val="ListParagraph"/>
         <w:numPr>
           <w:ilvl w:val="0"/>
-          <w:numId w:val="68"/>
+          <w:numId w:val="67"/>
         </w:numPr>
+        <w:tabs>
+          <w:tab w:val="left" w:pos="2473"/>
+        </w:tabs>
+        <w:spacing w:before="120" w:after="120" w:line="360" w:lineRule="auto"/>
+        <w:rPr>
+          <w:rFonts w:ascii="Times New Roman" w:hAnsi="Times New Roman" w:cs="Times New Roman"/>
+          <w:b/>
+          <w:sz w:val="32"/>
+          <w:szCs w:val="32"/>
+          <w:lang w:val="en-US"/>
+        </w:rPr>
+      </w:pPr>
+      <w:r>
+        <w:rPr>
+          <w:rFonts w:ascii="Times New Roman" w:eastAsia="Times New Roman" w:hAnsi="Times New Roman" w:cs="Times New Roman"/>
+          <w:b/>
+          <w:sz w:val="32"/>
+          <w:szCs w:val="32"/>
+          <w:lang w:val="en-US"/>
+        </w:rPr>
+        <w:t>Nội</w:t>
+      </w:r>
+      <w:r>
+        <w:rPr>
+          <w:rFonts w:ascii="Times New Roman" w:eastAsia="Times New Roman" w:hAnsi="Times New Roman" w:cs="Times New Roman"/>
+          <w:b/>
+          <w:sz w:val="32"/>
+          <w:szCs w:val="32"/>
+          <w:lang w:val="vi-VN"/>
+        </w:rPr>
+        <w:t xml:space="preserve"> dung đã thực hiện và </w:t>
+      </w:r>
+      <w:r>
+        <w:rPr>
+          <w:rFonts w:ascii="Times New Roman" w:eastAsia="Times New Roman" w:hAnsi="Times New Roman" w:cs="Times New Roman"/>
+          <w:b/>
+          <w:sz w:val="32"/>
+          <w:szCs w:val="32"/>
+          <w:lang w:val="en-US"/>
+        </w:rPr>
+        <w:t>k</w:t>
+      </w:r>
+      <w:r>
+        <w:rPr>
+          <w:rFonts w:ascii="Times New Roman" w:eastAsia="Times New Roman" w:hAnsi="Times New Roman" w:cs="Times New Roman"/>
+          <w:b/>
+          <w:sz w:val="32"/>
+          <w:szCs w:val="32"/>
+          <w:lang w:val="en-US"/>
+        </w:rPr>
+        <w:t>ết quả đạt được</w:t>
+      </w:r>
+    </w:p>
+    <w:p>
+      <w:pPr>
+        <w:spacing w:line="240" w:lineRule="auto"/>
+        <w:ind w:firstLine="360"/>
+        <w:rPr>
+          <w:rFonts w:ascii="Times New Roman" w:eastAsia="Times New Roman" w:hAnsi="Times New Roman" w:cs="Times New Roman"/>
+          <w:sz w:val="28"/>
+          <w:szCs w:val="28"/>
+          <w:lang w:val="vi-VN"/>
+        </w:rPr>
+      </w:pPr>
+      <w:r>
+        <w:rPr>
+          <w:rFonts w:ascii="Times New Roman" w:eastAsia="Times New Roman" w:hAnsi="Times New Roman" w:cs="Times New Roman"/>
+          <w:sz w:val="28"/>
+          <w:szCs w:val="28"/>
+          <w:lang w:val="en-US"/>
+        </w:rPr>
+        <w:t>Mục tiêu: Trình bày mục tiêu chính của việc thiết kế website bán quần áo. Mục tiêu là tạo ra một giao diện trực quan và hấp dẫn, cung cấp trải nghiệm mua sắm thuận tiện cho khách hàng và tăng doanh số bán hàng.</w:t>
+      </w:r>
+      <w:r>
+        <w:rPr>
+          <w:sz w:val="28"/>
+          <w:szCs w:val="28"/>
+        </w:rPr>
+        <w:t xml:space="preserve"> </w:t>
+      </w:r>
+      <w:r>
+        <w:rPr>
+          <w:rFonts w:ascii="Times New Roman" w:eastAsia="Times New Roman" w:hAnsi="Times New Roman" w:cs="Times New Roman"/>
+          <w:sz w:val="28"/>
+          <w:szCs w:val="28"/>
+          <w:lang w:val="en-US"/>
+        </w:rPr>
+        <w:t>Thiết kế một giao diện web bán quần áo đẹp mắt, hiện đại và phù hợp với xu hướng thời trang hiện nay</w:t>
+      </w:r>
+      <w:r>
+        <w:rPr>
+          <w:rFonts w:ascii="Times New Roman" w:eastAsia="Times New Roman" w:hAnsi="Times New Roman" w:cs="Times New Roman"/>
+          <w:sz w:val="28"/>
+          <w:szCs w:val="28"/>
+          <w:lang w:val="vi-VN"/>
+        </w:rPr>
+        <w:t>.</w:t>
+      </w:r>
+    </w:p>
+    <w:p>
+      <w:pPr>
+        <w:spacing w:line="240" w:lineRule="auto"/>
+        <w:rPr>
+          <w:rFonts w:ascii="Times New Roman" w:eastAsia="Times New Roman" w:hAnsi="Times New Roman" w:cs="Times New Roman"/>
+          <w:sz w:val="28"/>
+          <w:szCs w:val="28"/>
+          <w:lang w:val="en-US"/>
+        </w:rPr>
+      </w:pPr>
+    </w:p>
+    <w:p>
+      <w:pPr>
+        <w:spacing w:line="240" w:lineRule="auto"/>
+        <w:ind w:firstLine="360"/>
+        <w:rPr>
+          <w:rFonts w:ascii="Times New Roman" w:eastAsia="Times New Roman" w:hAnsi="Times New Roman" w:cs="Times New Roman"/>
+          <w:sz w:val="28"/>
+          <w:szCs w:val="28"/>
+          <w:lang w:val="en-US"/>
+        </w:rPr>
+      </w:pPr>
+      <w:r>
+        <w:rPr>
+          <w:rFonts w:ascii="Times New Roman" w:eastAsia="Times New Roman" w:hAnsi="Times New Roman" w:cs="Times New Roman"/>
+          <w:sz w:val="28"/>
+          <w:szCs w:val="28"/>
+          <w:lang w:val="en-US"/>
+        </w:rPr>
+        <w:t>Phân tích đối tượng khách hàng: Nêu rõ nhóm khách hàng mục tiêu mà website hướng đến, bao gồm các đặc điểm như độ tuổi, giới tính, sở thích và thị hiếu. Phân tích này sẽ giúp xác định được các yếu tố thiết kế phù hợp và tạo ra trải nghiệm tốt cho khách hàng.</w:t>
+      </w:r>
+    </w:p>
+    <w:p>
+      <w:pPr>
+        <w:spacing w:line="240" w:lineRule="auto"/>
+        <w:rPr>
+          <w:rFonts w:ascii="Times New Roman" w:eastAsia="Times New Roman" w:hAnsi="Times New Roman" w:cs="Times New Roman"/>
+          <w:sz w:val="28"/>
+          <w:szCs w:val="28"/>
+          <w:lang w:val="en-US"/>
+        </w:rPr>
+      </w:pPr>
+    </w:p>
+    <w:p>
+      <w:pPr>
+        <w:spacing w:line="240" w:lineRule="auto"/>
+        <w:ind w:firstLine="360"/>
+        <w:rPr>
+          <w:rFonts w:ascii="Times New Roman" w:eastAsia="Times New Roman" w:hAnsi="Times New Roman" w:cs="Times New Roman"/>
+          <w:sz w:val="28"/>
+          <w:szCs w:val="28"/>
+          <w:lang w:val="en-US"/>
+        </w:rPr>
+      </w:pPr>
+      <w:r>
+        <w:rPr>
+          <w:rFonts w:ascii="Times New Roman" w:eastAsia="Times New Roman" w:hAnsi="Times New Roman" w:cs="Times New Roman"/>
+          <w:sz w:val="28"/>
+          <w:szCs w:val="28"/>
+          <w:lang w:val="en-US"/>
+        </w:rPr>
+        <w:t xml:space="preserve">Tìm hiểu và nắm vững yêu cầu và đặc điểm của người dùng khi mua sắm quần áo trực tuyến: Điều đầu tiên chúng tôi đã làm là tìm hiểu và phân tích yêu cầu của người dùng. Chúng </w:t>
+      </w:r>
+      <w:r>
+        <w:rPr>
+          <w:rFonts w:ascii="Times New Roman" w:eastAsia="Times New Roman" w:hAnsi="Times New Roman" w:cs="Times New Roman"/>
+          <w:sz w:val="28"/>
+          <w:szCs w:val="28"/>
+          <w:lang w:val="en-US"/>
+        </w:rPr>
+        <w:t>em</w:t>
+      </w:r>
+      <w:r>
+        <w:rPr>
+          <w:rFonts w:ascii="Times New Roman" w:eastAsia="Times New Roman" w:hAnsi="Times New Roman" w:cs="Times New Roman"/>
+          <w:sz w:val="28"/>
+          <w:szCs w:val="28"/>
+          <w:lang w:val="en-US"/>
+        </w:rPr>
+        <w:t xml:space="preserve"> đã tiến hành cuộc khảo sát và phỏng vấn khách hàng tiềm năng để hiểu rõ nhu cầu, mong muốn và thị hiếu của họ khi mua sắm trực tuyến. Thông qua việc này, chúng </w:t>
+      </w:r>
+      <w:r>
+        <w:rPr>
+          <w:rFonts w:ascii="Times New Roman" w:eastAsia="Times New Roman" w:hAnsi="Times New Roman" w:cs="Times New Roman"/>
+          <w:sz w:val="28"/>
+          <w:szCs w:val="28"/>
+          <w:lang w:val="en-US"/>
+        </w:rPr>
+        <w:t>em</w:t>
+      </w:r>
+      <w:r>
+        <w:rPr>
+          <w:rFonts w:ascii="Times New Roman" w:eastAsia="Times New Roman" w:hAnsi="Times New Roman" w:cs="Times New Roman"/>
+          <w:sz w:val="28"/>
+          <w:szCs w:val="28"/>
+          <w:lang w:val="en-US"/>
+        </w:rPr>
+        <w:t xml:space="preserve"> đã có cái nhìn rõ ràng về yêu cầu và đặc điểm mà giao diện web cần đáp ứng.</w:t>
+      </w:r>
+    </w:p>
+    <w:p>
+      <w:pPr>
+        <w:spacing w:line="240" w:lineRule="auto"/>
+        <w:rPr>
+          <w:rFonts w:ascii="Times New Roman" w:eastAsia="Times New Roman" w:hAnsi="Times New Roman" w:cs="Times New Roman"/>
+          <w:sz w:val="28"/>
+          <w:szCs w:val="28"/>
+          <w:lang w:val="en-US"/>
+        </w:rPr>
+      </w:pPr>
+    </w:p>
+    <w:p>
+      <w:pPr>
+        <w:spacing w:line="240" w:lineRule="auto"/>
+        <w:ind w:firstLine="360"/>
+        <w:rPr>
+          <w:rFonts w:ascii="Times New Roman" w:eastAsia="Times New Roman" w:hAnsi="Times New Roman" w:cs="Times New Roman"/>
+          <w:sz w:val="28"/>
+          <w:szCs w:val="28"/>
+          <w:lang w:val="en-US"/>
+        </w:rPr>
+      </w:pPr>
+      <w:r>
+        <w:rPr>
+          <w:rFonts w:ascii="Times New Roman" w:eastAsia="Times New Roman" w:hAnsi="Times New Roman" w:cs="Times New Roman"/>
+          <w:sz w:val="28"/>
+          <w:szCs w:val="28"/>
+          <w:lang w:val="en-US"/>
+        </w:rPr>
+        <w:t>Cấu trúc trang web: Đánh giá và trình bày cấu trúc trang web, bao gồm hệ thống menu, danh mục sản phẩm, trang chi tiết sản phẩm, giỏ hàng và quy trình thanh toán. Giải thích cách sắp xếp các phần tử trên trang web để tạo ra trải nghiệm người dùng tốt nhất.</w:t>
+      </w:r>
+    </w:p>
+    <w:p>
+      <w:pPr>
+        <w:spacing w:line="240" w:lineRule="auto"/>
+        <w:rPr>
+          <w:rFonts w:ascii="Times New Roman" w:eastAsia="Times New Roman" w:hAnsi="Times New Roman" w:cs="Times New Roman"/>
+          <w:sz w:val="28"/>
+          <w:szCs w:val="28"/>
+          <w:lang w:val="en-US"/>
+        </w:rPr>
+      </w:pPr>
+    </w:p>
+    <w:p>
+      <w:pPr>
+        <w:spacing w:line="240" w:lineRule="auto"/>
+        <w:ind w:firstLine="360"/>
+        <w:rPr>
+          <w:rFonts w:ascii="Times New Roman" w:eastAsia="Times New Roman" w:hAnsi="Times New Roman" w:cs="Times New Roman"/>
+          <w:sz w:val="28"/>
+          <w:szCs w:val="28"/>
+          <w:lang w:val="en-US"/>
+        </w:rPr>
+      </w:pPr>
+      <w:r>
+        <w:rPr>
+          <w:rFonts w:ascii="Times New Roman" w:eastAsia="Times New Roman" w:hAnsi="Times New Roman" w:cs="Times New Roman"/>
+          <w:sz w:val="28"/>
+          <w:szCs w:val="28"/>
+          <w:lang w:val="en-US"/>
+        </w:rPr>
+        <w:t xml:space="preserve">Xây dựng giao diện chính của trang web: Dựa trên yêu cầu của người dùng, chúng </w:t>
+      </w:r>
+      <w:r>
+        <w:rPr>
+          <w:rFonts w:ascii="Times New Roman" w:eastAsia="Times New Roman" w:hAnsi="Times New Roman" w:cs="Times New Roman"/>
+          <w:sz w:val="28"/>
+          <w:szCs w:val="28"/>
+          <w:lang w:val="en-US"/>
+        </w:rPr>
+        <w:t>em</w:t>
+      </w:r>
+      <w:r>
+        <w:rPr>
+          <w:rFonts w:ascii="Times New Roman" w:eastAsia="Times New Roman" w:hAnsi="Times New Roman" w:cs="Times New Roman"/>
+          <w:sz w:val="28"/>
+          <w:szCs w:val="28"/>
+          <w:lang w:val="en-US"/>
+        </w:rPr>
+        <w:t xml:space="preserve"> đã xây dựng giao diện chính của trang web bán quần áo. Điều này bao gồm việc thiết kế cấu trúc giao diện, định vị các thành phần chính như menu, logo, banner, danh mục sản phẩm và điều hướng trang. Chúng </w:t>
+      </w:r>
+      <w:r>
+        <w:rPr>
+          <w:rFonts w:ascii="Times New Roman" w:eastAsia="Times New Roman" w:hAnsi="Times New Roman" w:cs="Times New Roman"/>
+          <w:sz w:val="28"/>
+          <w:szCs w:val="28"/>
+          <w:lang w:val="en-US"/>
+        </w:rPr>
+        <w:t>em</w:t>
+      </w:r>
+      <w:r>
+        <w:rPr>
+          <w:rFonts w:ascii="Times New Roman" w:eastAsia="Times New Roman" w:hAnsi="Times New Roman" w:cs="Times New Roman"/>
+          <w:sz w:val="28"/>
+          <w:szCs w:val="28"/>
+          <w:lang w:val="en-US"/>
+        </w:rPr>
+        <w:t xml:space="preserve"> cũng đã lựa chọn màu sắc, phông chữ, hình ảnh và biểu tượng phù hợp để tạo ra không gian thẩm mỹ và hấp dẫn.</w:t>
+      </w:r>
+    </w:p>
+    <w:p>
+      <w:pPr>
+        <w:spacing w:line="240" w:lineRule="auto"/>
+        <w:rPr>
+          <w:rFonts w:ascii="Times New Roman" w:eastAsia="Times New Roman" w:hAnsi="Times New Roman" w:cs="Times New Roman"/>
+          <w:sz w:val="28"/>
+          <w:szCs w:val="28"/>
+          <w:lang w:val="en-US"/>
+        </w:rPr>
+      </w:pPr>
+    </w:p>
+    <w:p>
+      <w:pPr>
+        <w:spacing w:line="240" w:lineRule="auto"/>
+        <w:ind w:firstLine="360"/>
+        <w:rPr>
+          <w:rFonts w:ascii="Times New Roman" w:eastAsia="Times New Roman" w:hAnsi="Times New Roman" w:cs="Times New Roman"/>
+          <w:sz w:val="28"/>
+          <w:szCs w:val="28"/>
+          <w:lang w:val="vi-VN"/>
+        </w:rPr>
+      </w:pPr>
+      <w:r>
+        <w:rPr>
+          <w:rFonts w:ascii="Times New Roman" w:eastAsia="Times New Roman" w:hAnsi="Times New Roman" w:cs="Times New Roman"/>
+          <w:sz w:val="28"/>
+          <w:szCs w:val="28"/>
+          <w:lang w:val="en-US"/>
+        </w:rPr>
+        <w:t xml:space="preserve">Xây dựng giao diện giỏ hàng: Để người dùng có thể mua hàng và thanh toán một cách thuận tiện và an toàn, chúng </w:t>
+      </w:r>
+      <w:r>
+        <w:rPr>
+          <w:rFonts w:ascii="Times New Roman" w:eastAsia="Times New Roman" w:hAnsi="Times New Roman" w:cs="Times New Roman"/>
+          <w:sz w:val="28"/>
+          <w:szCs w:val="28"/>
+          <w:lang w:val="en-US"/>
+        </w:rPr>
+        <w:t>em</w:t>
+      </w:r>
+      <w:r>
+        <w:rPr>
+          <w:rFonts w:ascii="Times New Roman" w:eastAsia="Times New Roman" w:hAnsi="Times New Roman" w:cs="Times New Roman"/>
+          <w:sz w:val="28"/>
+          <w:szCs w:val="28"/>
+          <w:lang w:val="en-US"/>
+        </w:rPr>
+        <w:t xml:space="preserve"> đã xây dựng giao diện giỏ hàng. Giao diện giỏ hàng cho phép người</w:t>
+      </w:r>
+      <w:r>
+        <w:rPr>
+          <w:rFonts w:ascii="Times New Roman" w:eastAsia="Times New Roman" w:hAnsi="Times New Roman" w:cs="Times New Roman"/>
+          <w:sz w:val="28"/>
+          <w:szCs w:val="28"/>
+          <w:lang w:val="vi-VN"/>
+        </w:rPr>
+        <w:t xml:space="preserve"> người dùng thêm sản phẩm muốn mua vào giỏ hàng có thể tăng giảm số lượng tùy ý.</w:t>
+      </w:r>
+    </w:p>
+    <w:p>
+      <w:pPr>
+        <w:spacing w:line="240" w:lineRule="auto"/>
+        <w:rPr>
+          <w:rFonts w:ascii="Times New Roman" w:eastAsia="Times New Roman" w:hAnsi="Times New Roman" w:cs="Times New Roman"/>
+          <w:sz w:val="28"/>
+          <w:szCs w:val="28"/>
+          <w:lang w:val="en-US"/>
+        </w:rPr>
+      </w:pPr>
+    </w:p>
+    <w:p>
+      <w:pPr>
+        <w:spacing w:line="240" w:lineRule="auto"/>
+        <w:ind w:firstLine="360"/>
+        <w:rPr>
+          <w:rFonts w:ascii="Times New Roman" w:eastAsia="Times New Roman" w:hAnsi="Times New Roman" w:cs="Times New Roman"/>
+          <w:sz w:val="28"/>
+          <w:szCs w:val="28"/>
+          <w:lang w:val="en-US"/>
+        </w:rPr>
+      </w:pPr>
+      <w:r>
+        <w:rPr>
+          <w:rFonts w:ascii="Times New Roman" w:eastAsia="Times New Roman" w:hAnsi="Times New Roman" w:cs="Times New Roman"/>
+          <w:sz w:val="28"/>
+          <w:szCs w:val="28"/>
+          <w:lang w:val="en-US"/>
+        </w:rPr>
+        <w:t>Trải nghiệm người dùng: Đánh giá và tóm tắt trải nghiệm người dùng khi sử dụng website. Đưa ra các phương pháp cải thiện trải nghiệm, chẳng hạn như tối ưu hóa tốc độ tải trang, tăng tính tương tác và đảm bảo tính thân thiện với các thiết bị di động.</w:t>
+      </w:r>
+    </w:p>
+    <w:p>
+      <w:pPr>
+        <w:spacing w:line="240" w:lineRule="auto"/>
+        <w:rPr>
+          <w:rFonts w:ascii="Times New Roman" w:eastAsia="Times New Roman" w:hAnsi="Times New Roman" w:cs="Times New Roman"/>
+          <w:sz w:val="28"/>
+          <w:szCs w:val="28"/>
+          <w:lang w:val="en-US"/>
+        </w:rPr>
+      </w:pPr>
+    </w:p>
+    <w:p>
+      <w:pPr>
+        <w:spacing w:line="240" w:lineRule="auto"/>
+        <w:ind w:firstLine="360"/>
+        <w:rPr>
+          <w:rFonts w:ascii="Times New Roman" w:eastAsia="Times New Roman" w:hAnsi="Times New Roman" w:cs="Times New Roman"/>
+          <w:sz w:val="28"/>
+          <w:szCs w:val="28"/>
+          <w:lang w:val="en-US"/>
+        </w:rPr>
+      </w:pPr>
+      <w:r>
+        <w:rPr>
+          <w:rFonts w:ascii="Times New Roman" w:eastAsia="Times New Roman" w:hAnsi="Times New Roman" w:cs="Times New Roman"/>
+          <w:sz w:val="28"/>
+          <w:szCs w:val="28"/>
+          <w:lang w:val="en-US"/>
+        </w:rPr>
+        <w:lastRenderedPageBreak/>
+        <w:t>Tính năng và chức năng: Liệt kê và mô tả các tính năng và chức năng quan trọng của website, bao gồm tìm kiếm sản phẩm, bộ lọc, xem trước, đánh giá sản phẩm, gửi phản hồi và tích hợp các phương thức thanh toán an toàn.</w:t>
+      </w:r>
+    </w:p>
+    <w:p>
+      <w:pPr>
+        <w:spacing w:line="240" w:lineRule="auto"/>
+        <w:rPr>
+          <w:rFonts w:ascii="Times New Roman" w:eastAsia="Times New Roman" w:hAnsi="Times New Roman" w:cs="Times New Roman"/>
+          <w:sz w:val="28"/>
+          <w:szCs w:val="28"/>
+          <w:lang w:val="en-US"/>
+        </w:rPr>
+      </w:pPr>
+    </w:p>
+    <w:p>
+      <w:pPr>
+        <w:spacing w:line="240" w:lineRule="auto"/>
+        <w:ind w:firstLine="360"/>
+        <w:rPr>
+          <w:rFonts w:ascii="Times New Roman" w:eastAsia="Times New Roman" w:hAnsi="Times New Roman" w:cs="Times New Roman"/>
+          <w:sz w:val="28"/>
+          <w:szCs w:val="28"/>
+          <w:lang w:val="vi-VN"/>
+        </w:rPr>
+      </w:pPr>
+      <w:r>
+        <w:rPr>
+          <w:rFonts w:ascii="Times New Roman" w:eastAsia="Times New Roman" w:hAnsi="Times New Roman" w:cs="Times New Roman"/>
+          <w:sz w:val="28"/>
+          <w:szCs w:val="28"/>
+          <w:lang w:val="en-US"/>
+        </w:rPr>
+        <w:t>Quy trình phát triển: Mô tả quy trình phát triển website bán quần áo, từ việc tạo ra các mockup ban đầu, thiết kế giao diện, phát triển chức</w:t>
+      </w:r>
+      <w:r>
+        <w:rPr>
+          <w:rFonts w:ascii="Times New Roman" w:eastAsia="Times New Roman" w:hAnsi="Times New Roman" w:cs="Times New Roman"/>
+          <w:sz w:val="28"/>
+          <w:szCs w:val="28"/>
+          <w:lang w:val="vi-VN"/>
+        </w:rPr>
+        <w:t xml:space="preserve"> năng</w:t>
+      </w:r>
+    </w:p>
+    <w:p>
+      <w:pPr>
+        <w:spacing w:line="240" w:lineRule="auto"/>
+        <w:rPr>
+          <w:rFonts w:ascii="Times New Roman" w:eastAsia="Times New Roman" w:hAnsi="Times New Roman" w:cs="Times New Roman"/>
+          <w:sz w:val="28"/>
+          <w:szCs w:val="28"/>
+          <w:lang w:val="vi-VN"/>
+        </w:rPr>
+      </w:pPr>
+    </w:p>
+    <w:p>
+      <w:pPr>
+        <w:spacing w:line="240" w:lineRule="auto"/>
+        <w:ind w:firstLine="360"/>
+        <w:rPr>
+          <w:rFonts w:ascii="Times New Roman" w:eastAsia="Times New Roman" w:hAnsi="Times New Roman" w:cs="Times New Roman"/>
+          <w:sz w:val="28"/>
+          <w:szCs w:val="28"/>
+          <w:lang w:val="en-US"/>
+        </w:rPr>
+      </w:pPr>
+      <w:r>
+        <w:rPr>
+          <w:rFonts w:ascii="Times New Roman" w:eastAsia="Times New Roman" w:hAnsi="Times New Roman" w:cs="Times New Roman"/>
+          <w:sz w:val="28"/>
+          <w:szCs w:val="28"/>
+          <w:lang w:val="en-US"/>
+        </w:rPr>
+        <w:t>Kiểm thử và sửa lỗi: Sau khi hoàn thành thiết kế giao diện, chúng tôi đã tiến hành kiểm thử và sửa lỗi để đảm bảo giao diện hoạt động ổn định và không có lỗi phát sinh.</w:t>
+      </w:r>
+    </w:p>
+    <w:p>
+      <w:pPr>
+        <w:spacing w:line="240" w:lineRule="auto"/>
+        <w:ind w:firstLine="360"/>
+        <w:rPr>
+          <w:rFonts w:ascii="Times New Roman" w:eastAsia="Times New Roman" w:hAnsi="Times New Roman" w:cs="Times New Roman"/>
+          <w:sz w:val="28"/>
+          <w:szCs w:val="28"/>
+          <w:lang w:val="vi-VN"/>
+        </w:rPr>
+      </w:pPr>
+    </w:p>
+    <w:p>
+      <w:pPr>
+        <w:spacing w:line="240" w:lineRule="auto"/>
+        <w:ind w:firstLine="360"/>
+        <w:rPr>
+          <w:rFonts w:ascii="Times New Roman" w:eastAsia="Times New Roman" w:hAnsi="Times New Roman" w:cs="Times New Roman"/>
+          <w:sz w:val="28"/>
+          <w:szCs w:val="28"/>
+          <w:lang w:val="vi-VN"/>
+        </w:rPr>
+      </w:pPr>
+      <w:bookmarkStart w:id="5" w:name="_GoBack"/>
+      <w:bookmarkEnd w:id="5"/>
+    </w:p>
+    <w:p>
+      <w:pPr>
+        <w:pStyle w:val="ListParagraph"/>
+        <w:numPr>
+          <w:ilvl w:val="0"/>
+          <w:numId w:val="67"/>
+        </w:numPr>
+        <w:tabs>
+          <w:tab w:val="left" w:pos="2473"/>
+        </w:tabs>
+        <w:spacing w:before="120" w:after="120" w:line="360" w:lineRule="auto"/>
+        <w:rPr>
+          <w:rFonts w:ascii="Times New Roman" w:hAnsi="Times New Roman" w:cs="Times New Roman"/>
+          <w:b/>
+          <w:sz w:val="32"/>
+          <w:szCs w:val="32"/>
+          <w:lang w:val="en-US"/>
+        </w:rPr>
+      </w:pPr>
+      <w:r>
+        <w:rPr>
+          <w:rFonts w:ascii="Times New Roman" w:eastAsia="Times New Roman" w:hAnsi="Times New Roman" w:cs="Times New Roman"/>
+          <w:b/>
+          <w:sz w:val="32"/>
+          <w:szCs w:val="32"/>
+          <w:lang w:val="en-US"/>
+        </w:rPr>
+        <w:t>Ưu</w:t>
+      </w:r>
+      <w:r>
+        <w:rPr>
+          <w:rFonts w:ascii="Times New Roman" w:eastAsia="Times New Roman" w:hAnsi="Times New Roman" w:cs="Times New Roman"/>
+          <w:b/>
+          <w:sz w:val="32"/>
+          <w:szCs w:val="32"/>
+          <w:lang w:val="vi-VN"/>
+        </w:rPr>
+        <w:t xml:space="preserve"> nhược điểm của sản phẩm</w:t>
+      </w:r>
+    </w:p>
+    <w:p>
+      <w:pPr>
+        <w:tabs>
+          <w:tab w:val="left" w:pos="2473"/>
+        </w:tabs>
+        <w:spacing w:before="120" w:after="120" w:line="360" w:lineRule="auto"/>
+        <w:rPr>
+          <w:rFonts w:ascii="Times New Roman" w:hAnsi="Times New Roman" w:cs="Times New Roman"/>
+          <w:b/>
+          <w:sz w:val="28"/>
+          <w:szCs w:val="28"/>
+          <w:lang w:val="vi-VN"/>
+        </w:rPr>
+      </w:pPr>
+      <w:r>
+        <w:rPr>
+          <w:rFonts w:ascii="Times New Roman" w:hAnsi="Times New Roman" w:cs="Times New Roman"/>
+          <w:b/>
+          <w:sz w:val="28"/>
+          <w:szCs w:val="28"/>
+          <w:lang w:val="en-US"/>
+        </w:rPr>
+        <w:t>1</w:t>
+      </w:r>
+      <w:r>
+        <w:rPr>
+          <w:rFonts w:ascii="Times New Roman" w:hAnsi="Times New Roman" w:cs="Times New Roman"/>
+          <w:b/>
+          <w:sz w:val="28"/>
+          <w:szCs w:val="28"/>
+          <w:lang w:val="vi-VN"/>
+        </w:rPr>
+        <w:t xml:space="preserve">. </w:t>
+      </w:r>
+      <w:r>
+        <w:rPr>
+          <w:rFonts w:ascii="Times New Roman" w:hAnsi="Times New Roman" w:cs="Times New Roman"/>
+          <w:b/>
+          <w:sz w:val="28"/>
+          <w:szCs w:val="28"/>
+          <w:lang w:val="en-US"/>
+        </w:rPr>
+        <w:t>Ưu</w:t>
+      </w:r>
+      <w:r>
+        <w:rPr>
+          <w:rFonts w:ascii="Times New Roman" w:hAnsi="Times New Roman" w:cs="Times New Roman"/>
+          <w:b/>
+          <w:sz w:val="28"/>
+          <w:szCs w:val="28"/>
+          <w:lang w:val="vi-VN"/>
+        </w:rPr>
+        <w:t xml:space="preserve"> điểm:</w:t>
+      </w:r>
+    </w:p>
+    <w:p>
+      <w:pPr>
+        <w:tabs>
+          <w:tab w:val="left" w:pos="2473"/>
+        </w:tabs>
+        <w:spacing w:before="120" w:after="120" w:line="240" w:lineRule="auto"/>
+        <w:rPr>
+          <w:rFonts w:ascii="Times New Roman" w:hAnsi="Times New Roman" w:cs="Times New Roman"/>
+          <w:sz w:val="28"/>
+          <w:szCs w:val="28"/>
+          <w:lang w:val="vi-VN"/>
+        </w:rPr>
+      </w:pPr>
+      <w:r>
+        <w:rPr>
+          <w:rFonts w:ascii="Times New Roman" w:hAnsi="Times New Roman" w:cs="Times New Roman"/>
+          <w:sz w:val="28"/>
+          <w:szCs w:val="28"/>
+          <w:lang w:val="vi-VN"/>
+        </w:rPr>
+        <w:t xml:space="preserve">      </w:t>
+      </w:r>
+      <w:r>
+        <w:rPr>
+          <w:rFonts w:ascii="Times New Roman" w:hAnsi="Times New Roman" w:cs="Times New Roman"/>
+          <w:sz w:val="28"/>
+          <w:szCs w:val="28"/>
+          <w:lang w:val="vi-VN"/>
+        </w:rPr>
+        <w:t>Giao diện đẹp mắt, hiện đại, phù hợp với xu hướng thời trang và sở thích của khách hàng. Bạn có thể nói rõ hơn về cách thiết kế, màu sắc, font chữ, logo hay các yếu tố khác làm nên sự đẹp mắt và hiện đại của giao diện.</w:t>
+      </w:r>
+    </w:p>
+    <w:p>
+      <w:pPr>
+        <w:tabs>
+          <w:tab w:val="left" w:pos="2473"/>
+        </w:tabs>
+        <w:spacing w:before="120" w:after="120" w:line="240" w:lineRule="auto"/>
+        <w:rPr>
+          <w:rFonts w:ascii="Times New Roman" w:hAnsi="Times New Roman" w:cs="Times New Roman"/>
+          <w:sz w:val="28"/>
+          <w:szCs w:val="28"/>
+          <w:lang w:val="vi-VN"/>
+        </w:rPr>
+      </w:pPr>
+      <w:r>
+        <w:rPr>
+          <w:rFonts w:ascii="Times New Roman" w:hAnsi="Times New Roman" w:cs="Times New Roman"/>
+          <w:sz w:val="28"/>
+          <w:szCs w:val="28"/>
+          <w:lang w:val="vi-VN"/>
+        </w:rPr>
+        <w:t xml:space="preserve">      </w:t>
+      </w:r>
+      <w:r>
+        <w:rPr>
+          <w:rFonts w:ascii="Times New Roman" w:hAnsi="Times New Roman" w:cs="Times New Roman"/>
+          <w:sz w:val="28"/>
+          <w:szCs w:val="28"/>
+          <w:lang w:val="vi-VN"/>
+        </w:rPr>
+        <w:t>Giao diện có bố cục rõ ràng, dễ nhìn, dễ tìm kiếm và lọc sản phẩm theo nhiều tiêu chí khác nhau. Bạn có thể nói rõ hơn về cách bố trí các menu, danh mục, banner, slider hay các nút chức năng trên giao diện.</w:t>
+      </w:r>
+    </w:p>
+    <w:p>
+      <w:pPr>
+        <w:tabs>
+          <w:tab w:val="left" w:pos="2473"/>
+        </w:tabs>
+        <w:spacing w:before="120" w:after="120" w:line="240" w:lineRule="auto"/>
+        <w:rPr>
+          <w:rFonts w:ascii="Times New Roman" w:hAnsi="Times New Roman" w:cs="Times New Roman"/>
+          <w:sz w:val="28"/>
+          <w:szCs w:val="28"/>
+          <w:lang w:val="vi-VN"/>
+        </w:rPr>
+      </w:pPr>
+      <w:r>
+        <w:rPr>
+          <w:rFonts w:ascii="Times New Roman" w:hAnsi="Times New Roman" w:cs="Times New Roman"/>
+          <w:sz w:val="28"/>
+          <w:szCs w:val="28"/>
+          <w:lang w:val="vi-VN"/>
+        </w:rPr>
+        <w:t xml:space="preserve">      </w:t>
+      </w:r>
+      <w:r>
+        <w:rPr>
+          <w:rFonts w:ascii="Times New Roman" w:hAnsi="Times New Roman" w:cs="Times New Roman"/>
+          <w:sz w:val="28"/>
+          <w:szCs w:val="28"/>
+          <w:lang w:val="vi-VN"/>
+        </w:rPr>
+        <w:t xml:space="preserve">Giao diện có hình ảnh sản phẩm rõ nét, đẹp, có thể xem từ nhiều góc độ khác nhau, giúp khách hàng có cái nhìn trung thực về sản phẩm. </w:t>
+      </w:r>
+    </w:p>
+    <w:p>
+      <w:pPr>
+        <w:tabs>
+          <w:tab w:val="left" w:pos="2473"/>
+        </w:tabs>
+        <w:spacing w:before="120" w:after="120" w:line="240" w:lineRule="auto"/>
+        <w:rPr>
+          <w:rFonts w:ascii="Times New Roman" w:hAnsi="Times New Roman" w:cs="Times New Roman"/>
+          <w:sz w:val="28"/>
+          <w:szCs w:val="28"/>
+          <w:lang w:val="vi-VN"/>
+        </w:rPr>
+      </w:pPr>
+      <w:r>
+        <w:rPr>
+          <w:rFonts w:ascii="Times New Roman" w:hAnsi="Times New Roman" w:cs="Times New Roman"/>
+          <w:sz w:val="28"/>
+          <w:szCs w:val="28"/>
+          <w:lang w:val="vi-VN"/>
+        </w:rPr>
+        <w:t xml:space="preserve">      </w:t>
+      </w:r>
+      <w:r>
+        <w:rPr>
+          <w:rFonts w:ascii="Times New Roman" w:hAnsi="Times New Roman" w:cs="Times New Roman"/>
+          <w:sz w:val="28"/>
+          <w:szCs w:val="28"/>
+          <w:lang w:val="vi-VN"/>
+        </w:rPr>
+        <w:t xml:space="preserve">Giao diện có slogan hấp dẫn, nội dung giới thiệu sản phẩm đầy đủ, chi tiết và chính xác, giúp khách hàng hiểu rõ về sản phẩm và thương hiệu của bạn. </w:t>
+      </w:r>
+    </w:p>
+    <w:p>
+      <w:pPr>
+        <w:tabs>
+          <w:tab w:val="left" w:pos="2473"/>
+        </w:tabs>
+        <w:spacing w:before="120" w:after="120" w:line="240" w:lineRule="auto"/>
+        <w:rPr>
+          <w:rFonts w:ascii="Times New Roman" w:hAnsi="Times New Roman" w:cs="Times New Roman"/>
+          <w:sz w:val="28"/>
+          <w:szCs w:val="28"/>
+          <w:lang w:val="vi-VN"/>
+        </w:rPr>
+      </w:pPr>
+      <w:r>
+        <w:rPr>
+          <w:rFonts w:ascii="Times New Roman" w:hAnsi="Times New Roman" w:cs="Times New Roman"/>
+          <w:sz w:val="28"/>
+          <w:szCs w:val="28"/>
+          <w:lang w:val="vi-VN"/>
+        </w:rPr>
+        <w:t xml:space="preserve">      </w:t>
+      </w:r>
+      <w:r>
+        <w:rPr>
+          <w:rFonts w:ascii="Times New Roman" w:hAnsi="Times New Roman" w:cs="Times New Roman"/>
+          <w:sz w:val="28"/>
+          <w:szCs w:val="28"/>
+          <w:lang w:val="vi-VN"/>
+        </w:rPr>
+        <w:t>Trải nghiệm người dùng tốt: Giao diện được thiết kế dựa trên nhu cầu và yêu cầu của người dùng. Các chức năng và thông tin sản phẩm được trình bày một cách rõ ràng và dễ dàng tiếp cận, giúp người dùng dễ dàng tìm kiếm và mua sắm sản phẩm mong muốn.</w:t>
+      </w:r>
+    </w:p>
+    <w:p>
+      <w:pPr>
+        <w:tabs>
+          <w:tab w:val="left" w:pos="2473"/>
+        </w:tabs>
+        <w:spacing w:before="120" w:after="120" w:line="240" w:lineRule="auto"/>
+        <w:rPr>
+          <w:rFonts w:ascii="Times New Roman" w:hAnsi="Times New Roman" w:cs="Times New Roman"/>
+          <w:sz w:val="28"/>
+          <w:szCs w:val="28"/>
+          <w:lang w:val="vi-VN"/>
+        </w:rPr>
+      </w:pPr>
+      <w:r>
+        <w:rPr>
+          <w:rFonts w:ascii="Times New Roman" w:hAnsi="Times New Roman" w:cs="Times New Roman"/>
+          <w:sz w:val="28"/>
+          <w:szCs w:val="28"/>
+          <w:lang w:val="vi-VN"/>
+        </w:rPr>
+        <w:t xml:space="preserve">      </w:t>
+      </w:r>
+      <w:r>
+        <w:rPr>
+          <w:rFonts w:ascii="Times New Roman" w:hAnsi="Times New Roman" w:cs="Times New Roman"/>
+          <w:sz w:val="28"/>
+          <w:szCs w:val="28"/>
+          <w:lang w:val="vi-VN"/>
+        </w:rPr>
+        <w:t xml:space="preserve">Tính năng linh hoạt: Sản phẩm cung cấp các tính năng linh hoạt như tìm kiếm sản phẩm, lọc theo tiêu </w:t>
+      </w:r>
+      <w:r>
+        <w:rPr>
+          <w:rFonts w:ascii="Times New Roman" w:hAnsi="Times New Roman" w:cs="Times New Roman"/>
+          <w:sz w:val="28"/>
+          <w:szCs w:val="28"/>
+          <w:lang w:val="vi-VN"/>
+        </w:rPr>
+        <w:t>chí, danh mục</w:t>
+      </w:r>
+      <w:r>
+        <w:rPr>
+          <w:rFonts w:ascii="Times New Roman" w:hAnsi="Times New Roman" w:cs="Times New Roman"/>
+          <w:sz w:val="28"/>
+          <w:szCs w:val="28"/>
+          <w:lang w:val="vi-VN"/>
+        </w:rPr>
+        <w:t>,</w:t>
+      </w:r>
+      <w:r>
+        <w:rPr>
+          <w:rFonts w:ascii="Times New Roman" w:hAnsi="Times New Roman" w:cs="Times New Roman"/>
+          <w:sz w:val="28"/>
+          <w:szCs w:val="28"/>
+          <w:lang w:val="vi-VN"/>
+        </w:rPr>
+        <w:t xml:space="preserve"> thêm sản phẩm vào giỏ hàng và quản </w:t>
+      </w:r>
+      <w:r>
+        <w:rPr>
+          <w:rFonts w:ascii="Times New Roman" w:hAnsi="Times New Roman" w:cs="Times New Roman"/>
+          <w:sz w:val="28"/>
+          <w:szCs w:val="28"/>
+          <w:lang w:val="vi-VN"/>
+        </w:rPr>
+        <w:t>lý giỏ hàng . Điều này giúp người dùng có trải nghiệm mua sắm thuận tiện và tiết kiệm thời gian.</w:t>
+      </w:r>
+    </w:p>
+    <w:p>
+      <w:pPr>
+        <w:tabs>
+          <w:tab w:val="left" w:pos="2473"/>
+        </w:tabs>
+        <w:spacing w:before="120" w:after="120" w:line="240" w:lineRule="auto"/>
+        <w:rPr>
+          <w:rFonts w:ascii="Times New Roman" w:hAnsi="Times New Roman" w:cs="Times New Roman"/>
+          <w:sz w:val="28"/>
+          <w:szCs w:val="28"/>
+          <w:lang w:val="vi-VN"/>
+        </w:rPr>
+      </w:pPr>
+    </w:p>
+    <w:p>
+      <w:pPr>
+        <w:tabs>
+          <w:tab w:val="left" w:pos="2473"/>
+        </w:tabs>
+        <w:spacing w:before="120" w:after="120" w:line="240" w:lineRule="auto"/>
+        <w:rPr>
+          <w:rFonts w:ascii="Times New Roman" w:hAnsi="Times New Roman" w:cs="Times New Roman"/>
+          <w:b/>
+          <w:sz w:val="28"/>
+          <w:szCs w:val="28"/>
+          <w:lang w:val="vi-VN"/>
+        </w:rPr>
+      </w:pPr>
+      <w:r>
+        <w:rPr>
+          <w:rFonts w:ascii="Times New Roman" w:hAnsi="Times New Roman" w:cs="Times New Roman"/>
+          <w:b/>
+          <w:sz w:val="28"/>
+          <w:szCs w:val="28"/>
+          <w:lang w:val="vi-VN"/>
+        </w:rPr>
+        <w:t>2. Nhược điểm:</w:t>
+      </w:r>
+    </w:p>
+    <w:p>
+      <w:pPr>
+        <w:tabs>
+          <w:tab w:val="left" w:pos="2473"/>
+        </w:tabs>
+        <w:spacing w:before="120" w:after="120" w:line="240" w:lineRule="auto"/>
+        <w:rPr>
+          <w:rFonts w:ascii="Times New Roman" w:hAnsi="Times New Roman" w:cs="Times New Roman"/>
+          <w:sz w:val="28"/>
+          <w:szCs w:val="28"/>
+          <w:lang w:val="vi-VN"/>
+        </w:rPr>
+      </w:pPr>
+      <w:r>
+        <w:rPr>
+          <w:rFonts w:ascii="Times New Roman" w:hAnsi="Times New Roman" w:cs="Times New Roman"/>
+          <w:sz w:val="28"/>
+          <w:szCs w:val="28"/>
+          <w:lang w:val="vi-VN"/>
+        </w:rPr>
+        <w:t xml:space="preserve">      </w:t>
+      </w:r>
+      <w:r>
+        <w:rPr>
+          <w:rFonts w:ascii="Times New Roman" w:hAnsi="Times New Roman" w:cs="Times New Roman"/>
+          <w:sz w:val="28"/>
+          <w:szCs w:val="28"/>
+          <w:lang w:val="vi-VN"/>
+        </w:rPr>
+        <w:t>Độ phức tạp: Một số người dùng có thể cảm thấy giao diện web có quá nhiều thông tin và chức năng, gây khó khăn trong việc sử dụng và điều hướng trang web.</w:t>
+      </w:r>
+    </w:p>
+    <w:p>
+      <w:pPr>
+        <w:tabs>
+          <w:tab w:val="left" w:pos="2473"/>
+        </w:tabs>
+        <w:spacing w:before="120" w:after="120" w:line="240" w:lineRule="auto"/>
+        <w:rPr>
+          <w:rFonts w:ascii="Times New Roman" w:hAnsi="Times New Roman" w:cs="Times New Roman"/>
+          <w:sz w:val="28"/>
+          <w:szCs w:val="28"/>
+          <w:lang w:val="vi-VN"/>
+        </w:rPr>
+      </w:pPr>
+      <w:r>
+        <w:rPr>
+          <w:rFonts w:ascii="Times New Roman" w:hAnsi="Times New Roman" w:cs="Times New Roman"/>
+          <w:sz w:val="28"/>
+          <w:szCs w:val="28"/>
+          <w:lang w:val="vi-VN"/>
+        </w:rPr>
+        <w:t xml:space="preserve">      </w:t>
+      </w:r>
+      <w:r>
+        <w:rPr>
+          <w:rFonts w:ascii="Times New Roman" w:hAnsi="Times New Roman" w:cs="Times New Roman"/>
+          <w:sz w:val="28"/>
+          <w:szCs w:val="28"/>
+          <w:lang w:val="vi-VN"/>
+        </w:rPr>
+        <w:t xml:space="preserve">Khả năng tương thích thiết bị di động: Giao diện web bán quần áo không tương thích trên các thiết bị di động như điện thoại di động hoặc máy tính bảng. </w:t>
+      </w:r>
+      <w:r>
+        <w:rPr>
+          <w:rFonts w:ascii="Times New Roman" w:hAnsi="Times New Roman" w:cs="Times New Roman"/>
+          <w:sz w:val="28"/>
+          <w:szCs w:val="28"/>
+          <w:lang w:val="vi-VN"/>
+        </w:rPr>
+        <w:lastRenderedPageBreak/>
+        <w:t>Điều này có thể làm giảm trải nghiệm người dùng trên các nền tảng di động và giới hạn khả năng tiếp cận của khách hàng.</w:t>
+      </w:r>
+    </w:p>
+    <w:p>
+      <w:pPr>
+        <w:tabs>
+          <w:tab w:val="left" w:pos="2473"/>
+        </w:tabs>
+        <w:spacing w:before="120" w:after="120" w:line="240" w:lineRule="auto"/>
+        <w:rPr>
+          <w:rFonts w:ascii="Times New Roman" w:hAnsi="Times New Roman" w:cs="Times New Roman"/>
+          <w:sz w:val="28"/>
+          <w:szCs w:val="28"/>
+          <w:lang w:val="vi-VN"/>
+        </w:rPr>
+      </w:pPr>
+      <w:r>
+        <w:rPr>
+          <w:rFonts w:ascii="Times New Roman" w:hAnsi="Times New Roman" w:cs="Times New Roman"/>
+          <w:sz w:val="28"/>
+          <w:szCs w:val="28"/>
+          <w:lang w:val="vi-VN"/>
+        </w:rPr>
+        <w:t xml:space="preserve">      </w:t>
+      </w:r>
+      <w:r>
+        <w:rPr>
+          <w:rFonts w:ascii="Times New Roman" w:hAnsi="Times New Roman" w:cs="Times New Roman"/>
+          <w:sz w:val="28"/>
+          <w:szCs w:val="28"/>
+          <w:lang w:val="vi-VN"/>
+        </w:rPr>
+        <w:t>Tương thích trình duyệt: Do sự đa dạng của các trình duyệt web và phiên bản, có thể xảy ra tình huống mà giao diện web không hoạt động tốt trên một số trình duyệt cũ hoặc phiên bản không tương thích.</w:t>
+      </w:r>
+    </w:p>
+    <w:p>
+      <w:pPr>
+        <w:tabs>
+          <w:tab w:val="left" w:pos="2473"/>
+        </w:tabs>
+        <w:spacing w:before="120" w:after="120" w:line="240" w:lineRule="auto"/>
+        <w:rPr>
+          <w:rFonts w:ascii="Times New Roman" w:hAnsi="Times New Roman" w:cs="Times New Roman"/>
+          <w:sz w:val="28"/>
+          <w:szCs w:val="28"/>
+          <w:lang w:val="vi-VN"/>
+        </w:rPr>
+      </w:pPr>
+      <w:r>
+        <w:rPr>
+          <w:rFonts w:ascii="Times New Roman" w:hAnsi="Times New Roman" w:cs="Times New Roman"/>
+          <w:sz w:val="28"/>
+          <w:szCs w:val="28"/>
+          <w:lang w:val="vi-VN"/>
+        </w:rPr>
+        <w:t xml:space="preserve">      </w:t>
+      </w:r>
+      <w:r>
+        <w:rPr>
+          <w:rFonts w:ascii="Times New Roman" w:hAnsi="Times New Roman" w:cs="Times New Roman"/>
+          <w:sz w:val="28"/>
+          <w:szCs w:val="28"/>
+          <w:lang w:val="vi-VN"/>
+        </w:rPr>
+        <w:t>Tương tác người dùng: Một số người dùng có thể gặp khó khăn trong việc tương tác với giao diện web, đặc biệt là những người không quen với việc mua sắm trực tuyến hoặc không có kỹ năng sử dụng công nghệ. Điều này có thể làm giảm sự thu hút và tiếp cận của khách hàng tiềm năng.</w:t>
+      </w:r>
+    </w:p>
+    <w:p>
+      <w:pPr>
+        <w:tabs>
+          <w:tab w:val="left" w:pos="2473"/>
+        </w:tabs>
+        <w:spacing w:before="120" w:after="120" w:line="240" w:lineRule="auto"/>
+        <w:rPr>
+          <w:rFonts w:ascii="Times New Roman" w:hAnsi="Times New Roman" w:cs="Times New Roman"/>
+          <w:sz w:val="28"/>
+          <w:szCs w:val="28"/>
+          <w:lang w:val="vi-VN"/>
+        </w:rPr>
+      </w:pPr>
+      <w:r>
+        <w:rPr>
+          <w:rFonts w:ascii="Times New Roman" w:hAnsi="Times New Roman" w:cs="Times New Roman"/>
+          <w:sz w:val="28"/>
+          <w:szCs w:val="28"/>
+          <w:lang w:val="vi-VN"/>
+        </w:rPr>
+        <w:t xml:space="preserve">      </w:t>
+      </w:r>
+      <w:r>
+        <w:rPr>
+          <w:rFonts w:ascii="Times New Roman" w:hAnsi="Times New Roman" w:cs="Times New Roman"/>
+          <w:sz w:val="28"/>
+          <w:szCs w:val="28"/>
+          <w:lang w:val="vi-VN"/>
+        </w:rPr>
+        <w:t>Tốc độ tải trang: Do sự phong phú của hình ảnh và dữ liệu sản phẩm, có thể xảy ra tình trạng tải trang chậm đối với người dùng có kết nối internet yếu hoặc thiết bị di động.</w:t>
+      </w:r>
+    </w:p>
+    <w:p>
+      <w:pPr>
+        <w:tabs>
+          <w:tab w:val="left" w:pos="2473"/>
+        </w:tabs>
+        <w:spacing w:before="120" w:after="120" w:line="240" w:lineRule="auto"/>
+        <w:rPr>
+          <w:rFonts w:ascii="Times New Roman" w:hAnsi="Times New Roman" w:cs="Times New Roman"/>
+          <w:sz w:val="28"/>
+          <w:szCs w:val="28"/>
+          <w:lang w:val="vi-VN"/>
+        </w:rPr>
+      </w:pPr>
+      <w:r>
+        <w:rPr>
+          <w:rFonts w:ascii="Times New Roman" w:hAnsi="Times New Roman" w:cs="Times New Roman"/>
+          <w:sz w:val="28"/>
+          <w:szCs w:val="28"/>
+          <w:lang w:val="vi-VN"/>
+        </w:rPr>
+        <w:t xml:space="preserve">      </w:t>
+      </w:r>
+      <w:r>
+        <w:rPr>
+          <w:rFonts w:ascii="Times New Roman" w:hAnsi="Times New Roman" w:cs="Times New Roman"/>
+          <w:sz w:val="28"/>
+          <w:szCs w:val="28"/>
+          <w:lang w:val="vi-VN"/>
+        </w:rPr>
+        <w:t>Độ tin cậy và bảo trì: Sản phẩm cần được duy trì và cập nhật thường xuyên để đảm bảo tính ổn định và độ tin cậy. Hệ thống phải đáp ứng tốt trong việc xử lý các yêu cầu từ người dùng, tránh tình trạng gián đoạn hoặc downtime không mong muốn. Sản phẩm có thể gặp phải lỗi kỹ thuật hoặc sự cố kỹ thuật, gây khó khăn cho người dùng trong việc truy cập và sử dụng giao diện web.</w:t>
+      </w:r>
+    </w:p>
+    <w:p>
+      <w:pPr>
+        <w:tabs>
+          <w:tab w:val="left" w:pos="2473"/>
+        </w:tabs>
+        <w:spacing w:before="120" w:after="120" w:line="240" w:lineRule="auto"/>
+        <w:rPr>
+          <w:rFonts w:ascii="Times New Roman" w:hAnsi="Times New Roman" w:cs="Times New Roman"/>
+          <w:sz w:val="24"/>
+          <w:szCs w:val="24"/>
+          <w:lang w:val="vi-VN"/>
+        </w:rPr>
+      </w:pPr>
+    </w:p>
+    <w:p>
+      <w:pPr>
+        <w:tabs>
+          <w:tab w:val="left" w:pos="2473"/>
+        </w:tabs>
+        <w:spacing w:before="120" w:after="120" w:line="240" w:lineRule="auto"/>
+        <w:rPr>
+          <w:rFonts w:ascii="Times New Roman" w:hAnsi="Times New Roman" w:cs="Times New Roman"/>
+          <w:sz w:val="24"/>
+          <w:szCs w:val="24"/>
+          <w:lang w:val="vi-VN"/>
+        </w:rPr>
+      </w:pPr>
+    </w:p>
+    <w:p>
+      <w:pPr>
+        <w:pStyle w:val="ListParagraph"/>
+        <w:numPr>
+          <w:ilvl w:val="0"/>
+          <w:numId w:val="67"/>
+        </w:numPr>
+        <w:tabs>
+          <w:tab w:val="left" w:pos="2473"/>
+        </w:tabs>
+        <w:spacing w:before="120" w:after="120" w:line="360" w:lineRule="auto"/>
+        <w:rPr>
+          <w:rFonts w:ascii="Times New Roman" w:hAnsi="Times New Roman" w:cs="Times New Roman"/>
+          <w:b/>
+          <w:sz w:val="32"/>
+          <w:szCs w:val="32"/>
+          <w:lang w:val="en-US"/>
+        </w:rPr>
+      </w:pPr>
+      <w:r>
+        <w:rPr>
+          <w:rFonts w:ascii="Times New Roman" w:eastAsia="Times New Roman" w:hAnsi="Times New Roman" w:cs="Times New Roman"/>
+          <w:b/>
+          <w:sz w:val="32"/>
+          <w:szCs w:val="32"/>
+          <w:lang w:val="en-US"/>
+        </w:rPr>
+        <w:t>Bài</w:t>
+      </w:r>
+      <w:r>
+        <w:rPr>
+          <w:rFonts w:ascii="Times New Roman" w:eastAsia="Times New Roman" w:hAnsi="Times New Roman" w:cs="Times New Roman"/>
+          <w:b/>
+          <w:sz w:val="32"/>
+          <w:szCs w:val="32"/>
+          <w:lang w:val="vi-VN"/>
+        </w:rPr>
+        <w:t xml:space="preserve"> học kinh nghiệm</w:t>
+      </w:r>
+    </w:p>
+    <w:p>
+      <w:pPr>
+        <w:spacing w:line="240" w:lineRule="auto"/>
+        <w:ind w:firstLine="360"/>
+        <w:rPr>
+          <w:rFonts w:ascii="Times New Roman" w:eastAsia="Times New Roman" w:hAnsi="Times New Roman" w:cs="Times New Roman"/>
+          <w:sz w:val="28"/>
+          <w:szCs w:val="28"/>
+          <w:lang w:val="vi-VN"/>
+        </w:rPr>
+      </w:pPr>
+      <w:r>
+        <w:rPr>
+          <w:rFonts w:ascii="Times New Roman" w:eastAsia="Times New Roman" w:hAnsi="Times New Roman" w:cs="Times New Roman"/>
+          <w:sz w:val="28"/>
+          <w:szCs w:val="28"/>
+          <w:lang w:val="vi-VN"/>
+        </w:rPr>
+        <w:t>Hiểu rõ nhu cầu người dùng: Điều quan trọng nhất khi thiết kế giao diện web là hiểu rõ nhu cầu và đặc điểm của người dùng. Chúng em đã học cách tìm hiểu yêu cầu của khách hàng, phân tích đối tượng người dùng, và áp dụng các phương pháp để đáp ứng được nhu cầu của họ.</w:t>
+      </w:r>
+    </w:p>
+    <w:p>
+      <w:pPr>
+        <w:spacing w:line="240" w:lineRule="auto"/>
+        <w:rPr>
+          <w:rFonts w:ascii="Times New Roman" w:eastAsia="Times New Roman" w:hAnsi="Times New Roman" w:cs="Times New Roman"/>
+          <w:sz w:val="28"/>
+          <w:szCs w:val="28"/>
+          <w:lang w:val="vi-VN"/>
+        </w:rPr>
+      </w:pPr>
+    </w:p>
+    <w:p>
+      <w:pPr>
+        <w:spacing w:line="240" w:lineRule="auto"/>
+        <w:ind w:firstLine="360"/>
+        <w:rPr>
+          <w:rFonts w:ascii="Times New Roman" w:eastAsia="Times New Roman" w:hAnsi="Times New Roman" w:cs="Times New Roman"/>
+          <w:sz w:val="28"/>
+          <w:szCs w:val="28"/>
+          <w:lang w:val="vi-VN"/>
+        </w:rPr>
+      </w:pPr>
+      <w:r>
+        <w:rPr>
+          <w:rFonts w:ascii="Times New Roman" w:eastAsia="Times New Roman" w:hAnsi="Times New Roman" w:cs="Times New Roman"/>
+          <w:sz w:val="28"/>
+          <w:szCs w:val="28"/>
+          <w:lang w:val="vi-VN"/>
+        </w:rPr>
+        <w:t>Thiết kế thân thiện với người dùng: Giao diện web cần đảm bảo tính thân thiện, dễ sử dụng và trực quan. Chúng tôi đã học cách tạo ra cấu trúc giao diện rõ ràng, sắp xếp các thành phần một cách hợp lý, và sử dụng các yếu tố thiết kế như màu sắc, phông chữ, hình ảnh để tạo ra trải nghiệm tốt cho người dùng.</w:t>
+      </w:r>
+    </w:p>
+    <w:p>
+      <w:pPr>
+        <w:spacing w:line="240" w:lineRule="auto"/>
+        <w:rPr>
+          <w:rFonts w:ascii="Times New Roman" w:eastAsia="Times New Roman" w:hAnsi="Times New Roman" w:cs="Times New Roman"/>
+          <w:sz w:val="28"/>
+          <w:szCs w:val="28"/>
+          <w:lang w:val="vi-VN"/>
+        </w:rPr>
+      </w:pPr>
+    </w:p>
+    <w:p>
+      <w:pPr>
+        <w:spacing w:line="240" w:lineRule="auto"/>
+        <w:ind w:firstLine="360"/>
+        <w:rPr>
+          <w:rFonts w:ascii="Times New Roman" w:eastAsia="Times New Roman" w:hAnsi="Times New Roman" w:cs="Times New Roman"/>
+          <w:sz w:val="28"/>
+          <w:szCs w:val="28"/>
+          <w:lang w:val="vi-VN"/>
+        </w:rPr>
+      </w:pPr>
+      <w:r>
+        <w:rPr>
+          <w:rFonts w:ascii="Times New Roman" w:eastAsia="Times New Roman" w:hAnsi="Times New Roman" w:cs="Times New Roman"/>
+          <w:sz w:val="28"/>
+          <w:szCs w:val="28"/>
+          <w:lang w:val="vi-VN"/>
+        </w:rPr>
+        <w:t>Tích hợp tính năng quan trọng: Trang web bán quần áo cần có các tính năng quan trọng như tìm kiếm, xem chi tiết sản phẩm, thêm vào giỏ hàng và thanh toán. Chúng em đã học cách thiết kế và tích hợp những tính năng này một cách hợp lý để tạo ra trải nghiệm mua sắm trực tuyến thuận tiện và tiện ích.</w:t>
+      </w:r>
+    </w:p>
+    <w:p>
+      <w:pPr>
+        <w:spacing w:line="240" w:lineRule="auto"/>
+        <w:rPr>
+          <w:rFonts w:ascii="Times New Roman" w:eastAsia="Times New Roman" w:hAnsi="Times New Roman" w:cs="Times New Roman"/>
+          <w:sz w:val="28"/>
+          <w:szCs w:val="28"/>
+          <w:lang w:val="vi-VN"/>
+        </w:rPr>
+      </w:pPr>
+    </w:p>
+    <w:p>
+      <w:pPr>
+        <w:spacing w:line="240" w:lineRule="auto"/>
+        <w:ind w:firstLine="360"/>
+        <w:rPr>
+          <w:rFonts w:ascii="Times New Roman" w:eastAsia="Times New Roman" w:hAnsi="Times New Roman" w:cs="Times New Roman"/>
+          <w:sz w:val="28"/>
+          <w:szCs w:val="28"/>
+          <w:lang w:val="vi-VN"/>
+        </w:rPr>
+      </w:pPr>
+      <w:r>
+        <w:rPr>
+          <w:rFonts w:ascii="Times New Roman" w:eastAsia="Times New Roman" w:hAnsi="Times New Roman" w:cs="Times New Roman"/>
+          <w:sz w:val="28"/>
+          <w:szCs w:val="28"/>
+          <w:lang w:val="vi-VN"/>
+        </w:rPr>
+        <w:t>Tính tương thích và đáp ứng: Trang web cần được tối ưu hóa để hoạt động tốt trên các thiết bị và trình duyệt khác nhau. Chúng em đã học cách kiểm tra và tối ưu hóa giao diện để đảm bảo tính tương thích và đáp ứng trên mọi nền tảng.</w:t>
+      </w:r>
+    </w:p>
+    <w:p>
+      <w:pPr>
+        <w:spacing w:line="240" w:lineRule="auto"/>
+        <w:rPr>
+          <w:rFonts w:ascii="Times New Roman" w:eastAsia="Times New Roman" w:hAnsi="Times New Roman" w:cs="Times New Roman"/>
+          <w:sz w:val="28"/>
+          <w:szCs w:val="28"/>
+          <w:lang w:val="vi-VN"/>
+        </w:rPr>
+      </w:pPr>
+    </w:p>
+    <w:p>
+      <w:pPr>
+        <w:spacing w:line="240" w:lineRule="auto"/>
+        <w:ind w:firstLine="360"/>
+        <w:rPr>
+          <w:rFonts w:ascii="Times New Roman" w:eastAsia="Times New Roman" w:hAnsi="Times New Roman" w:cs="Times New Roman"/>
+          <w:sz w:val="28"/>
+          <w:szCs w:val="28"/>
+          <w:lang w:val="vi-VN"/>
+        </w:rPr>
+      </w:pPr>
+      <w:r>
+        <w:rPr>
+          <w:rFonts w:ascii="Times New Roman" w:eastAsia="Times New Roman" w:hAnsi="Times New Roman" w:cs="Times New Roman"/>
+          <w:sz w:val="28"/>
+          <w:szCs w:val="28"/>
+          <w:lang w:val="vi-VN"/>
+        </w:rPr>
+        <w:lastRenderedPageBreak/>
+        <w:t>Phản hồi từ người dùng: Giao diện web cần liên tục nhận phản hồi từ người dùng để cải thiện và điều chỉnh. Chúng em đã học cách thu thập phản hồi từ người dùng và áp dụng để nâng cao trải nghiệm mua sắm trên trang web.</w:t>
+      </w:r>
+    </w:p>
+    <w:p>
+      <w:pPr>
+        <w:spacing w:line="240" w:lineRule="auto"/>
+        <w:rPr>
+          <w:rFonts w:ascii="Times New Roman" w:eastAsia="Times New Roman" w:hAnsi="Times New Roman" w:cs="Times New Roman"/>
+          <w:sz w:val="28"/>
+          <w:szCs w:val="28"/>
+          <w:lang w:val="vi-VN"/>
+        </w:rPr>
+      </w:pPr>
+    </w:p>
+    <w:p>
+      <w:pPr>
+        <w:spacing w:line="240" w:lineRule="auto"/>
+        <w:ind w:firstLine="360"/>
+        <w:rPr>
+          <w:rFonts w:ascii="Times New Roman" w:eastAsia="Times New Roman" w:hAnsi="Times New Roman" w:cs="Times New Roman"/>
+          <w:sz w:val="28"/>
+          <w:szCs w:val="28"/>
+          <w:lang w:val="vi-VN"/>
+        </w:rPr>
+      </w:pPr>
+      <w:r>
+        <w:rPr>
+          <w:rFonts w:ascii="Times New Roman" w:eastAsia="Times New Roman" w:hAnsi="Times New Roman" w:cs="Times New Roman"/>
+          <w:sz w:val="28"/>
+          <w:szCs w:val="28"/>
+          <w:lang w:val="vi-VN"/>
+        </w:rPr>
+        <w:t>Lợi ích của làm việc nhóm và trao đổi kiến thức: Chúng em nhận thấy việc làm việc nhóm và trao đổi kiến thức và ý kiến đóng góp quan trọng trong quá trình thực hiện bài tập lớn. Chúng em đã hỗ trợ lẫn nhau, trao đổi ý kiến và giúp đỡ khi gặp khó khăn, từ đó tạo ra một môi trường làm việc tích cực và cộng tác.</w:t>
+      </w:r>
+    </w:p>
+    <w:p>
+      <w:pPr>
+        <w:spacing w:line="240" w:lineRule="auto"/>
+        <w:rPr>
+          <w:rFonts w:ascii="Times New Roman" w:eastAsia="Times New Roman" w:hAnsi="Times New Roman" w:cs="Times New Roman"/>
+          <w:sz w:val="28"/>
+          <w:szCs w:val="28"/>
+          <w:lang w:val="vi-VN"/>
+        </w:rPr>
+      </w:pPr>
+    </w:p>
+    <w:p>
+      <w:pPr>
+        <w:spacing w:line="240" w:lineRule="auto"/>
+        <w:ind w:firstLine="360"/>
+        <w:rPr>
+          <w:rFonts w:ascii="Times New Roman" w:eastAsia="Times New Roman" w:hAnsi="Times New Roman" w:cs="Times New Roman"/>
+          <w:sz w:val="28"/>
+          <w:szCs w:val="28"/>
+          <w:lang w:val="vi-VN"/>
+        </w:rPr>
+      </w:pPr>
+      <w:r>
+        <w:rPr>
+          <w:rFonts w:ascii="Times New Roman" w:eastAsia="Times New Roman" w:hAnsi="Times New Roman" w:cs="Times New Roman"/>
+          <w:sz w:val="28"/>
+          <w:szCs w:val="28"/>
+          <w:lang w:val="vi-VN"/>
+        </w:rPr>
+        <w:t>Tính kiên nhẫn và kiên trì: Quá trình nghiên cứu và thực hiện bài tập lớn đòi hỏi sự kiên nhẫn và kiên trì. Chúng em đã gặp phải nhiều thách thức và khó khăn trong quá trình thiết kế website . Tuy nhiên, thông qua sự kiên nhẫn và kiên trì, chúng em đã vượt qua những khó khăn và đạt được kết quả mong muốn.</w:t>
+      </w:r>
+    </w:p>
+    <w:p>
+      <w:pPr>
+        <w:spacing w:line="240" w:lineRule="auto"/>
+        <w:rPr>
+          <w:rFonts w:ascii="Times New Roman" w:eastAsia="Times New Roman" w:hAnsi="Times New Roman" w:cs="Times New Roman"/>
+          <w:sz w:val="28"/>
+          <w:szCs w:val="28"/>
+          <w:lang w:val="vi-VN"/>
+        </w:rPr>
+      </w:pPr>
+    </w:p>
+    <w:p>
+      <w:pPr>
+        <w:spacing w:line="240" w:lineRule="auto"/>
+        <w:rPr>
+          <w:rFonts w:ascii="Times New Roman" w:eastAsia="Times New Roman" w:hAnsi="Times New Roman" w:cs="Times New Roman"/>
+          <w:sz w:val="28"/>
+          <w:szCs w:val="28"/>
+          <w:lang w:val="vi-VN"/>
+        </w:rPr>
+      </w:pPr>
+      <w:r>
+        <w:rPr>
+          <w:rFonts w:ascii="Times New Roman" w:eastAsia="Times New Roman" w:hAnsi="Times New Roman" w:cs="Times New Roman"/>
+          <w:sz w:val="28"/>
+          <w:szCs w:val="28"/>
+          <w:lang w:val="vi-VN"/>
+        </w:rPr>
+        <w:t>Những bài học kinh nghiệm trên đây đã giúp chúng em không chỉ hoàn thành bài tập lớn một cách thành công mà còn phát triển được những kỹ năng và nhận thức quan trọng trong lĩnh vực thiết kế web. Chúng em  sẽ tiếp tục áp dụng và phát triển những bài học này trong các dự án và công việc tương lai.</w:t>
+      </w:r>
+    </w:p>
+    <w:p>
+      <w:pPr>
+        <w:spacing w:line="240" w:lineRule="auto"/>
+        <w:rPr>
+          <w:rFonts w:ascii="Times New Roman" w:eastAsia="Times New Roman" w:hAnsi="Times New Roman" w:cs="Times New Roman"/>
+          <w:sz w:val="24"/>
+          <w:szCs w:val="24"/>
+          <w:lang w:val="vi-VN"/>
+        </w:rPr>
+      </w:pPr>
+    </w:p>
+    <w:p>
+      <w:pPr>
+        <w:spacing w:line="240" w:lineRule="auto"/>
+        <w:rPr>
+          <w:rFonts w:ascii="Times New Roman" w:eastAsia="Times New Roman" w:hAnsi="Times New Roman" w:cs="Times New Roman"/>
+          <w:sz w:val="24"/>
+          <w:szCs w:val="24"/>
+          <w:lang w:val="vi-VN"/>
+        </w:rPr>
+      </w:pPr>
+    </w:p>
+    <w:p>
+      <w:pPr>
+        <w:spacing w:line="240" w:lineRule="auto"/>
+        <w:rPr>
+          <w:rFonts w:ascii="Times New Roman" w:eastAsia="Times New Roman" w:hAnsi="Times New Roman" w:cs="Times New Roman"/>
+          <w:sz w:val="24"/>
+          <w:szCs w:val="24"/>
+          <w:lang w:val="vi-VN"/>
+        </w:rPr>
+      </w:pPr>
+    </w:p>
+    <w:p>
+      <w:pPr>
+        <w:pStyle w:val="ListParagraph"/>
+        <w:numPr>
+          <w:ilvl w:val="0"/>
+          <w:numId w:val="67"/>
+        </w:numPr>
+        <w:spacing w:line="240" w:lineRule="auto"/>
+        <w:rPr>
+          <w:rFonts w:ascii="Times New Roman" w:eastAsia="Times New Roman" w:hAnsi="Times New Roman" w:cs="Times New Roman"/>
+          <w:b/>
+          <w:sz w:val="32"/>
+          <w:szCs w:val="32"/>
+          <w:lang w:val="vi-VN"/>
+        </w:rPr>
+      </w:pPr>
+      <w:r>
+        <w:rPr>
+          <w:rFonts w:ascii="Times New Roman" w:eastAsia="Times New Roman" w:hAnsi="Times New Roman" w:cs="Times New Roman"/>
+          <w:b/>
+          <w:sz w:val="32"/>
+          <w:szCs w:val="32"/>
+          <w:lang w:val="vi-VN"/>
+        </w:rPr>
+        <w:t>Những thuận lợi, khó khăn khi thiết kế</w:t>
+      </w:r>
+    </w:p>
+    <w:p>
+      <w:pPr>
+        <w:spacing w:line="240" w:lineRule="auto"/>
+        <w:rPr>
+          <w:rFonts w:ascii="Times New Roman" w:eastAsia="Times New Roman" w:hAnsi="Times New Roman" w:cs="Times New Roman"/>
+          <w:b/>
+          <w:sz w:val="32"/>
+          <w:szCs w:val="32"/>
+          <w:lang w:val="vi-VN"/>
+        </w:rPr>
+      </w:pPr>
+    </w:p>
+    <w:p>
+      <w:pPr>
+        <w:spacing w:line="240" w:lineRule="auto"/>
+        <w:rPr>
+          <w:rFonts w:ascii="Times New Roman" w:eastAsia="Times New Roman" w:hAnsi="Times New Roman" w:cs="Times New Roman"/>
+          <w:b/>
+          <w:sz w:val="28"/>
+          <w:szCs w:val="28"/>
+          <w:lang w:val="vi-VN"/>
+        </w:rPr>
+      </w:pPr>
+      <w:r>
+        <w:rPr>
+          <w:rFonts w:ascii="Times New Roman" w:eastAsia="Times New Roman" w:hAnsi="Times New Roman" w:cs="Times New Roman"/>
+          <w:b/>
+          <w:sz w:val="28"/>
+          <w:szCs w:val="28"/>
+          <w:lang w:val="vi-VN"/>
+        </w:rPr>
+        <w:t xml:space="preserve">1. Thuận </w:t>
+      </w:r>
+      <w:r>
+        <w:rPr>
+          <w:rFonts w:ascii="Times New Roman" w:eastAsia="Times New Roman" w:hAnsi="Times New Roman" w:cs="Times New Roman"/>
+          <w:b/>
+          <w:sz w:val="28"/>
+          <w:szCs w:val="28"/>
+          <w:lang w:val="vi-VN"/>
+        </w:rPr>
+        <w:t>lợi:</w:t>
+      </w:r>
+    </w:p>
+    <w:p>
+      <w:pPr>
+        <w:spacing w:line="240" w:lineRule="auto"/>
+        <w:rPr>
+          <w:rFonts w:ascii="Times New Roman" w:eastAsia="Times New Roman" w:hAnsi="Times New Roman" w:cs="Times New Roman"/>
+          <w:b/>
+          <w:sz w:val="28"/>
+          <w:szCs w:val="28"/>
+          <w:lang w:val="vi-VN"/>
+        </w:rPr>
+      </w:pPr>
+    </w:p>
+    <w:p>
+      <w:pPr>
+        <w:spacing w:line="240" w:lineRule="auto"/>
+        <w:ind w:firstLine="360"/>
+        <w:rPr>
+          <w:rFonts w:ascii="Times New Roman" w:eastAsia="Times New Roman" w:hAnsi="Times New Roman" w:cs="Times New Roman"/>
+          <w:sz w:val="28"/>
+          <w:szCs w:val="28"/>
+          <w:lang w:val="vi-VN"/>
+        </w:rPr>
+      </w:pPr>
+      <w:r>
+        <w:rPr>
+          <w:rFonts w:ascii="Times New Roman" w:eastAsia="Times New Roman" w:hAnsi="Times New Roman" w:cs="Times New Roman"/>
+          <w:sz w:val="28"/>
+          <w:szCs w:val="28"/>
+          <w:lang w:val="vi-VN"/>
+        </w:rPr>
+        <w:t>Nguồn tài liệu tham khảo phong phú: Trong quá trình nghiên cứu và thực hiện, chúng emđã có sẵn một nguồn tài liệu tham khảo phong phú về thiết kế giao diện web, lập trình front-end, quản lý dự án và các công nghệ web liên quan khác. Điều này giúp chúng tôi tiếp cận các kiến thức mới, học hỏi từ những người đã có kinh nghiệm và áp dụng những phương pháp tốt nhất vào dự án của chúng em.</w:t>
+      </w:r>
+    </w:p>
+    <w:p>
+      <w:pPr>
+        <w:spacing w:line="240" w:lineRule="auto"/>
+        <w:rPr>
+          <w:rFonts w:ascii="Times New Roman" w:eastAsia="Times New Roman" w:hAnsi="Times New Roman" w:cs="Times New Roman"/>
+          <w:sz w:val="28"/>
+          <w:szCs w:val="28"/>
+          <w:lang w:val="vi-VN"/>
+        </w:rPr>
+      </w:pPr>
+    </w:p>
+    <w:p>
+      <w:pPr>
+        <w:spacing w:line="240" w:lineRule="auto"/>
+        <w:ind w:firstLine="360"/>
+        <w:rPr>
+          <w:rFonts w:ascii="Times New Roman" w:eastAsia="Times New Roman" w:hAnsi="Times New Roman" w:cs="Times New Roman"/>
+          <w:sz w:val="28"/>
+          <w:szCs w:val="28"/>
+          <w:lang w:val="vi-VN"/>
+        </w:rPr>
+      </w:pPr>
+      <w:r>
+        <w:rPr>
+          <w:rFonts w:ascii="Times New Roman" w:eastAsia="Times New Roman" w:hAnsi="Times New Roman" w:cs="Times New Roman"/>
+          <w:sz w:val="28"/>
+          <w:szCs w:val="28"/>
+          <w:lang w:val="vi-VN"/>
+        </w:rPr>
+        <w:t>Công cụ hỗ trợ: Trong quá trình thiết kế giao diện web, chúng em đã sử dụng các công cụ hỗ trợ như trình biên tập mã nguồn, trình duyệt web, các framework và thư viện phát triển web. Những công cụ này giúp chúng tôi tăng tốc độ phát triển, giảm thiểu lỗi và cung cấp các tính năng mạnh mẽ để tạo ra một giao diện web chất lượng cao.</w:t>
+      </w:r>
+    </w:p>
+    <w:p>
+      <w:pPr>
+        <w:spacing w:line="240" w:lineRule="auto"/>
+        <w:ind w:firstLine="360"/>
+        <w:rPr>
+          <w:rFonts w:ascii="Times New Roman" w:eastAsia="Times New Roman" w:hAnsi="Times New Roman" w:cs="Times New Roman"/>
+          <w:sz w:val="28"/>
+          <w:szCs w:val="28"/>
+          <w:lang w:val="vi-VN"/>
+        </w:rPr>
+      </w:pPr>
+    </w:p>
+    <w:p>
+      <w:pPr>
+        <w:spacing w:line="240" w:lineRule="auto"/>
+        <w:ind w:firstLine="360"/>
+        <w:rPr>
+          <w:rFonts w:ascii="Times New Roman" w:eastAsia="Times New Roman" w:hAnsi="Times New Roman" w:cs="Times New Roman"/>
+          <w:sz w:val="28"/>
+          <w:szCs w:val="28"/>
+          <w:lang w:val="vi-VN"/>
+        </w:rPr>
+      </w:pPr>
+      <w:r>
+        <w:rPr>
+          <w:rFonts w:ascii="Times New Roman" w:eastAsia="Times New Roman" w:hAnsi="Times New Roman" w:cs="Times New Roman"/>
+          <w:sz w:val="28"/>
+          <w:szCs w:val="28"/>
+          <w:lang w:val="vi-VN"/>
+        </w:rPr>
+        <w:t>Học hỏi kiến thức và kỹ năng: Qua việc thực hiện bài tập lớn, chúng em đã có cơ hội áp dụng kiến thức và kỹ năng đã học được từ các môn học liên quan như thiết kế web, phân tích đặc tả, công nghệ phần mềm,…</w:t>
+      </w:r>
+    </w:p>
+    <w:p>
+      <w:pPr>
+        <w:spacing w:line="240" w:lineRule="auto"/>
+        <w:ind w:firstLine="360"/>
+        <w:rPr>
+          <w:rFonts w:ascii="Times New Roman" w:eastAsia="Times New Roman" w:hAnsi="Times New Roman" w:cs="Times New Roman"/>
+          <w:sz w:val="28"/>
+          <w:szCs w:val="28"/>
+          <w:lang w:val="vi-VN"/>
+        </w:rPr>
+      </w:pPr>
+    </w:p>
+    <w:p>
+      <w:pPr>
+        <w:spacing w:line="240" w:lineRule="auto"/>
+        <w:ind w:firstLine="360"/>
+        <w:rPr>
+          <w:rFonts w:ascii="Times New Roman" w:eastAsia="Times New Roman" w:hAnsi="Times New Roman" w:cs="Times New Roman"/>
+          <w:sz w:val="28"/>
+          <w:szCs w:val="28"/>
+          <w:lang w:val="vi-VN"/>
+        </w:rPr>
+      </w:pPr>
+      <w:r>
+        <w:rPr>
+          <w:rFonts w:ascii="Times New Roman" w:eastAsia="Times New Roman" w:hAnsi="Times New Roman" w:cs="Times New Roman"/>
+          <w:sz w:val="28"/>
+          <w:szCs w:val="28"/>
+          <w:lang w:val="vi-VN"/>
+        </w:rPr>
+        <w:t xml:space="preserve">Thực hành tạo giao diện thực tế: Bài tập lớn cho phép chúng em thực hiện việc thiết kế giao diện web thực tế cho một lĩnh vực cụ thể, trong trường hợp này là bán quần áo. Điều này giúp chúng em nắm bắt được các yêu cầu và đặc </w:t>
+      </w:r>
+      <w:r>
+        <w:rPr>
+          <w:rFonts w:ascii="Times New Roman" w:eastAsia="Times New Roman" w:hAnsi="Times New Roman" w:cs="Times New Roman"/>
+          <w:sz w:val="28"/>
+          <w:szCs w:val="28"/>
+          <w:lang w:val="vi-VN"/>
+        </w:rPr>
+        <w:lastRenderedPageBreak/>
+        <w:t>điểm riêng của lĩnh vực này, từ đó phát triển khả năng thiết kế giao diện chuyên sâu.</w:t>
+      </w:r>
+    </w:p>
+    <w:p>
+      <w:pPr>
+        <w:spacing w:line="240" w:lineRule="auto"/>
+        <w:ind w:firstLine="360"/>
+        <w:rPr>
+          <w:rFonts w:ascii="Times New Roman" w:eastAsia="Times New Roman" w:hAnsi="Times New Roman" w:cs="Times New Roman"/>
+          <w:sz w:val="28"/>
+          <w:szCs w:val="28"/>
+          <w:lang w:val="vi-VN"/>
+        </w:rPr>
+      </w:pPr>
+    </w:p>
+    <w:p>
+      <w:pPr>
+        <w:spacing w:line="240" w:lineRule="auto"/>
+        <w:ind w:firstLine="360"/>
+        <w:rPr>
+          <w:rFonts w:ascii="Times New Roman" w:eastAsia="Times New Roman" w:hAnsi="Times New Roman" w:cs="Times New Roman"/>
+          <w:b/>
+          <w:sz w:val="28"/>
+          <w:szCs w:val="28"/>
+          <w:lang w:val="vi-VN"/>
+        </w:rPr>
+      </w:pPr>
+      <w:r>
+        <w:rPr>
+          <w:rFonts w:ascii="Times New Roman" w:eastAsia="Times New Roman" w:hAnsi="Times New Roman" w:cs="Times New Roman"/>
+          <w:sz w:val="28"/>
+          <w:szCs w:val="28"/>
+          <w:lang w:val="vi-VN"/>
+        </w:rPr>
+        <w:t>Tăng cường kỹ năng làm việc nhóm: Qua việc làm việc trong nhóm, chúng em đã rèn kỹ năng làm việc nhóm, giao tiếp, phân công công việc và giải quyết vấn đề cùng nhau. Điều này rất quan trọng trong môi trường làm việc thực tế, nơi sự cộng tác và tương tác là yếu tố quan trọng để đạt được kết quả tốt.</w:t>
+      </w:r>
+    </w:p>
+    <w:p>
+      <w:pPr>
+        <w:spacing w:line="240" w:lineRule="auto"/>
+        <w:rPr>
+          <w:rFonts w:ascii="Times New Roman" w:eastAsia="Times New Roman" w:hAnsi="Times New Roman" w:cs="Times New Roman"/>
+          <w:sz w:val="24"/>
+          <w:szCs w:val="24"/>
+          <w:lang w:val="vi-VN"/>
+        </w:rPr>
+      </w:pPr>
+    </w:p>
+    <w:p>
+      <w:pPr>
+        <w:spacing w:line="240" w:lineRule="auto"/>
+        <w:rPr>
+          <w:rFonts w:ascii="Times New Roman" w:eastAsia="Times New Roman" w:hAnsi="Times New Roman" w:cs="Times New Roman"/>
+          <w:b/>
+          <w:sz w:val="28"/>
+          <w:szCs w:val="28"/>
+          <w:lang w:val="vi-VN"/>
+        </w:rPr>
+      </w:pPr>
+      <w:r>
+        <w:rPr>
+          <w:rFonts w:ascii="Times New Roman" w:eastAsia="Times New Roman" w:hAnsi="Times New Roman" w:cs="Times New Roman"/>
+          <w:b/>
+          <w:sz w:val="28"/>
+          <w:szCs w:val="28"/>
+          <w:lang w:val="vi-VN"/>
+        </w:rPr>
+        <w:t xml:space="preserve">2. Khó khăn và hạn </w:t>
+      </w:r>
+      <w:r>
+        <w:rPr>
+          <w:rFonts w:ascii="Times New Roman" w:eastAsia="Times New Roman" w:hAnsi="Times New Roman" w:cs="Times New Roman"/>
+          <w:b/>
+          <w:sz w:val="28"/>
+          <w:szCs w:val="28"/>
+          <w:lang w:val="vi-VN"/>
+        </w:rPr>
+        <w:t>chế:</w:t>
+      </w:r>
+    </w:p>
+    <w:p>
+      <w:pPr>
+        <w:spacing w:line="240" w:lineRule="auto"/>
+        <w:rPr>
+          <w:rFonts w:ascii="Times New Roman" w:eastAsia="Times New Roman" w:hAnsi="Times New Roman" w:cs="Times New Roman"/>
+          <w:b/>
+          <w:sz w:val="24"/>
+          <w:szCs w:val="24"/>
+          <w:lang w:val="vi-VN"/>
+        </w:rPr>
+      </w:pPr>
+    </w:p>
+    <w:p>
+      <w:pPr>
+        <w:spacing w:line="240" w:lineRule="auto"/>
+        <w:ind w:firstLine="720"/>
+        <w:rPr>
+          <w:rFonts w:ascii="Times New Roman" w:eastAsia="Times New Roman" w:hAnsi="Times New Roman" w:cs="Times New Roman"/>
+          <w:sz w:val="28"/>
+          <w:szCs w:val="28"/>
+          <w:lang w:val="vi-VN"/>
+        </w:rPr>
+      </w:pPr>
+      <w:r>
+        <w:rPr>
+          <w:rFonts w:ascii="Times New Roman" w:eastAsia="Times New Roman" w:hAnsi="Times New Roman" w:cs="Times New Roman"/>
+          <w:sz w:val="28"/>
+          <w:szCs w:val="28"/>
+          <w:lang w:val="vi-VN"/>
+        </w:rPr>
+        <w:t xml:space="preserve">Quản lý thời gian và phân công công việc: Bài tập lớn đòi hỏi chúng </w:t>
+      </w:r>
+      <w:r>
+        <w:rPr>
+          <w:rFonts w:ascii="Times New Roman" w:eastAsia="Times New Roman" w:hAnsi="Times New Roman" w:cs="Times New Roman"/>
+          <w:sz w:val="28"/>
+          <w:szCs w:val="28"/>
+          <w:lang w:val="vi-VN"/>
+        </w:rPr>
+        <w:t>em</w:t>
+      </w:r>
+      <w:r>
+        <w:rPr>
+          <w:rFonts w:ascii="Times New Roman" w:eastAsia="Times New Roman" w:hAnsi="Times New Roman" w:cs="Times New Roman"/>
+          <w:sz w:val="28"/>
+          <w:szCs w:val="28"/>
+          <w:lang w:val="vi-VN"/>
+        </w:rPr>
+        <w:t xml:space="preserve"> phải tổ chức thời gian và phân công công việc một cách hiệu quả để đảm bảo tiến độ và chất lượng sản phẩm. Điều này có thể đòi hỏi khả năng quản lý thời gian và phối hợp công việc trong nhóm.</w:t>
+      </w:r>
+    </w:p>
+    <w:p>
+      <w:pPr>
+        <w:spacing w:line="240" w:lineRule="auto"/>
+        <w:rPr>
+          <w:rFonts w:ascii="Times New Roman" w:eastAsia="Times New Roman" w:hAnsi="Times New Roman" w:cs="Times New Roman"/>
+          <w:sz w:val="28"/>
+          <w:szCs w:val="28"/>
+          <w:lang w:val="vi-VN"/>
+        </w:rPr>
+      </w:pPr>
+    </w:p>
+    <w:p>
+      <w:pPr>
+        <w:spacing w:line="240" w:lineRule="auto"/>
+        <w:ind w:firstLine="720"/>
+        <w:rPr>
+          <w:rFonts w:ascii="Times New Roman" w:eastAsia="Times New Roman" w:hAnsi="Times New Roman" w:cs="Times New Roman"/>
+          <w:sz w:val="28"/>
+          <w:szCs w:val="28"/>
+          <w:lang w:val="vi-VN"/>
+        </w:rPr>
+      </w:pPr>
+      <w:r>
+        <w:rPr>
+          <w:rFonts w:ascii="Times New Roman" w:eastAsia="Times New Roman" w:hAnsi="Times New Roman" w:cs="Times New Roman"/>
+          <w:sz w:val="28"/>
+          <w:szCs w:val="28"/>
+          <w:lang w:val="vi-VN"/>
+        </w:rPr>
+        <w:t>Độ phức tạp của công nghệ: Việc áp dụng các công nghệ và công cụ phức tạp để xây dựng giao diện web có thể gặp khó khăn. Có thể đòi hỏi thời gian và nỗ lực để nắm bắt và áp dụng các kiến thức và kỹ năng liên quan.</w:t>
+      </w:r>
+    </w:p>
+    <w:p>
+      <w:pPr>
+        <w:spacing w:line="240" w:lineRule="auto"/>
+        <w:rPr>
+          <w:rFonts w:ascii="Times New Roman" w:eastAsia="Times New Roman" w:hAnsi="Times New Roman" w:cs="Times New Roman"/>
+          <w:sz w:val="28"/>
+          <w:szCs w:val="28"/>
+          <w:lang w:val="vi-VN"/>
+        </w:rPr>
+      </w:pPr>
+      <w:r>
+        <w:rPr>
+          <w:rFonts w:ascii="Times New Roman" w:eastAsia="Times New Roman" w:hAnsi="Times New Roman" w:cs="Times New Roman"/>
+          <w:sz w:val="28"/>
+          <w:szCs w:val="28"/>
+          <w:lang w:val="vi-VN"/>
+        </w:rPr>
+        <w:tab/>
+      </w:r>
+    </w:p>
+    <w:p>
+      <w:pPr>
+        <w:spacing w:line="240" w:lineRule="auto"/>
+        <w:ind w:firstLine="720"/>
+        <w:rPr>
+          <w:rFonts w:ascii="Times New Roman" w:eastAsia="Times New Roman" w:hAnsi="Times New Roman" w:cs="Times New Roman"/>
+          <w:sz w:val="28"/>
+          <w:szCs w:val="28"/>
+          <w:lang w:val="vi-VN"/>
+        </w:rPr>
+      </w:pPr>
+      <w:r>
+        <w:rPr>
+          <w:rFonts w:ascii="Times New Roman" w:eastAsia="Times New Roman" w:hAnsi="Times New Roman" w:cs="Times New Roman"/>
+          <w:sz w:val="28"/>
+          <w:szCs w:val="28"/>
+          <w:lang w:val="vi-VN"/>
+        </w:rPr>
+        <w:t>Thách thức về sáng tạo và độc đáo: Thiết kế giao diện web bán quần áo đòi hỏi sự sáng tạo và khả năng tạo điểm nhấn độc đáo để thu hút người dùng. Điều này có thể là một thách thức để tìm ra ý tưởng mới mẻ và độc đáo trong thiết kế giao diện.</w:t>
+      </w:r>
+    </w:p>
+    <w:p>
+      <w:pPr>
+        <w:spacing w:line="240" w:lineRule="auto"/>
+        <w:ind w:firstLine="720"/>
+        <w:rPr>
+          <w:rFonts w:ascii="Times New Roman" w:eastAsia="Times New Roman" w:hAnsi="Times New Roman" w:cs="Times New Roman"/>
+          <w:sz w:val="28"/>
+          <w:szCs w:val="28"/>
+          <w:lang w:val="vi-VN"/>
+        </w:rPr>
+      </w:pPr>
+    </w:p>
+    <w:p>
+      <w:pPr>
+        <w:spacing w:line="240" w:lineRule="auto"/>
+        <w:ind w:firstLine="720"/>
+        <w:rPr>
+          <w:rFonts w:ascii="Times New Roman" w:eastAsia="Times New Roman" w:hAnsi="Times New Roman" w:cs="Times New Roman"/>
+          <w:sz w:val="28"/>
+          <w:szCs w:val="28"/>
+          <w:lang w:val="vi-VN"/>
+        </w:rPr>
+      </w:pPr>
+      <w:r>
+        <w:rPr>
+          <w:rFonts w:ascii="Times New Roman" w:eastAsia="Times New Roman" w:hAnsi="Times New Roman" w:cs="Times New Roman"/>
+          <w:sz w:val="28"/>
+          <w:szCs w:val="28"/>
+          <w:lang w:val="vi-VN"/>
+        </w:rPr>
+        <w:t>Hạn chế của đề tài: Do lượng thời gian nghiên cứu còn hạn chế, nên việc nghiên cứu các vấn đề còn chưa đầy đủ và chính xác. Kiến thức lập trình và kiến thức thực tế còn hạn chế nên tính chuyên nghiệp của chương trình chưa cao, một vài tính năng hoạt động chưa được tối ưu. Chương trình chưa thực sự đầy đủ các tính năng như mong muốn.</w:t>
+      </w:r>
+    </w:p>
+    <w:p>
+      <w:pPr>
+        <w:spacing w:line="240" w:lineRule="auto"/>
+        <w:rPr>
+          <w:rFonts w:ascii="Times New Roman" w:eastAsia="Times New Roman" w:hAnsi="Times New Roman" w:cs="Times New Roman"/>
+          <w:sz w:val="28"/>
+          <w:szCs w:val="28"/>
+          <w:lang w:val="vi-VN"/>
+        </w:rPr>
+      </w:pPr>
+    </w:p>
+    <w:p>
+      <w:pPr>
+        <w:spacing w:line="240" w:lineRule="auto"/>
+        <w:rPr>
+          <w:rFonts w:ascii="Times New Roman" w:eastAsia="Times New Roman" w:hAnsi="Times New Roman" w:cs="Times New Roman"/>
+          <w:sz w:val="28"/>
+          <w:szCs w:val="28"/>
+          <w:lang w:val="vi-VN"/>
+        </w:rPr>
+      </w:pPr>
+      <w:r>
+        <w:rPr>
+          <w:rFonts w:ascii="Times New Roman" w:eastAsia="Times New Roman" w:hAnsi="Times New Roman" w:cs="Times New Roman"/>
+          <w:sz w:val="28"/>
+          <w:szCs w:val="28"/>
+          <w:lang w:val="vi-VN"/>
+        </w:rPr>
+        <w:t xml:space="preserve">Tuy gặp phải những khó khăn và thách thức, nhưng qua quá trình làm bài tập lớn này, chúng </w:t>
+      </w:r>
+      <w:r>
+        <w:rPr>
+          <w:rFonts w:ascii="Times New Roman" w:eastAsia="Times New Roman" w:hAnsi="Times New Roman" w:cs="Times New Roman"/>
+          <w:sz w:val="28"/>
+          <w:szCs w:val="28"/>
+          <w:lang w:val="vi-VN"/>
+        </w:rPr>
+        <w:t>em</w:t>
+      </w:r>
+      <w:r>
+        <w:rPr>
+          <w:rFonts w:ascii="Times New Roman" w:eastAsia="Times New Roman" w:hAnsi="Times New Roman" w:cs="Times New Roman"/>
+          <w:sz w:val="28"/>
+          <w:szCs w:val="28"/>
+          <w:lang w:val="vi-VN"/>
+        </w:rPr>
+        <w:t xml:space="preserve"> đã học hỏi và rèn kỹ năng quan trọng trong thiết kế giao diện web, từ đó nâng cao khả năng làm việc nhóm và chuẩn bị cho công việc trong thực tế.</w:t>
+      </w:r>
+    </w:p>
+    <w:p>
+      <w:pPr>
+        <w:spacing w:line="240" w:lineRule="auto"/>
+        <w:rPr>
+          <w:rFonts w:ascii="Times New Roman" w:eastAsia="Times New Roman" w:hAnsi="Times New Roman" w:cs="Times New Roman"/>
+          <w:sz w:val="24"/>
+          <w:szCs w:val="24"/>
+          <w:lang w:val="vi-VN"/>
+        </w:rPr>
+      </w:pPr>
+    </w:p>
+    <w:p>
+      <w:pPr>
         <w:spacing w:line="240" w:lineRule="auto"/>
         <w:rPr>
           <w:rFonts w:ascii="Times New Roman" w:eastAsia="Times New Roman" w:hAnsi="Times New Roman" w:cs="Times New Roman"/>
@@ -26014,15 +27973,17 @@
           <w:lang w:val="en-US"/>
         </w:rPr>
       </w:pPr>
-      <w:r>
+    </w:p>
+    <w:p>
+      <w:pPr>
+        <w:spacing w:line="240" w:lineRule="auto"/>
         <w:rPr>
           <w:rFonts w:ascii="Times New Roman" w:eastAsia="Times New Roman" w:hAnsi="Times New Roman" w:cs="Times New Roman"/>
           <w:sz w:val="24"/>
           <w:szCs w:val="24"/>
           <w:lang w:val="en-US"/>
         </w:rPr>
-        <w:t xml:space="preserve">Kết quả đạt được: </w:t>
-      </w:r>
+      </w:pPr>
     </w:p>
     <w:p>
       <w:pPr>
@@ -26034,47 +27995,114 @@
           <w:lang w:val="en-US"/>
         </w:rPr>
       </w:pPr>
-      <w:r>
+    </w:p>
+    <w:p>
+      <w:pPr>
+        <w:pStyle w:val="ListParagraph"/>
+        <w:numPr>
+          <w:ilvl w:val="0"/>
+          <w:numId w:val="67"/>
+        </w:numPr>
+        <w:spacing w:line="240" w:lineRule="auto"/>
+        <w:rPr>
+          <w:rFonts w:ascii="Times New Roman" w:eastAsia="Times New Roman" w:hAnsi="Times New Roman" w:cs="Times New Roman"/>
+          <w:b/>
+          <w:sz w:val="32"/>
+          <w:szCs w:val="32"/>
+          <w:lang w:val="en-US"/>
+        </w:rPr>
+      </w:pPr>
+      <w:r>
+        <w:rPr>
+          <w:rFonts w:ascii="Times New Roman" w:eastAsia="Times New Roman" w:hAnsi="Times New Roman" w:cs="Times New Roman"/>
+          <w:b/>
+          <w:sz w:val="32"/>
+          <w:szCs w:val="32"/>
+          <w:lang w:val="en-US"/>
+        </w:rPr>
+        <w:t>Hướng phát triển</w:t>
+      </w:r>
+    </w:p>
+    <w:p>
+      <w:pPr>
+        <w:spacing w:line="240" w:lineRule="auto"/>
         <w:rPr>
           <w:rFonts w:ascii="Times New Roman" w:eastAsia="Times New Roman" w:hAnsi="Times New Roman" w:cs="Times New Roman"/>
           <w:sz w:val="24"/>
           <w:szCs w:val="24"/>
           <w:lang w:val="en-US"/>
         </w:rPr>
-        <w:t>Mục tiêu: Trình bày mục tiêu chính của việc thiết kế website bán quần áo. Mục tiêu có thể là tạo ra một giao diện trực quan và hấp dẫn, cung cấp trải nghiệm mua sắm thuận tiện cho khách hàng và tăng doanh số bán hàng.</w:t>
-      </w:r>
-      <w:bookmarkStart w:id="5" w:name="_GoBack"/>
-      <w:bookmarkEnd w:id="5"/>
+      </w:pPr>
     </w:p>
     <w:p>
       <w:pPr>
         <w:spacing w:line="240" w:lineRule="auto"/>
         <w:rPr>
           <w:rFonts w:ascii="Times New Roman" w:eastAsia="Times New Roman" w:hAnsi="Times New Roman" w:cs="Times New Roman"/>
-          <w:sz w:val="24"/>
-          <w:szCs w:val="24"/>
+          <w:sz w:val="28"/>
+          <w:szCs w:val="28"/>
           <w:lang w:val="en-US"/>
         </w:rPr>
       </w:pPr>
+      <w:r>
+        <w:rPr>
+          <w:rFonts w:ascii="Times New Roman" w:eastAsia="Times New Roman" w:hAnsi="Times New Roman" w:cs="Times New Roman"/>
+          <w:sz w:val="28"/>
+          <w:szCs w:val="28"/>
+          <w:lang w:val="en-US"/>
+        </w:rPr>
+        <w:t>Sau khi hoàn thành bài tập lớn về thiết kế giao diện web bán quần áo, chúng em</w:t>
+      </w:r>
+      <w:r>
+        <w:rPr>
+          <w:rFonts w:ascii="Times New Roman" w:eastAsia="Times New Roman" w:hAnsi="Times New Roman" w:cs="Times New Roman"/>
+          <w:sz w:val="28"/>
+          <w:szCs w:val="28"/>
+          <w:lang w:val="vi-VN"/>
+        </w:rPr>
+        <w:t xml:space="preserve"> </w:t>
+      </w:r>
+      <w:r>
+        <w:rPr>
+          <w:rFonts w:ascii="Times New Roman" w:eastAsia="Times New Roman" w:hAnsi="Times New Roman" w:cs="Times New Roman"/>
+          <w:sz w:val="28"/>
+          <w:szCs w:val="28"/>
+          <w:lang w:val="en-US"/>
+        </w:rPr>
+        <w:t>đã nhận ra một số hướng phát triển tiềm năng để nâng cao sản phẩm và cung cấp trải nghiệm người dùng tốt hơn. Dưới đây là một số hướng phát triển mà chúng tôi đề xuất:</w:t>
+      </w:r>
     </w:p>
     <w:p>
       <w:pPr>
         <w:spacing w:line="240" w:lineRule="auto"/>
         <w:rPr>
           <w:rFonts w:ascii="Times New Roman" w:eastAsia="Times New Roman" w:hAnsi="Times New Roman" w:cs="Times New Roman"/>
-          <w:sz w:val="24"/>
-          <w:szCs w:val="24"/>
+          <w:sz w:val="28"/>
+          <w:szCs w:val="28"/>
           <w:lang w:val="en-US"/>
         </w:rPr>
       </w:pPr>
-      <w:r>
+    </w:p>
+    <w:p>
+      <w:pPr>
+        <w:spacing w:line="240" w:lineRule="auto"/>
+        <w:ind w:firstLine="720"/>
         <w:rPr>
           <w:rFonts w:ascii="Times New Roman" w:eastAsia="Times New Roman" w:hAnsi="Times New Roman" w:cs="Times New Roman"/>
-          <w:sz w:val="24"/>
-          <w:szCs w:val="24"/>
+          <w:sz w:val="28"/>
+          <w:szCs w:val="28"/>
           <w:lang w:val="en-US"/>
         </w:rPr>
-        <w:t>Phân tích đối tượng khách hàng: Nêu rõ nhóm khách hàng mục tiêu mà website hướng đến, bao gồm các đặc điểm như độ tuổi, giới tính, sở thích và thị hiếu. Phân tích này sẽ giúp xác định được các yếu tố thiết kế phù hợp và tạo ra trải nghiệm tốt cho khách hàng.</w:t>
+      </w:pPr>
+      <w:r>
+        <w:rPr>
+          <w:rFonts w:ascii="Times New Roman" w:eastAsia="Times New Roman" w:hAnsi="Times New Roman" w:cs="Times New Roman"/>
+          <w:sz w:val="28"/>
+          <w:szCs w:val="28"/>
+          <w:lang w:val="en-US"/>
+        </w:rPr>
+        <w:lastRenderedPageBreak/>
+        <w:t>Tối ưu hóa trang web cho thiết bị di động: Với sự phổ biến của thiết bị di động, tối ưu hóa giao diện web để đảm bảo trải nghiệm tốt trên các thiết bị nhỏ hơn như điện thoại di động và máy tính bảng là một hướng phát triển quan trọng.</w:t>
       </w:r>
     </w:p>
     <w:p>
@@ -26082,8 +28110,8 @@
         <w:spacing w:line="240" w:lineRule="auto"/>
         <w:rPr>
           <w:rFonts w:ascii="Times New Roman" w:eastAsia="Times New Roman" w:hAnsi="Times New Roman" w:cs="Times New Roman"/>
-          <w:sz w:val="24"/>
-          <w:szCs w:val="24"/>
+          <w:sz w:val="28"/>
+          <w:szCs w:val="28"/>
           <w:lang w:val="en-US"/>
         </w:rPr>
       </w:pPr>
@@ -26091,21 +28119,22 @@
     <w:p>
       <w:pPr>
         <w:spacing w:line="240" w:lineRule="auto"/>
+        <w:ind w:firstLine="720"/>
         <w:rPr>
           <w:rFonts w:ascii="Times New Roman" w:eastAsia="Times New Roman" w:hAnsi="Times New Roman" w:cs="Times New Roman"/>
-          <w:sz w:val="24"/>
-          <w:szCs w:val="24"/>
+          <w:sz w:val="28"/>
+          <w:szCs w:val="28"/>
           <w:lang w:val="en-US"/>
         </w:rPr>
       </w:pPr>
       <w:r>
         <w:rPr>
           <w:rFonts w:ascii="Times New Roman" w:eastAsia="Times New Roman" w:hAnsi="Times New Roman" w:cs="Times New Roman"/>
-          <w:sz w:val="24"/>
-          <w:szCs w:val="24"/>
+          <w:sz w:val="28"/>
+          <w:szCs w:val="28"/>
           <w:lang w:val="en-US"/>
         </w:rPr>
-        <w:t>Cấu trúc trang web: Đánh giá và trình bày cấu trúc trang web, bao gồm hệ thống menu, danh mục sản phẩm, trang chi tiết sản phẩm, giỏ hàng và quy trình thanh toán. Giải thích cách sắp xếp các phần tử trên trang web để tạo ra trải nghiệm người dùng tốt nhất.</w:t>
+        <w:t>Tích hợp tính năng tìm kiếm nâng cao: Mở rộng chức năng tìm kiếm để người dùng có thể lọc và tìm kiếm sản phẩm theo các tiêu chí như giá, màu sắc, kích cỡ, thương hiệu, và đánh giá từ khách hàng khác.</w:t>
       </w:r>
     </w:p>
     <w:p>
@@ -26113,8 +28142,8 @@
         <w:spacing w:line="240" w:lineRule="auto"/>
         <w:rPr>
           <w:rFonts w:ascii="Times New Roman" w:eastAsia="Times New Roman" w:hAnsi="Times New Roman" w:cs="Times New Roman"/>
-          <w:sz w:val="24"/>
-          <w:szCs w:val="24"/>
+          <w:sz w:val="28"/>
+          <w:szCs w:val="28"/>
           <w:lang w:val="en-US"/>
         </w:rPr>
       </w:pPr>
@@ -26122,21 +28151,22 @@
     <w:p>
       <w:pPr>
         <w:spacing w:line="240" w:lineRule="auto"/>
+        <w:ind w:firstLine="720"/>
         <w:rPr>
           <w:rFonts w:ascii="Times New Roman" w:eastAsia="Times New Roman" w:hAnsi="Times New Roman" w:cs="Times New Roman"/>
-          <w:sz w:val="24"/>
-          <w:szCs w:val="24"/>
+          <w:sz w:val="28"/>
+          <w:szCs w:val="28"/>
           <w:lang w:val="en-US"/>
         </w:rPr>
       </w:pPr>
       <w:r>
         <w:rPr>
           <w:rFonts w:ascii="Times New Roman" w:eastAsia="Times New Roman" w:hAnsi="Times New Roman" w:cs="Times New Roman"/>
-          <w:sz w:val="24"/>
-          <w:szCs w:val="24"/>
+          <w:sz w:val="28"/>
+          <w:szCs w:val="28"/>
           <w:lang w:val="en-US"/>
         </w:rPr>
-        <w:t>Thiết kế giao diện: Mô tả về thiết kế giao diện tổng thể của trang web, bao gồm lựa chọn màu sắc, hình ảnh, phông chữ và biểu tượng. Giải thích cách các yếu tố này tương tác với nhau để tạo ra một trang web hài hòa và hấp dẫn.</w:t>
+        <w:t>Tích hợp hệ thống đánh giá và nhận xét: Xây dựng một hệ thống đánh giá và nhận xét sản phẩm để khách hàng có thể chia sẻ ý kiến, đánh giá và gửi phản hồi về các sản phẩm đã mua. Điều này sẽ giúp tăng tính tương tác và đáng tin cậy của trang web.</w:t>
       </w:r>
     </w:p>
     <w:p>
@@ -26144,8 +28174,8 @@
         <w:spacing w:line="240" w:lineRule="auto"/>
         <w:rPr>
           <w:rFonts w:ascii="Times New Roman" w:eastAsia="Times New Roman" w:hAnsi="Times New Roman" w:cs="Times New Roman"/>
-          <w:sz w:val="24"/>
-          <w:szCs w:val="24"/>
+          <w:sz w:val="28"/>
+          <w:szCs w:val="28"/>
           <w:lang w:val="en-US"/>
         </w:rPr>
       </w:pPr>
@@ -26153,21 +28183,22 @@
     <w:p>
       <w:pPr>
         <w:spacing w:line="240" w:lineRule="auto"/>
+        <w:ind w:firstLine="720"/>
         <w:rPr>
           <w:rFonts w:ascii="Times New Roman" w:eastAsia="Times New Roman" w:hAnsi="Times New Roman" w:cs="Times New Roman"/>
-          <w:sz w:val="24"/>
-          <w:szCs w:val="24"/>
+          <w:sz w:val="28"/>
+          <w:szCs w:val="28"/>
           <w:lang w:val="en-US"/>
         </w:rPr>
       </w:pPr>
       <w:r>
         <w:rPr>
           <w:rFonts w:ascii="Times New Roman" w:eastAsia="Times New Roman" w:hAnsi="Times New Roman" w:cs="Times New Roman"/>
-          <w:sz w:val="24"/>
-          <w:szCs w:val="24"/>
+          <w:sz w:val="28"/>
+          <w:szCs w:val="28"/>
           <w:lang w:val="en-US"/>
         </w:rPr>
-        <w:t>Trải nghiệm người dùng: Đánh giá và tóm tắt trải nghiệm người dùng khi sử dụng website. Đưa ra các phương pháp cải thiện trải nghiệm, chẳng hạn như tối ưu hóa tốc độ tải trang, tăng tính tương tác và đảm bảo tính thân thiện với các thiết bị di động.</w:t>
+        <w:t>Tích hợp tính năng giỏ hàng thông minh: Nâng cao tính năng giỏ hàng bằng cách cho phép người dùng lưu trữ sản phẩm yêu thích, tính toán tổng giá trị đơn hàng, và cung cấp gợi ý sản phẩm liên quan để khách hàng có thể thêm vào giỏ hàng.</w:t>
       </w:r>
     </w:p>
     <w:p>
@@ -26175,8 +28206,8 @@
         <w:spacing w:line="240" w:lineRule="auto"/>
         <w:rPr>
           <w:rFonts w:ascii="Times New Roman" w:eastAsia="Times New Roman" w:hAnsi="Times New Roman" w:cs="Times New Roman"/>
-          <w:sz w:val="24"/>
-          <w:szCs w:val="24"/>
+          <w:sz w:val="28"/>
+          <w:szCs w:val="28"/>
           <w:lang w:val="en-US"/>
         </w:rPr>
       </w:pPr>
@@ -26184,21 +28215,22 @@
     <w:p>
       <w:pPr>
         <w:spacing w:line="240" w:lineRule="auto"/>
+        <w:ind w:firstLine="720"/>
         <w:rPr>
           <w:rFonts w:ascii="Times New Roman" w:eastAsia="Times New Roman" w:hAnsi="Times New Roman" w:cs="Times New Roman"/>
-          <w:sz w:val="24"/>
-          <w:szCs w:val="24"/>
+          <w:sz w:val="28"/>
+          <w:szCs w:val="28"/>
           <w:lang w:val="en-US"/>
         </w:rPr>
       </w:pPr>
       <w:r>
         <w:rPr>
           <w:rFonts w:ascii="Times New Roman" w:eastAsia="Times New Roman" w:hAnsi="Times New Roman" w:cs="Times New Roman"/>
-          <w:sz w:val="24"/>
-          <w:szCs w:val="24"/>
+          <w:sz w:val="28"/>
+          <w:szCs w:val="28"/>
           <w:lang w:val="en-US"/>
         </w:rPr>
-        <w:t>Tính năng và chức năng: Liệt kê và mô tả các tính năng và chức năng quan trọng của website, bao gồm tìm kiếm sản phẩm, bộ lọc, xem trước, đánh giá sản phẩm, gửi phản hồi và tích hợp các phương thức thanh toán an toàn.</w:t>
+        <w:t>Tích hợp tính năng xem trước sản phẩm: Cung cấp cho người dùng khả năng xem trước sản phẩm trực tuyến, giúp họ có cái nhìn trực quan và chính xác về sản phẩm trước khi mua.</w:t>
       </w:r>
     </w:p>
     <w:p>
@@ -26206,8 +28238,8 @@
         <w:spacing w:line="240" w:lineRule="auto"/>
         <w:rPr>
           <w:rFonts w:ascii="Times New Roman" w:eastAsia="Times New Roman" w:hAnsi="Times New Roman" w:cs="Times New Roman"/>
-          <w:sz w:val="24"/>
-          <w:szCs w:val="24"/>
+          <w:sz w:val="28"/>
+          <w:szCs w:val="28"/>
           <w:lang w:val="en-US"/>
         </w:rPr>
       </w:pPr>
@@ -26215,21 +28247,22 @@
     <w:p>
       <w:pPr>
         <w:spacing w:line="240" w:lineRule="auto"/>
+        <w:ind w:firstLine="720"/>
         <w:rPr>
           <w:rFonts w:ascii="Times New Roman" w:eastAsia="Times New Roman" w:hAnsi="Times New Roman" w:cs="Times New Roman"/>
-          <w:sz w:val="24"/>
-          <w:szCs w:val="24"/>
+          <w:sz w:val="28"/>
+          <w:szCs w:val="28"/>
           <w:lang w:val="en-US"/>
         </w:rPr>
       </w:pPr>
       <w:r>
         <w:rPr>
           <w:rFonts w:ascii="Times New Roman" w:eastAsia="Times New Roman" w:hAnsi="Times New Roman" w:cs="Times New Roman"/>
-          <w:sz w:val="24"/>
-          <w:szCs w:val="24"/>
+          <w:sz w:val="28"/>
+          <w:szCs w:val="28"/>
           <w:lang w:val="en-US"/>
         </w:rPr>
-        <w:t>Quy trình phát triển: Mô tả quy trình phát triển website bán quần áo, từ việc tạo ra các mockup ban đầu, thiết kế giao diện, phát triển chức</w:t>
+        <w:t>Nâng cao bảo mật và an ninh: Đảm bảo rằng thông tin khách hàng và giao dịch được bảo mật và an toàn bằng cách triển khai các biện pháp bảo mật như mã hóa dữ liệu và xác thực người dùng.</w:t>
       </w:r>
     </w:p>
     <w:p>
@@ -26237,35 +28270,31 @@
         <w:spacing w:line="240" w:lineRule="auto"/>
         <w:rPr>
           <w:rFonts w:ascii="Times New Roman" w:eastAsia="Times New Roman" w:hAnsi="Times New Roman" w:cs="Times New Roman"/>
-          <w:sz w:val="24"/>
-          <w:szCs w:val="24"/>
+          <w:sz w:val="28"/>
+          <w:szCs w:val="28"/>
           <w:lang w:val="en-US"/>
         </w:rPr>
       </w:pPr>
     </w:p>
     <w:p>
       <w:pPr>
-        <w:pStyle w:val="ListParagraph"/>
-        <w:numPr>
-          <w:ilvl w:val="0"/>
-          <w:numId w:val="68"/>
-        </w:numPr>
         <w:spacing w:line="240" w:lineRule="auto"/>
+        <w:ind w:firstLine="720"/>
         <w:rPr>
           <w:rFonts w:ascii="Times New Roman" w:eastAsia="Times New Roman" w:hAnsi="Times New Roman" w:cs="Times New Roman"/>
-          <w:sz w:val="24"/>
-          <w:szCs w:val="24"/>
+          <w:sz w:val="28"/>
+          <w:szCs w:val="28"/>
           <w:lang w:val="en-US"/>
         </w:rPr>
       </w:pPr>
       <w:r>
         <w:rPr>
           <w:rFonts w:ascii="Times New Roman" w:eastAsia="Times New Roman" w:hAnsi="Times New Roman" w:cs="Times New Roman"/>
-          <w:sz w:val="24"/>
-          <w:szCs w:val="24"/>
+          <w:sz w:val="28"/>
+          <w:szCs w:val="28"/>
           <w:lang w:val="en-US"/>
         </w:rPr>
-        <w:t xml:space="preserve">Hạn chế của đề tài: </w:t>
+        <w:t>Tích hợp tính năng xã hội: Kết nối trang web với các mạng xã hội để người dùng có thể chia sẻ sản phẩm, đánh giá và nhận xét thông qua các nền tảng xã hội phổ biến.</w:t>
       </w:r>
     </w:p>
     <w:p>
@@ -26273,175 +28302,30 @@
         <w:spacing w:line="240" w:lineRule="auto"/>
         <w:rPr>
           <w:rFonts w:ascii="Times New Roman" w:eastAsia="Times New Roman" w:hAnsi="Times New Roman" w:cs="Times New Roman"/>
-          <w:sz w:val="24"/>
-          <w:szCs w:val="24"/>
+          <w:sz w:val="28"/>
+          <w:szCs w:val="28"/>
           <w:lang w:val="en-US"/>
         </w:rPr>
       </w:pPr>
-      <w:r>
+    </w:p>
+    <w:p>
+      <w:pPr>
+        <w:spacing w:line="240" w:lineRule="auto"/>
         <w:rPr>
           <w:rFonts w:ascii="Times New Roman" w:eastAsia="Times New Roman" w:hAnsi="Times New Roman" w:cs="Times New Roman"/>
-          <w:sz w:val="24"/>
-          <w:szCs w:val="24"/>
+          <w:sz w:val="28"/>
+          <w:szCs w:val="28"/>
           <w:lang w:val="en-US"/>
         </w:rPr>
-        <w:t xml:space="preserve">Do lượng thời gian nghiên cứu còn hạn chế, nên việc nghiên cứu các vấn đề còn chưa đầy đủ và chính xác. Kiến thức lập trình và kiến thức thực tế còn hạn chế nên tính chuyên nghiệp của chương trình chưa cao, một vài tính năng hoạt động chưa được tối ưu. Chương trình chưa thực sự đầy đủ các tính năng như mong muốn </w:t>
-      </w:r>
-    </w:p>
-    <w:p>
-      <w:pPr>
-        <w:spacing w:line="240" w:lineRule="auto"/>
+      </w:pPr>
+      <w:r>
         <w:rPr>
           <w:rFonts w:ascii="Times New Roman" w:eastAsia="Times New Roman" w:hAnsi="Times New Roman" w:cs="Times New Roman"/>
-          <w:sz w:val="24"/>
-          <w:szCs w:val="24"/>
+          <w:sz w:val="28"/>
+          <w:szCs w:val="28"/>
           <w:lang w:val="en-US"/>
         </w:rPr>
-      </w:pPr>
-    </w:p>
-    <w:p>
-      <w:pPr>
-        <w:pStyle w:val="ListParagraph"/>
-        <w:numPr>
-          <w:ilvl w:val="0"/>
-          <w:numId w:val="68"/>
-        </w:numPr>
-        <w:spacing w:line="240" w:lineRule="auto"/>
-        <w:rPr>
-          <w:rFonts w:ascii="Times New Roman" w:eastAsia="Times New Roman" w:hAnsi="Times New Roman" w:cs="Times New Roman"/>
-          <w:sz w:val="24"/>
-          <w:szCs w:val="24"/>
-          <w:lang w:val="en-US"/>
-        </w:rPr>
-      </w:pPr>
-      <w:r>
-        <w:rPr>
-          <w:rFonts w:ascii="Times New Roman" w:eastAsia="Times New Roman" w:hAnsi="Times New Roman" w:cs="Times New Roman"/>
-          <w:sz w:val="24"/>
-          <w:szCs w:val="24"/>
-          <w:lang w:val="en-US"/>
-        </w:rPr>
-        <w:t xml:space="preserve">Hướng phát triển: </w:t>
-      </w:r>
-    </w:p>
-    <w:p>
-      <w:pPr>
-        <w:spacing w:line="240" w:lineRule="auto"/>
-        <w:rPr>
-          <w:rFonts w:ascii="Times New Roman" w:eastAsia="Times New Roman" w:hAnsi="Times New Roman" w:cs="Times New Roman"/>
-          <w:sz w:val="24"/>
-          <w:szCs w:val="24"/>
-          <w:lang w:val="en-US"/>
-        </w:rPr>
-      </w:pPr>
-      <w:r>
-        <w:rPr>
-          <w:rFonts w:ascii="Times New Roman" w:eastAsia="Times New Roman" w:hAnsi="Times New Roman" w:cs="Times New Roman"/>
-          <w:sz w:val="24"/>
-          <w:szCs w:val="24"/>
-          <w:lang w:val="en-US"/>
-        </w:rPr>
-        <w:t xml:space="preserve">Sau khi xây dựng và phát triển thành công phần mềm, nhóm chúng em dự kiến sẽ phát triển hơn khi liên kết nhiều ngân hàng vào phần mềm giúp cho việc thanh toán của khách hàng càng thêm tiện lợi. </w:t>
-      </w:r>
-    </w:p>
-    <w:p>
-      <w:pPr>
-        <w:spacing w:line="240" w:lineRule="auto"/>
-        <w:rPr>
-          <w:rFonts w:ascii="Times New Roman" w:eastAsia="Times New Roman" w:hAnsi="Times New Roman" w:cs="Times New Roman"/>
-          <w:sz w:val="24"/>
-          <w:szCs w:val="24"/>
-          <w:lang w:val="en-US"/>
-        </w:rPr>
-      </w:pPr>
-      <w:r>
-        <w:rPr>
-          <w:rFonts w:ascii="Times New Roman" w:eastAsia="Times New Roman" w:hAnsi="Times New Roman" w:cs="Times New Roman"/>
-          <w:sz w:val="24"/>
-          <w:szCs w:val="24"/>
-          <w:lang w:val="en-US"/>
-        </w:rPr>
-        <w:t xml:space="preserve">Hướng phát triển tiếp theo chúng em sẽ phát triển rộng rãi và nâng cấp phần mềmhiện đại và tiên tiến nhất nhằm phục vụ nhu cầu khách hàng. </w:t>
-      </w:r>
-    </w:p>
-    <w:p>
-      <w:pPr>
-        <w:spacing w:line="240" w:lineRule="auto"/>
-        <w:rPr>
-          <w:rFonts w:ascii="Times New Roman" w:eastAsia="Times New Roman" w:hAnsi="Times New Roman" w:cs="Times New Roman"/>
-          <w:sz w:val="24"/>
-          <w:szCs w:val="24"/>
-          <w:lang w:val="en-US"/>
-        </w:rPr>
-      </w:pPr>
-      <w:r>
-        <w:rPr>
-          <w:rFonts w:ascii="Times New Roman" w:eastAsia="Times New Roman" w:hAnsi="Times New Roman" w:cs="Times New Roman"/>
-          <w:sz w:val="24"/>
-          <w:szCs w:val="24"/>
-          <w:lang w:val="en-US"/>
-        </w:rPr>
-        <w:t xml:space="preserve">Nâng cấp hệ thống bảo mật thông tin người dùng và Admin . </w:t>
-      </w:r>
-    </w:p>
-    <w:p>
-      <w:pPr>
-        <w:spacing w:line="240" w:lineRule="auto"/>
-        <w:rPr>
-          <w:rFonts w:ascii="Times New Roman" w:eastAsia="Times New Roman" w:hAnsi="Times New Roman" w:cs="Times New Roman"/>
-          <w:sz w:val="24"/>
-          <w:szCs w:val="24"/>
-          <w:lang w:val="en-US"/>
-        </w:rPr>
-      </w:pPr>
-      <w:r>
-        <w:rPr>
-          <w:rFonts w:ascii="Times New Roman" w:eastAsia="Times New Roman" w:hAnsi="Times New Roman" w:cs="Times New Roman"/>
-          <w:sz w:val="24"/>
-          <w:szCs w:val="24"/>
-          <w:lang w:val="en-US"/>
-        </w:rPr>
-        <w:t xml:space="preserve">Cải tiến thêm nhiều thao tác khác nhau, liên kết điện thoại với Phần mềm giúp cho Admin dễ dàng quản lý cửa hàng. </w:t>
-      </w:r>
-    </w:p>
-    <w:p>
-      <w:pPr>
-        <w:spacing w:line="240" w:lineRule="auto"/>
-        <w:rPr>
-          <w:rFonts w:ascii="Times New Roman" w:eastAsia="Times New Roman" w:hAnsi="Times New Roman" w:cs="Times New Roman"/>
-          <w:sz w:val="24"/>
-          <w:szCs w:val="24"/>
-          <w:lang w:val="en-US"/>
-        </w:rPr>
-      </w:pPr>
-      <w:r>
-        <w:rPr>
-          <w:rFonts w:ascii="Times New Roman" w:eastAsia="Times New Roman" w:hAnsi="Times New Roman" w:cs="Times New Roman"/>
-          <w:sz w:val="24"/>
-          <w:szCs w:val="24"/>
-          <w:lang w:val="en-US"/>
-        </w:rPr>
-        <w:t xml:space="preserve">Phát triển đa ngôn ngữ đáp ứng yêu cầu khách hàng không chỉ trong mà còn ngoài nước. </w:t>
-      </w:r>
-    </w:p>
-    <w:p>
-      <w:pPr>
-        <w:spacing w:line="240" w:lineRule="auto"/>
-        <w:rPr>
-          <w:rFonts w:ascii="Times New Roman" w:eastAsia="Times New Roman" w:hAnsi="Times New Roman" w:cs="Times New Roman"/>
-          <w:sz w:val="24"/>
-          <w:szCs w:val="24"/>
-          <w:lang w:val="en-US"/>
-        </w:rPr>
-      </w:pPr>
-      <w:r>
-        <w:rPr>
-          <w:rFonts w:ascii="Times New Roman" w:eastAsia="Times New Roman" w:hAnsi="Times New Roman" w:cs="Times New Roman"/>
-          <w:sz w:val="24"/>
-          <w:szCs w:val="24"/>
-          <w:lang w:val="en-US"/>
-        </w:rPr>
-        <w:t>Có thể mở rộng, triển khai phát triển không chỉ cho quán Haui Coffee mà còn nhiều quán khác.</w:t>
+        <w:t>Những hướng phát triển này sẽ giúp nâng cao chất lượng và tính năng của giao diện web bán quần áo, tạo ra trải nghiệm mua sắm tốt hơn cho người dùng và giúp nâng cao doanh số bán hàng. Tuy nhiên, cần có một quy trình phát triển và quản lý dự án rõ ràng để đảm bảo các cải tiến được triển khai một cách hiệu quả và thành công.</w:t>
       </w:r>
     </w:p>
     <w:p>
@@ -26488,7 +28372,7 @@
 </file>
 
 <file path=word/endnotes.xml><?xml version="1.0" encoding="utf-8"?>
-<w:endnotes xmlns:wpc="http://schemas.microsoft.com/office/word/2010/wordprocessingCanvas" xmlns:cx="http://schemas.microsoft.com/office/drawing/2014/chartex" xmlns:mc="http://schemas.openxmlformats.org/markup-compatibility/2006" xmlns:o="urn:schemas-microsoft-com:office:office" xmlns:r="http://schemas.openxmlformats.org/officeDocument/2006/relationships" xmlns:m="http://schemas.openxmlformats.org/officeDocument/2006/math" xmlns:v="urn:schemas-microsoft-com:vml" xmlns:wp14="http://schemas.microsoft.com/office/word/2010/wordprocessingDrawing" xmlns:wp="http://schemas.openxmlformats.org/drawingml/2006/wordprocessingDrawing" xmlns:w10="urn:schemas-microsoft-com:office:word" xmlns:w="http://schemas.openxmlformats.org/wordprocessingml/2006/main" xmlns:w14="http://schemas.microsoft.com/office/word/2010/wordml" xmlns:w15="http://schemas.microsoft.com/office/word/2012/wordml" xmlns:w16se="http://schemas.microsoft.com/office/word/2015/wordml/symex" xmlns:wpg="http://schemas.microsoft.com/office/word/2010/wordprocessingGroup" xmlns:wpi="http://schemas.microsoft.com/office/word/2010/wordprocessingInk" xmlns:wne="http://schemas.microsoft.com/office/word/2006/wordml" xmlns:wps="http://schemas.microsoft.com/office/word/2010/wordprocessingShape" mc:Ignorable="w14 w15 w16se wp14">
+<w:endnotes xmlns:wpc="http://schemas.microsoft.com/office/word/2010/wordprocessingCanvas" xmlns:cx="http://schemas.microsoft.com/office/drawing/2014/chartex" xmlns:cx1="http://schemas.microsoft.com/office/drawing/2015/9/8/chartex" xmlns:cx2="http://schemas.microsoft.com/office/drawing/2015/10/21/chartex" xmlns:cx3="http://schemas.microsoft.com/office/drawing/2016/5/9/chartex" xmlns:cx4="http://schemas.microsoft.com/office/drawing/2016/5/10/chartex" xmlns:cx5="http://schemas.microsoft.com/office/drawing/2016/5/11/chartex" xmlns:cx6="http://schemas.microsoft.com/office/drawing/2016/5/12/chartex" xmlns:cx7="http://schemas.microsoft.com/office/drawing/2016/5/13/chartex" xmlns:cx8="http://schemas.microsoft.com/office/drawing/2016/5/14/chartex" xmlns:mc="http://schemas.openxmlformats.org/markup-compatibility/2006" xmlns:aink="http://schemas.microsoft.com/office/drawing/2016/ink" xmlns:am3d="http://schemas.microsoft.com/office/drawing/2017/model3d" xmlns:o="urn:schemas-microsoft-com:office:office" xmlns:r="http://schemas.openxmlformats.org/officeDocument/2006/relationships" xmlns:m="http://schemas.openxmlformats.org/officeDocument/2006/math" xmlns:v="urn:schemas-microsoft-com:vml" xmlns:wp14="http://schemas.microsoft.com/office/word/2010/wordprocessingDrawing" xmlns:wp="http://schemas.openxmlformats.org/drawingml/2006/wordprocessingDrawing" xmlns:w10="urn:schemas-microsoft-com:office:word" xmlns:w="http://schemas.openxmlformats.org/wordprocessingml/2006/main" xmlns:w14="http://schemas.microsoft.com/office/word/2010/wordml" xmlns:w15="http://schemas.microsoft.com/office/word/2012/wordml" xmlns:w16cid="http://schemas.microsoft.com/office/word/2016/wordml/cid" xmlns:w16se="http://schemas.microsoft.com/office/word/2015/wordml/symex" xmlns:wpg="http://schemas.microsoft.com/office/word/2010/wordprocessingGroup" xmlns:wpi="http://schemas.microsoft.com/office/word/2010/wordprocessingInk" xmlns:wne="http://schemas.microsoft.com/office/word/2006/wordml" xmlns:wps="http://schemas.microsoft.com/office/word/2010/wordprocessingShape" mc:Ignorable="w14 w15 w16se w16cid wp14">
   <w:endnote w:type="separator" w:id="-1">
     <w:p>
       <w:pPr>
@@ -26513,7 +28397,7 @@
 </file>
 
 <file path=word/footer1.xml><?xml version="1.0" encoding="utf-8"?>
-<w:ftr xmlns:wpc="http://schemas.microsoft.com/office/word/2010/wordprocessingCanvas" xmlns:cx="http://schemas.microsoft.com/office/drawing/2014/chartex" xmlns:mc="http://schemas.openxmlformats.org/markup-compatibility/2006" xmlns:o="urn:schemas-microsoft-com:office:office" xmlns:r="http://schemas.openxmlformats.org/officeDocument/2006/relationships" xmlns:m="http://schemas.openxmlformats.org/officeDocument/2006/math" xmlns:v="urn:schemas-microsoft-com:vml" xmlns:wp14="http://schemas.microsoft.com/office/word/2010/wordprocessingDrawing" xmlns:wp="http://schemas.openxmlformats.org/drawingml/2006/wordprocessingDrawing" xmlns:w10="urn:schemas-microsoft-com:office:word" xmlns:w="http://schemas.openxmlformats.org/wordprocessingml/2006/main" xmlns:w14="http://schemas.microsoft.com/office/word/2010/wordml" xmlns:w15="http://schemas.microsoft.com/office/word/2012/wordml" xmlns:w16se="http://schemas.microsoft.com/office/word/2015/wordml/symex" xmlns:wpg="http://schemas.microsoft.com/office/word/2010/wordprocessingGroup" xmlns:wpi="http://schemas.microsoft.com/office/word/2010/wordprocessingInk" xmlns:wne="http://schemas.microsoft.com/office/word/2006/wordml" xmlns:wps="http://schemas.microsoft.com/office/word/2010/wordprocessingShape" mc:Ignorable="w14 w15 w16se wp14">
+<w:ftr xmlns:wpc="http://schemas.microsoft.com/office/word/2010/wordprocessingCanvas" xmlns:cx="http://schemas.microsoft.com/office/drawing/2014/chartex" xmlns:cx1="http://schemas.microsoft.com/office/drawing/2015/9/8/chartex" xmlns:cx2="http://schemas.microsoft.com/office/drawing/2015/10/21/chartex" xmlns:cx3="http://schemas.microsoft.com/office/drawing/2016/5/9/chartex" xmlns:cx4="http://schemas.microsoft.com/office/drawing/2016/5/10/chartex" xmlns:cx5="http://schemas.microsoft.com/office/drawing/2016/5/11/chartex" xmlns:cx6="http://schemas.microsoft.com/office/drawing/2016/5/12/chartex" xmlns:cx7="http://schemas.microsoft.com/office/drawing/2016/5/13/chartex" xmlns:cx8="http://schemas.microsoft.com/office/drawing/2016/5/14/chartex" xmlns:mc="http://schemas.openxmlformats.org/markup-compatibility/2006" xmlns:aink="http://schemas.microsoft.com/office/drawing/2016/ink" xmlns:am3d="http://schemas.microsoft.com/office/drawing/2017/model3d" xmlns:o="urn:schemas-microsoft-com:office:office" xmlns:r="http://schemas.openxmlformats.org/officeDocument/2006/relationships" xmlns:m="http://schemas.openxmlformats.org/officeDocument/2006/math" xmlns:v="urn:schemas-microsoft-com:vml" xmlns:wp14="http://schemas.microsoft.com/office/word/2010/wordprocessingDrawing" xmlns:wp="http://schemas.openxmlformats.org/drawingml/2006/wordprocessingDrawing" xmlns:w10="urn:schemas-microsoft-com:office:word" xmlns:w="http://schemas.openxmlformats.org/wordprocessingml/2006/main" xmlns:w14="http://schemas.microsoft.com/office/word/2010/wordml" xmlns:w15="http://schemas.microsoft.com/office/word/2012/wordml" xmlns:w16cid="http://schemas.microsoft.com/office/word/2016/wordml/cid" xmlns:w16se="http://schemas.microsoft.com/office/word/2015/wordml/symex" xmlns:wpg="http://schemas.microsoft.com/office/word/2010/wordprocessingGroup" xmlns:wpi="http://schemas.microsoft.com/office/word/2010/wordprocessingInk" xmlns:wne="http://schemas.microsoft.com/office/word/2006/wordml" xmlns:wps="http://schemas.microsoft.com/office/word/2010/wordprocessingShape" mc:Ignorable="w14 w15 w16se w16cid wp14">
   <w:sdt>
     <w:sdtPr>
       <w:id w:val="-267083652"/>
@@ -26566,7 +28450,7 @@
 </file>
 
 <file path=word/footnotes.xml><?xml version="1.0" encoding="utf-8"?>
-<w:footnotes xmlns:wpc="http://schemas.microsoft.com/office/word/2010/wordprocessingCanvas" xmlns:cx="http://schemas.microsoft.com/office/drawing/2014/chartex" xmlns:mc="http://schemas.openxmlformats.org/markup-compatibility/2006" xmlns:o="urn:schemas-microsoft-com:office:office" xmlns:r="http://schemas.openxmlformats.org/officeDocument/2006/relationships" xmlns:m="http://schemas.openxmlformats.org/officeDocument/2006/math" xmlns:v="urn:schemas-microsoft-com:vml" xmlns:wp14="http://schemas.microsoft.com/office/word/2010/wordprocessingDrawing" xmlns:wp="http://schemas.openxmlformats.org/drawingml/2006/wordprocessingDrawing" xmlns:w10="urn:schemas-microsoft-com:office:word" xmlns:w="http://schemas.openxmlformats.org/wordprocessingml/2006/main" xmlns:w14="http://schemas.microsoft.com/office/word/2010/wordml" xmlns:w15="http://schemas.microsoft.com/office/word/2012/wordml" xmlns:w16se="http://schemas.microsoft.com/office/word/2015/wordml/symex" xmlns:wpg="http://schemas.microsoft.com/office/word/2010/wordprocessingGroup" xmlns:wpi="http://schemas.microsoft.com/office/word/2010/wordprocessingInk" xmlns:wne="http://schemas.microsoft.com/office/word/2006/wordml" xmlns:wps="http://schemas.microsoft.com/office/word/2010/wordprocessingShape" mc:Ignorable="w14 w15 w16se wp14">
+<w:footnotes xmlns:wpc="http://schemas.microsoft.com/office/word/2010/wordprocessingCanvas" xmlns:cx="http://schemas.microsoft.com/office/drawing/2014/chartex" xmlns:cx1="http://schemas.microsoft.com/office/drawing/2015/9/8/chartex" xmlns:cx2="http://schemas.microsoft.com/office/drawing/2015/10/21/chartex" xmlns:cx3="http://schemas.microsoft.com/office/drawing/2016/5/9/chartex" xmlns:cx4="http://schemas.microsoft.com/office/drawing/2016/5/10/chartex" xmlns:cx5="http://schemas.microsoft.com/office/drawing/2016/5/11/chartex" xmlns:cx6="http://schemas.microsoft.com/office/drawing/2016/5/12/chartex" xmlns:cx7="http://schemas.microsoft.com/office/drawing/2016/5/13/chartex" xmlns:cx8="http://schemas.microsoft.com/office/drawing/2016/5/14/chartex" xmlns:mc="http://schemas.openxmlformats.org/markup-compatibility/2006" xmlns:aink="http://schemas.microsoft.com/office/drawing/2016/ink" xmlns:am3d="http://schemas.microsoft.com/office/drawing/2017/model3d" xmlns:o="urn:schemas-microsoft-com:office:office" xmlns:r="http://schemas.openxmlformats.org/officeDocument/2006/relationships" xmlns:m="http://schemas.openxmlformats.org/officeDocument/2006/math" xmlns:v="urn:schemas-microsoft-com:vml" xmlns:wp14="http://schemas.microsoft.com/office/word/2010/wordprocessingDrawing" xmlns:wp="http://schemas.openxmlformats.org/drawingml/2006/wordprocessingDrawing" xmlns:w10="urn:schemas-microsoft-com:office:word" xmlns:w="http://schemas.openxmlformats.org/wordprocessingml/2006/main" xmlns:w14="http://schemas.microsoft.com/office/word/2010/wordml" xmlns:w15="http://schemas.microsoft.com/office/word/2012/wordml" xmlns:w16cid="http://schemas.microsoft.com/office/word/2016/wordml/cid" xmlns:w16se="http://schemas.microsoft.com/office/word/2015/wordml/symex" xmlns:wpg="http://schemas.microsoft.com/office/word/2010/wordprocessingGroup" xmlns:wpi="http://schemas.microsoft.com/office/word/2010/wordprocessingInk" xmlns:wne="http://schemas.microsoft.com/office/word/2006/wordml" xmlns:wps="http://schemas.microsoft.com/office/word/2010/wordprocessingShape" mc:Ignorable="w14 w15 w16se w16cid wp14">
   <w:footnote w:type="separator" w:id="-1">
     <w:p>
       <w:pPr>
@@ -26591,7 +28475,7 @@
 </file>
 
 <file path=word/numbering.xml><?xml version="1.0" encoding="utf-8"?>
-<w:numbering xmlns:wpc="http://schemas.microsoft.com/office/word/2010/wordprocessingCanvas" xmlns:cx="http://schemas.microsoft.com/office/drawing/2014/chartex" xmlns:mc="http://schemas.openxmlformats.org/markup-compatibility/2006" xmlns:o="urn:schemas-microsoft-com:office:office" xmlns:r="http://schemas.openxmlformats.org/officeDocument/2006/relationships" xmlns:m="http://schemas.openxmlformats.org/officeDocument/2006/math" xmlns:v="urn:schemas-microsoft-com:vml" xmlns:wp14="http://schemas.microsoft.com/office/word/2010/wordprocessingDrawing" xmlns:wp="http://schemas.openxmlformats.org/drawingml/2006/wordprocessingDrawing" xmlns:w10="urn:schemas-microsoft-com:office:word" xmlns:w="http://schemas.openxmlformats.org/wordprocessingml/2006/main" xmlns:w14="http://schemas.microsoft.com/office/word/2010/wordml" xmlns:w15="http://schemas.microsoft.com/office/word/2012/wordml" xmlns:w16se="http://schemas.microsoft.com/office/word/2015/wordml/symex" xmlns:wpg="http://schemas.microsoft.com/office/word/2010/wordprocessingGroup" xmlns:wpi="http://schemas.microsoft.com/office/word/2010/wordprocessingInk" xmlns:wne="http://schemas.microsoft.com/office/word/2006/wordml" xmlns:wps="http://schemas.microsoft.com/office/word/2010/wordprocessingShape" mc:Ignorable="w14 w15 w16se wp14">
+<w:numbering xmlns:wpc="http://schemas.microsoft.com/office/word/2010/wordprocessingCanvas" xmlns:cx="http://schemas.microsoft.com/office/drawing/2014/chartex" xmlns:cx1="http://schemas.microsoft.com/office/drawing/2015/9/8/chartex" xmlns:cx2="http://schemas.microsoft.com/office/drawing/2015/10/21/chartex" xmlns:cx3="http://schemas.microsoft.com/office/drawing/2016/5/9/chartex" xmlns:cx4="http://schemas.microsoft.com/office/drawing/2016/5/10/chartex" xmlns:cx5="http://schemas.microsoft.com/office/drawing/2016/5/11/chartex" xmlns:cx6="http://schemas.microsoft.com/office/drawing/2016/5/12/chartex" xmlns:cx7="http://schemas.microsoft.com/office/drawing/2016/5/13/chartex" xmlns:cx8="http://schemas.microsoft.com/office/drawing/2016/5/14/chartex" xmlns:mc="http://schemas.openxmlformats.org/markup-compatibility/2006" xmlns:aink="http://schemas.microsoft.com/office/drawing/2016/ink" xmlns:am3d="http://schemas.microsoft.com/office/drawing/2017/model3d" xmlns:o="urn:schemas-microsoft-com:office:office" xmlns:r="http://schemas.openxmlformats.org/officeDocument/2006/relationships" xmlns:m="http://schemas.openxmlformats.org/officeDocument/2006/math" xmlns:v="urn:schemas-microsoft-com:vml" xmlns:wp14="http://schemas.microsoft.com/office/word/2010/wordprocessingDrawing" xmlns:wp="http://schemas.openxmlformats.org/drawingml/2006/wordprocessingDrawing" xmlns:w10="urn:schemas-microsoft-com:office:word" xmlns:w="http://schemas.openxmlformats.org/wordprocessingml/2006/main" xmlns:w14="http://schemas.microsoft.com/office/word/2010/wordml" xmlns:w15="http://schemas.microsoft.com/office/word/2012/wordml" xmlns:w16cid="http://schemas.microsoft.com/office/word/2016/wordml/cid" xmlns:w16se="http://schemas.microsoft.com/office/word/2015/wordml/symex" xmlns:wpg="http://schemas.microsoft.com/office/word/2010/wordprocessingGroup" xmlns:wpi="http://schemas.microsoft.com/office/word/2010/wordprocessingInk" xmlns:wne="http://schemas.microsoft.com/office/word/2006/wordml" xmlns:wps="http://schemas.microsoft.com/office/word/2010/wordprocessingShape" mc:Ignorable="w14 w15 w16se w16cid wp14">
   <w:abstractNum w:abstractNumId="0" w15:restartNumberingAfterBreak="0">
     <w:nsid w:val="DCBA6B53"/>
     <w:multiLevelType w:val="multilevel"/>
@@ -27203,92 +29087,6 @@
     </w:lvl>
   </w:abstractNum>
   <w:abstractNum w:abstractNumId="5" w15:restartNumberingAfterBreak="0">
-    <w:nsid w:val="057C05DE"/>
-    <w:multiLevelType w:val="hybridMultilevel"/>
-    <w:tmpl w:val="B43E321A"/>
-    <w:lvl w:ilvl="0" w:tplc="04090011">
-      <w:start w:val="1"/>
-      <w:numFmt w:val="decimal"/>
-      <w:lvlText w:val="%1)"/>
-      <w:lvlJc w:val="left"/>
-      <w:pPr>
-        <w:ind w:left="720" w:hanging="360"/>
-      </w:pPr>
-    </w:lvl>
-    <w:lvl w:ilvl="1" w:tplc="04090019" w:tentative="1">
-      <w:start w:val="1"/>
-      <w:numFmt w:val="lowerLetter"/>
-      <w:lvlText w:val="%2."/>
-      <w:lvlJc w:val="left"/>
-      <w:pPr>
-        <w:ind w:left="1440" w:hanging="360"/>
-      </w:pPr>
-    </w:lvl>
-    <w:lvl w:ilvl="2" w:tplc="0409001B" w:tentative="1">
-      <w:start w:val="1"/>
-      <w:numFmt w:val="lowerRoman"/>
-      <w:lvlText w:val="%3."/>
-      <w:lvlJc w:val="right"/>
-      <w:pPr>
-        <w:ind w:left="2160" w:hanging="180"/>
-      </w:pPr>
-    </w:lvl>
-    <w:lvl w:ilvl="3" w:tplc="0409000F" w:tentative="1">
-      <w:start w:val="1"/>
-      <w:numFmt w:val="decimal"/>
-      <w:lvlText w:val="%4."/>
-      <w:lvlJc w:val="left"/>
-      <w:pPr>
-        <w:ind w:left="2880" w:hanging="360"/>
-      </w:pPr>
-    </w:lvl>
-    <w:lvl w:ilvl="4" w:tplc="04090019" w:tentative="1">
-      <w:start w:val="1"/>
-      <w:numFmt w:val="lowerLetter"/>
-      <w:lvlText w:val="%5."/>
-      <w:lvlJc w:val="left"/>
-      <w:pPr>
-        <w:ind w:left="3600" w:hanging="360"/>
-      </w:pPr>
-    </w:lvl>
-    <w:lvl w:ilvl="5" w:tplc="0409001B" w:tentative="1">
-      <w:start w:val="1"/>
-      <w:numFmt w:val="lowerRoman"/>
-      <w:lvlText w:val="%6."/>
-      <w:lvlJc w:val="right"/>
-      <w:pPr>
-        <w:ind w:left="4320" w:hanging="180"/>
-      </w:pPr>
-    </w:lvl>
-    <w:lvl w:ilvl="6" w:tplc="0409000F" w:tentative="1">
-      <w:start w:val="1"/>
-      <w:numFmt w:val="decimal"/>
-      <w:lvlText w:val="%7."/>
-      <w:lvlJc w:val="left"/>
-      <w:pPr>
-        <w:ind w:left="5040" w:hanging="360"/>
-      </w:pPr>
-    </w:lvl>
-    <w:lvl w:ilvl="7" w:tplc="04090019" w:tentative="1">
-      <w:start w:val="1"/>
-      <w:numFmt w:val="lowerLetter"/>
-      <w:lvlText w:val="%8."/>
-      <w:lvlJc w:val="left"/>
-      <w:pPr>
-        <w:ind w:left="5760" w:hanging="360"/>
-      </w:pPr>
-    </w:lvl>
-    <w:lvl w:ilvl="8" w:tplc="0409001B" w:tentative="1">
-      <w:start w:val="1"/>
-      <w:numFmt w:val="lowerRoman"/>
-      <w:lvlText w:val="%9."/>
-      <w:lvlJc w:val="right"/>
-      <w:pPr>
-        <w:ind w:left="6480" w:hanging="180"/>
-      </w:pPr>
-    </w:lvl>
-  </w:abstractNum>
-  <w:abstractNum w:abstractNumId="6" w15:restartNumberingAfterBreak="0">
     <w:nsid w:val="063E184D"/>
     <w:multiLevelType w:val="multilevel"/>
     <w:tmpl w:val="CEA2CB6C"/>
@@ -27437,7 +29235,7 @@
       </w:rPr>
     </w:lvl>
   </w:abstractNum>
-  <w:abstractNum w:abstractNumId="7" w15:restartNumberingAfterBreak="0">
+  <w:abstractNum w:abstractNumId="6" w15:restartNumberingAfterBreak="0">
     <w:nsid w:val="07477015"/>
     <w:multiLevelType w:val="multilevel"/>
     <w:tmpl w:val="670E20C4"/>
@@ -27586,7 +29384,7 @@
       </w:rPr>
     </w:lvl>
   </w:abstractNum>
-  <w:abstractNum w:abstractNumId="8" w15:restartNumberingAfterBreak="0">
+  <w:abstractNum w:abstractNumId="7" w15:restartNumberingAfterBreak="0">
     <w:nsid w:val="0768600B"/>
     <w:multiLevelType w:val="multilevel"/>
     <w:tmpl w:val="ACE691E0"/>
@@ -27735,7 +29533,7 @@
       </w:rPr>
     </w:lvl>
   </w:abstractNum>
-  <w:abstractNum w:abstractNumId="9" w15:restartNumberingAfterBreak="0">
+  <w:abstractNum w:abstractNumId="8" w15:restartNumberingAfterBreak="0">
     <w:nsid w:val="076D07BA"/>
     <w:multiLevelType w:val="multilevel"/>
     <w:tmpl w:val="301E7228"/>
@@ -27884,7 +29682,7 @@
       </w:rPr>
     </w:lvl>
   </w:abstractNum>
-  <w:abstractNum w:abstractNumId="10" w15:restartNumberingAfterBreak="0">
+  <w:abstractNum w:abstractNumId="9" w15:restartNumberingAfterBreak="0">
     <w:nsid w:val="077D08EF"/>
     <w:multiLevelType w:val="multilevel"/>
     <w:tmpl w:val="CF9AFC48"/>
@@ -28033,7 +29831,7 @@
       </w:rPr>
     </w:lvl>
   </w:abstractNum>
-  <w:abstractNum w:abstractNumId="11" w15:restartNumberingAfterBreak="0">
+  <w:abstractNum w:abstractNumId="10" w15:restartNumberingAfterBreak="0">
     <w:nsid w:val="0AC13F85"/>
     <w:multiLevelType w:val="multilevel"/>
     <w:tmpl w:val="1F94D892"/>
@@ -28182,7 +29980,7 @@
       </w:rPr>
     </w:lvl>
   </w:abstractNum>
-  <w:abstractNum w:abstractNumId="12" w15:restartNumberingAfterBreak="0">
+  <w:abstractNum w:abstractNumId="11" w15:restartNumberingAfterBreak="0">
     <w:nsid w:val="0ACF498A"/>
     <w:multiLevelType w:val="hybridMultilevel"/>
     <w:tmpl w:val="E05E029E"/>
@@ -28295,7 +30093,7 @@
       </w:rPr>
     </w:lvl>
   </w:abstractNum>
-  <w:abstractNum w:abstractNumId="13" w15:restartNumberingAfterBreak="0">
+  <w:abstractNum w:abstractNumId="12" w15:restartNumberingAfterBreak="0">
     <w:nsid w:val="0D605D79"/>
     <w:multiLevelType w:val="multilevel"/>
     <w:tmpl w:val="4B021DCE"/>
@@ -28444,7 +30242,7 @@
       </w:rPr>
     </w:lvl>
   </w:abstractNum>
-  <w:abstractNum w:abstractNumId="14" w15:restartNumberingAfterBreak="0">
+  <w:abstractNum w:abstractNumId="13" w15:restartNumberingAfterBreak="0">
     <w:nsid w:val="0D912CF9"/>
     <w:multiLevelType w:val="multilevel"/>
     <w:tmpl w:val="34D07118"/>
@@ -28593,7 +30391,7 @@
       </w:rPr>
     </w:lvl>
   </w:abstractNum>
-  <w:abstractNum w:abstractNumId="15" w15:restartNumberingAfterBreak="0">
+  <w:abstractNum w:abstractNumId="14" w15:restartNumberingAfterBreak="0">
     <w:nsid w:val="0FFF5A1D"/>
     <w:multiLevelType w:val="hybridMultilevel"/>
     <w:tmpl w:val="8ACE64BE"/>
@@ -28706,7 +30504,7 @@
       </w:rPr>
     </w:lvl>
   </w:abstractNum>
-  <w:abstractNum w:abstractNumId="16" w15:restartNumberingAfterBreak="0">
+  <w:abstractNum w:abstractNumId="15" w15:restartNumberingAfterBreak="0">
     <w:nsid w:val="105C4B71"/>
     <w:multiLevelType w:val="hybridMultilevel"/>
     <w:tmpl w:val="8AC880E8"/>
@@ -28793,7 +30591,7 @@
       </w:pPr>
     </w:lvl>
   </w:abstractNum>
-  <w:abstractNum w:abstractNumId="17" w15:restartNumberingAfterBreak="0">
+  <w:abstractNum w:abstractNumId="16" w15:restartNumberingAfterBreak="0">
     <w:nsid w:val="12406058"/>
     <w:multiLevelType w:val="multilevel"/>
     <w:tmpl w:val="ADC04860"/>
@@ -28942,7 +30740,7 @@
       </w:rPr>
     </w:lvl>
   </w:abstractNum>
-  <w:abstractNum w:abstractNumId="18" w15:restartNumberingAfterBreak="0">
+  <w:abstractNum w:abstractNumId="17" w15:restartNumberingAfterBreak="0">
     <w:nsid w:val="1643496D"/>
     <w:multiLevelType w:val="hybridMultilevel"/>
     <w:tmpl w:val="622462E0"/>
@@ -29028,93 +30826,7 @@
       </w:pPr>
     </w:lvl>
   </w:abstractNum>
-  <w:abstractNum w:abstractNumId="19" w15:restartNumberingAfterBreak="0">
-    <w:nsid w:val="192D7A52"/>
-    <w:multiLevelType w:val="hybridMultilevel"/>
-    <w:tmpl w:val="BE3C81DA"/>
-    <w:lvl w:ilvl="0" w:tplc="04090013">
-      <w:start w:val="1"/>
-      <w:numFmt w:val="upperRoman"/>
-      <w:lvlText w:val="%1."/>
-      <w:lvlJc w:val="right"/>
-      <w:pPr>
-        <w:ind w:left="720" w:hanging="360"/>
-      </w:pPr>
-    </w:lvl>
-    <w:lvl w:ilvl="1" w:tplc="04090019" w:tentative="1">
-      <w:start w:val="1"/>
-      <w:numFmt w:val="lowerLetter"/>
-      <w:lvlText w:val="%2."/>
-      <w:lvlJc w:val="left"/>
-      <w:pPr>
-        <w:ind w:left="1440" w:hanging="360"/>
-      </w:pPr>
-    </w:lvl>
-    <w:lvl w:ilvl="2" w:tplc="0409001B" w:tentative="1">
-      <w:start w:val="1"/>
-      <w:numFmt w:val="lowerRoman"/>
-      <w:lvlText w:val="%3."/>
-      <w:lvlJc w:val="right"/>
-      <w:pPr>
-        <w:ind w:left="2160" w:hanging="180"/>
-      </w:pPr>
-    </w:lvl>
-    <w:lvl w:ilvl="3" w:tplc="0409000F" w:tentative="1">
-      <w:start w:val="1"/>
-      <w:numFmt w:val="decimal"/>
-      <w:lvlText w:val="%4."/>
-      <w:lvlJc w:val="left"/>
-      <w:pPr>
-        <w:ind w:left="2880" w:hanging="360"/>
-      </w:pPr>
-    </w:lvl>
-    <w:lvl w:ilvl="4" w:tplc="04090019" w:tentative="1">
-      <w:start w:val="1"/>
-      <w:numFmt w:val="lowerLetter"/>
-      <w:lvlText w:val="%5."/>
-      <w:lvlJc w:val="left"/>
-      <w:pPr>
-        <w:ind w:left="3600" w:hanging="360"/>
-      </w:pPr>
-    </w:lvl>
-    <w:lvl w:ilvl="5" w:tplc="0409001B" w:tentative="1">
-      <w:start w:val="1"/>
-      <w:numFmt w:val="lowerRoman"/>
-      <w:lvlText w:val="%6."/>
-      <w:lvlJc w:val="right"/>
-      <w:pPr>
-        <w:ind w:left="4320" w:hanging="180"/>
-      </w:pPr>
-    </w:lvl>
-    <w:lvl w:ilvl="6" w:tplc="0409000F" w:tentative="1">
-      <w:start w:val="1"/>
-      <w:numFmt w:val="decimal"/>
-      <w:lvlText w:val="%7."/>
-      <w:lvlJc w:val="left"/>
-      <w:pPr>
-        <w:ind w:left="5040" w:hanging="360"/>
-      </w:pPr>
-    </w:lvl>
-    <w:lvl w:ilvl="7" w:tplc="04090019" w:tentative="1">
-      <w:start w:val="1"/>
-      <w:numFmt w:val="lowerLetter"/>
-      <w:lvlText w:val="%8."/>
-      <w:lvlJc w:val="left"/>
-      <w:pPr>
-        <w:ind w:left="5760" w:hanging="360"/>
-      </w:pPr>
-    </w:lvl>
-    <w:lvl w:ilvl="8" w:tplc="0409001B" w:tentative="1">
-      <w:start w:val="1"/>
-      <w:numFmt w:val="lowerRoman"/>
-      <w:lvlText w:val="%9."/>
-      <w:lvlJc w:val="right"/>
-      <w:pPr>
-        <w:ind w:left="6480" w:hanging="180"/>
-      </w:pPr>
-    </w:lvl>
-  </w:abstractNum>
-  <w:abstractNum w:abstractNumId="20" w15:restartNumberingAfterBreak="0">
+  <w:abstractNum w:abstractNumId="18" w15:restartNumberingAfterBreak="0">
     <w:nsid w:val="1D7B413D"/>
     <w:multiLevelType w:val="hybridMultilevel"/>
     <w:tmpl w:val="9F421264"/>
@@ -29200,7 +30912,7 @@
       </w:pPr>
     </w:lvl>
   </w:abstractNum>
-  <w:abstractNum w:abstractNumId="21" w15:restartNumberingAfterBreak="0">
+  <w:abstractNum w:abstractNumId="19" w15:restartNumberingAfterBreak="0">
     <w:nsid w:val="1D9E7B51"/>
     <w:multiLevelType w:val="hybridMultilevel"/>
     <w:tmpl w:val="008432BC"/>
@@ -29286,93 +30998,7 @@
       </w:pPr>
     </w:lvl>
   </w:abstractNum>
-  <w:abstractNum w:abstractNumId="22" w15:restartNumberingAfterBreak="0">
-    <w:nsid w:val="205C2BD5"/>
-    <w:multiLevelType w:val="hybridMultilevel"/>
-    <w:tmpl w:val="65CA8308"/>
-    <w:lvl w:ilvl="0" w:tplc="04090011">
-      <w:start w:val="1"/>
-      <w:numFmt w:val="decimal"/>
-      <w:lvlText w:val="%1)"/>
-      <w:lvlJc w:val="left"/>
-      <w:pPr>
-        <w:ind w:left="720" w:hanging="360"/>
-      </w:pPr>
-    </w:lvl>
-    <w:lvl w:ilvl="1" w:tplc="04090019" w:tentative="1">
-      <w:start w:val="1"/>
-      <w:numFmt w:val="lowerLetter"/>
-      <w:lvlText w:val="%2."/>
-      <w:lvlJc w:val="left"/>
-      <w:pPr>
-        <w:ind w:left="1440" w:hanging="360"/>
-      </w:pPr>
-    </w:lvl>
-    <w:lvl w:ilvl="2" w:tplc="0409001B" w:tentative="1">
-      <w:start w:val="1"/>
-      <w:numFmt w:val="lowerRoman"/>
-      <w:lvlText w:val="%3."/>
-      <w:lvlJc w:val="right"/>
-      <w:pPr>
-        <w:ind w:left="2160" w:hanging="180"/>
-      </w:pPr>
-    </w:lvl>
-    <w:lvl w:ilvl="3" w:tplc="0409000F" w:tentative="1">
-      <w:start w:val="1"/>
-      <w:numFmt w:val="decimal"/>
-      <w:lvlText w:val="%4."/>
-      <w:lvlJc w:val="left"/>
-      <w:pPr>
-        <w:ind w:left="2880" w:hanging="360"/>
-      </w:pPr>
-    </w:lvl>
-    <w:lvl w:ilvl="4" w:tplc="04090019" w:tentative="1">
-      <w:start w:val="1"/>
-      <w:numFmt w:val="lowerLetter"/>
-      <w:lvlText w:val="%5."/>
-      <w:lvlJc w:val="left"/>
-      <w:pPr>
-        <w:ind w:left="3600" w:hanging="360"/>
-      </w:pPr>
-    </w:lvl>
-    <w:lvl w:ilvl="5" w:tplc="0409001B" w:tentative="1">
-      <w:start w:val="1"/>
-      <w:numFmt w:val="lowerRoman"/>
-      <w:lvlText w:val="%6."/>
-      <w:lvlJc w:val="right"/>
-      <w:pPr>
-        <w:ind w:left="4320" w:hanging="180"/>
-      </w:pPr>
-    </w:lvl>
-    <w:lvl w:ilvl="6" w:tplc="0409000F" w:tentative="1">
-      <w:start w:val="1"/>
-      <w:numFmt w:val="decimal"/>
-      <w:lvlText w:val="%7."/>
-      <w:lvlJc w:val="left"/>
-      <w:pPr>
-        <w:ind w:left="5040" w:hanging="360"/>
-      </w:pPr>
-    </w:lvl>
-    <w:lvl w:ilvl="7" w:tplc="04090019" w:tentative="1">
-      <w:start w:val="1"/>
-      <w:numFmt w:val="lowerLetter"/>
-      <w:lvlText w:val="%8."/>
-      <w:lvlJc w:val="left"/>
-      <w:pPr>
-        <w:ind w:left="5760" w:hanging="360"/>
-      </w:pPr>
-    </w:lvl>
-    <w:lvl w:ilvl="8" w:tplc="0409001B" w:tentative="1">
-      <w:start w:val="1"/>
-      <w:numFmt w:val="lowerRoman"/>
-      <w:lvlText w:val="%9."/>
-      <w:lvlJc w:val="right"/>
-      <w:pPr>
-        <w:ind w:left="6480" w:hanging="180"/>
-      </w:pPr>
-    </w:lvl>
-  </w:abstractNum>
-  <w:abstractNum w:abstractNumId="23" w15:restartNumberingAfterBreak="0">
+  <w:abstractNum w:abstractNumId="20" w15:restartNumberingAfterBreak="0">
     <w:nsid w:val="23AA6C14"/>
     <w:multiLevelType w:val="multilevel"/>
     <w:tmpl w:val="F1806D98"/>
@@ -29521,7 +31147,7 @@
       </w:rPr>
     </w:lvl>
   </w:abstractNum>
-  <w:abstractNum w:abstractNumId="24" w15:restartNumberingAfterBreak="0">
+  <w:abstractNum w:abstractNumId="21" w15:restartNumberingAfterBreak="0">
     <w:nsid w:val="28527A9F"/>
     <w:multiLevelType w:val="multilevel"/>
     <w:tmpl w:val="FF90046A"/>
@@ -29670,7 +31296,7 @@
       </w:rPr>
     </w:lvl>
   </w:abstractNum>
-  <w:abstractNum w:abstractNumId="25" w15:restartNumberingAfterBreak="0">
+  <w:abstractNum w:abstractNumId="22" w15:restartNumberingAfterBreak="0">
     <w:nsid w:val="2CCC3B7E"/>
     <w:multiLevelType w:val="multilevel"/>
     <w:tmpl w:val="31026384"/>
@@ -29819,7 +31445,7 @@
       </w:rPr>
     </w:lvl>
   </w:abstractNum>
-  <w:abstractNum w:abstractNumId="26" w15:restartNumberingAfterBreak="0">
+  <w:abstractNum w:abstractNumId="23" w15:restartNumberingAfterBreak="0">
     <w:nsid w:val="31525DB9"/>
     <w:multiLevelType w:val="hybridMultilevel"/>
     <w:tmpl w:val="012A0F4A"/>
@@ -29908,7 +31534,7 @@
       </w:pPr>
     </w:lvl>
   </w:abstractNum>
-  <w:abstractNum w:abstractNumId="27" w15:restartNumberingAfterBreak="0">
+  <w:abstractNum w:abstractNumId="24" w15:restartNumberingAfterBreak="0">
     <w:nsid w:val="34E32347"/>
     <w:multiLevelType w:val="multilevel"/>
     <w:tmpl w:val="01BE2CA2"/>
@@ -30057,7 +31683,7 @@
       </w:rPr>
     </w:lvl>
   </w:abstractNum>
-  <w:abstractNum w:abstractNumId="28" w15:restartNumberingAfterBreak="0">
+  <w:abstractNum w:abstractNumId="25" w15:restartNumberingAfterBreak="0">
     <w:nsid w:val="34F3126F"/>
     <w:multiLevelType w:val="hybridMultilevel"/>
     <w:tmpl w:val="CD188DC6"/>
@@ -30143,93 +31769,7 @@
       </w:pPr>
     </w:lvl>
   </w:abstractNum>
-  <w:abstractNum w:abstractNumId="29" w15:restartNumberingAfterBreak="0">
-    <w:nsid w:val="36615296"/>
-    <w:multiLevelType w:val="hybridMultilevel"/>
-    <w:tmpl w:val="F43066E4"/>
-    <w:lvl w:ilvl="0" w:tplc="04090011">
-      <w:start w:val="1"/>
-      <w:numFmt w:val="decimal"/>
-      <w:lvlText w:val="%1)"/>
-      <w:lvlJc w:val="left"/>
-      <w:pPr>
-        <w:ind w:left="720" w:hanging="360"/>
-      </w:pPr>
-    </w:lvl>
-    <w:lvl w:ilvl="1" w:tplc="04090019" w:tentative="1">
-      <w:start w:val="1"/>
-      <w:numFmt w:val="lowerLetter"/>
-      <w:lvlText w:val="%2."/>
-      <w:lvlJc w:val="left"/>
-      <w:pPr>
-        <w:ind w:left="1440" w:hanging="360"/>
-      </w:pPr>
-    </w:lvl>
-    <w:lvl w:ilvl="2" w:tplc="0409001B" w:tentative="1">
-      <w:start w:val="1"/>
-      <w:numFmt w:val="lowerRoman"/>
-      <w:lvlText w:val="%3."/>
-      <w:lvlJc w:val="right"/>
-      <w:pPr>
-        <w:ind w:left="2160" w:hanging="180"/>
-      </w:pPr>
-    </w:lvl>
-    <w:lvl w:ilvl="3" w:tplc="0409000F" w:tentative="1">
-      <w:start w:val="1"/>
-      <w:numFmt w:val="decimal"/>
-      <w:lvlText w:val="%4."/>
-      <w:lvlJc w:val="left"/>
-      <w:pPr>
-        <w:ind w:left="2880" w:hanging="360"/>
-      </w:pPr>
-    </w:lvl>
-    <w:lvl w:ilvl="4" w:tplc="04090019" w:tentative="1">
-      <w:start w:val="1"/>
-      <w:numFmt w:val="lowerLetter"/>
-      <w:lvlText w:val="%5."/>
-      <w:lvlJc w:val="left"/>
-      <w:pPr>
-        <w:ind w:left="3600" w:hanging="360"/>
-      </w:pPr>
-    </w:lvl>
-    <w:lvl w:ilvl="5" w:tplc="0409001B" w:tentative="1">
-      <w:start w:val="1"/>
-      <w:numFmt w:val="lowerRoman"/>
-      <w:lvlText w:val="%6."/>
-      <w:lvlJc w:val="right"/>
-      <w:pPr>
-        <w:ind w:left="4320" w:hanging="180"/>
-      </w:pPr>
-    </w:lvl>
-    <w:lvl w:ilvl="6" w:tplc="0409000F" w:tentative="1">
-      <w:start w:val="1"/>
-      <w:numFmt w:val="decimal"/>
-      <w:lvlText w:val="%7."/>
-      <w:lvlJc w:val="left"/>
-      <w:pPr>
-        <w:ind w:left="5040" w:hanging="360"/>
-      </w:pPr>
-    </w:lvl>
-    <w:lvl w:ilvl="7" w:tplc="04090019" w:tentative="1">
-      <w:start w:val="1"/>
-      <w:numFmt w:val="lowerLetter"/>
-      <w:lvlText w:val="%8."/>
-      <w:lvlJc w:val="left"/>
-      <w:pPr>
-        <w:ind w:left="5760" w:hanging="360"/>
-      </w:pPr>
-    </w:lvl>
-    <w:lvl w:ilvl="8" w:tplc="0409001B" w:tentative="1">
-      <w:start w:val="1"/>
-      <w:numFmt w:val="lowerRoman"/>
-      <w:lvlText w:val="%9."/>
-      <w:lvlJc w:val="right"/>
-      <w:pPr>
-        <w:ind w:left="6480" w:hanging="180"/>
-      </w:pPr>
-    </w:lvl>
-  </w:abstractNum>
-  <w:abstractNum w:abstractNumId="30" w15:restartNumberingAfterBreak="0">
+  <w:abstractNum w:abstractNumId="26" w15:restartNumberingAfterBreak="0">
     <w:nsid w:val="37DF36D7"/>
     <w:multiLevelType w:val="multilevel"/>
     <w:tmpl w:val="462463AA"/>
@@ -30378,7 +31918,7 @@
       </w:rPr>
     </w:lvl>
   </w:abstractNum>
-  <w:abstractNum w:abstractNumId="31" w15:restartNumberingAfterBreak="0">
+  <w:abstractNum w:abstractNumId="27" w15:restartNumberingAfterBreak="0">
     <w:nsid w:val="3A9F1F05"/>
     <w:multiLevelType w:val="hybridMultilevel"/>
     <w:tmpl w:val="1988DD42"/>
@@ -30464,7 +32004,7 @@
       </w:pPr>
     </w:lvl>
   </w:abstractNum>
-  <w:abstractNum w:abstractNumId="32" w15:restartNumberingAfterBreak="0">
+  <w:abstractNum w:abstractNumId="28" w15:restartNumberingAfterBreak="0">
     <w:nsid w:val="3DA40CD6"/>
     <w:multiLevelType w:val="multilevel"/>
     <w:tmpl w:val="53A2E4C2"/>
@@ -30613,7 +32153,7 @@
       </w:rPr>
     </w:lvl>
   </w:abstractNum>
-  <w:abstractNum w:abstractNumId="33" w15:restartNumberingAfterBreak="0">
+  <w:abstractNum w:abstractNumId="29" w15:restartNumberingAfterBreak="0">
     <w:nsid w:val="405002B2"/>
     <w:multiLevelType w:val="multilevel"/>
     <w:tmpl w:val="6E320BCA"/>
@@ -30762,7 +32302,7 @@
       </w:rPr>
     </w:lvl>
   </w:abstractNum>
-  <w:abstractNum w:abstractNumId="34" w15:restartNumberingAfterBreak="0">
+  <w:abstractNum w:abstractNumId="30" w15:restartNumberingAfterBreak="0">
     <w:nsid w:val="410C37F7"/>
     <w:multiLevelType w:val="multilevel"/>
     <w:tmpl w:val="602A8B6C"/>
@@ -30911,7 +32451,7 @@
       </w:rPr>
     </w:lvl>
   </w:abstractNum>
-  <w:abstractNum w:abstractNumId="35" w15:restartNumberingAfterBreak="0">
+  <w:abstractNum w:abstractNumId="31" w15:restartNumberingAfterBreak="0">
     <w:nsid w:val="439331F8"/>
     <w:multiLevelType w:val="multilevel"/>
     <w:tmpl w:val="53FA1DF0"/>
@@ -31060,7 +32600,7 @@
       </w:rPr>
     </w:lvl>
   </w:abstractNum>
-  <w:abstractNum w:abstractNumId="36" w15:restartNumberingAfterBreak="0">
+  <w:abstractNum w:abstractNumId="32" w15:restartNumberingAfterBreak="0">
     <w:nsid w:val="45255D9A"/>
     <w:multiLevelType w:val="multilevel"/>
     <w:tmpl w:val="6E320BCA"/>
@@ -31209,7 +32749,7 @@
       </w:rPr>
     </w:lvl>
   </w:abstractNum>
-  <w:abstractNum w:abstractNumId="37" w15:restartNumberingAfterBreak="0">
+  <w:abstractNum w:abstractNumId="33" w15:restartNumberingAfterBreak="0">
     <w:nsid w:val="45B26EA5"/>
     <w:multiLevelType w:val="multilevel"/>
     <w:tmpl w:val="DEE6BBFA"/>
@@ -31358,7 +32898,7 @@
       </w:rPr>
     </w:lvl>
   </w:abstractNum>
-  <w:abstractNum w:abstractNumId="38" w15:restartNumberingAfterBreak="0">
+  <w:abstractNum w:abstractNumId="34" w15:restartNumberingAfterBreak="0">
     <w:nsid w:val="4D3A7A0C"/>
     <w:multiLevelType w:val="hybridMultilevel"/>
     <w:tmpl w:val="E7F42E58"/>
@@ -31471,7 +33011,7 @@
       </w:rPr>
     </w:lvl>
   </w:abstractNum>
-  <w:abstractNum w:abstractNumId="39" w15:restartNumberingAfterBreak="0">
+  <w:abstractNum w:abstractNumId="35" w15:restartNumberingAfterBreak="0">
     <w:nsid w:val="4D974E03"/>
     <w:multiLevelType w:val="hybridMultilevel"/>
     <w:tmpl w:val="41640C26"/>
@@ -31557,7 +33097,7 @@
       </w:pPr>
     </w:lvl>
   </w:abstractNum>
-  <w:abstractNum w:abstractNumId="40" w15:restartNumberingAfterBreak="0">
+  <w:abstractNum w:abstractNumId="36" w15:restartNumberingAfterBreak="0">
     <w:nsid w:val="4E630025"/>
     <w:multiLevelType w:val="multilevel"/>
     <w:tmpl w:val="68B43576"/>
@@ -31670,7 +33210,7 @@
       </w:rPr>
     </w:lvl>
   </w:abstractNum>
-  <w:abstractNum w:abstractNumId="41" w15:restartNumberingAfterBreak="0">
+  <w:abstractNum w:abstractNumId="37" w15:restartNumberingAfterBreak="0">
     <w:nsid w:val="4F4022D3"/>
     <w:multiLevelType w:val="multilevel"/>
     <w:tmpl w:val="81D0A0B0"/>
@@ -31783,7 +33323,7 @@
       </w:pPr>
     </w:lvl>
   </w:abstractNum>
-  <w:abstractNum w:abstractNumId="42" w15:restartNumberingAfterBreak="0">
+  <w:abstractNum w:abstractNumId="38" w15:restartNumberingAfterBreak="0">
     <w:nsid w:val="4F732BD4"/>
     <w:multiLevelType w:val="multilevel"/>
     <w:tmpl w:val="312E0698"/>
@@ -31932,7 +33472,7 @@
       </w:rPr>
     </w:lvl>
   </w:abstractNum>
-  <w:abstractNum w:abstractNumId="43" w15:restartNumberingAfterBreak="0">
+  <w:abstractNum w:abstractNumId="39" w15:restartNumberingAfterBreak="0">
     <w:nsid w:val="4FFA6421"/>
     <w:multiLevelType w:val="multilevel"/>
     <w:tmpl w:val="31526C66"/>
@@ -32045,7 +33585,7 @@
       </w:pPr>
     </w:lvl>
   </w:abstractNum>
-  <w:abstractNum w:abstractNumId="44" w15:restartNumberingAfterBreak="0">
+  <w:abstractNum w:abstractNumId="40" w15:restartNumberingAfterBreak="0">
     <w:nsid w:val="50186158"/>
     <w:multiLevelType w:val="multilevel"/>
     <w:tmpl w:val="5FD4E268"/>
@@ -32194,7 +33734,7 @@
       </w:rPr>
     </w:lvl>
   </w:abstractNum>
-  <w:abstractNum w:abstractNumId="45" w15:restartNumberingAfterBreak="0">
+  <w:abstractNum w:abstractNumId="41" w15:restartNumberingAfterBreak="0">
     <w:nsid w:val="51B303DA"/>
     <w:multiLevelType w:val="multilevel"/>
     <w:tmpl w:val="E4B0B21A"/>
@@ -32343,7 +33883,7 @@
       </w:rPr>
     </w:lvl>
   </w:abstractNum>
-  <w:abstractNum w:abstractNumId="46" w15:restartNumberingAfterBreak="0">
+  <w:abstractNum w:abstractNumId="42" w15:restartNumberingAfterBreak="0">
     <w:nsid w:val="52F12F15"/>
     <w:multiLevelType w:val="multilevel"/>
     <w:tmpl w:val="E3583B6A"/>
@@ -32492,7 +34032,7 @@
       </w:rPr>
     </w:lvl>
   </w:abstractNum>
-  <w:abstractNum w:abstractNumId="47" w15:restartNumberingAfterBreak="0">
+  <w:abstractNum w:abstractNumId="43" w15:restartNumberingAfterBreak="0">
     <w:nsid w:val="52F849F8"/>
     <w:multiLevelType w:val="hybridMultilevel"/>
     <w:tmpl w:val="02DE3D54"/>
@@ -32605,7 +34145,7 @@
       </w:rPr>
     </w:lvl>
   </w:abstractNum>
-  <w:abstractNum w:abstractNumId="48" w15:restartNumberingAfterBreak="0">
+  <w:abstractNum w:abstractNumId="44" w15:restartNumberingAfterBreak="0">
     <w:nsid w:val="56A1363F"/>
     <w:multiLevelType w:val="hybridMultilevel"/>
     <w:tmpl w:val="F9F03754"/>
@@ -32691,7 +34231,7 @@
       </w:pPr>
     </w:lvl>
   </w:abstractNum>
-  <w:abstractNum w:abstractNumId="49" w15:restartNumberingAfterBreak="0">
+  <w:abstractNum w:abstractNumId="45" w15:restartNumberingAfterBreak="0">
     <w:nsid w:val="5CA03B6B"/>
     <w:multiLevelType w:val="multilevel"/>
     <w:tmpl w:val="E9E468C4"/>
@@ -32840,7 +34380,93 @@
       </w:rPr>
     </w:lvl>
   </w:abstractNum>
-  <w:abstractNum w:abstractNumId="50" w15:restartNumberingAfterBreak="0">
+  <w:abstractNum w:abstractNumId="46" w15:restartNumberingAfterBreak="0">
+    <w:nsid w:val="5CAA2F4C"/>
+    <w:multiLevelType w:val="hybridMultilevel"/>
+    <w:tmpl w:val="5C1C2058"/>
+    <w:lvl w:ilvl="0" w:tplc="08090013">
+      <w:start w:val="1"/>
+      <w:numFmt w:val="upperRoman"/>
+      <w:lvlText w:val="%1."/>
+      <w:lvlJc w:val="right"/>
+      <w:pPr>
+        <w:ind w:left="720" w:hanging="360"/>
+      </w:pPr>
+    </w:lvl>
+    <w:lvl w:ilvl="1" w:tplc="08090019" w:tentative="1">
+      <w:start w:val="1"/>
+      <w:numFmt w:val="lowerLetter"/>
+      <w:lvlText w:val="%2."/>
+      <w:lvlJc w:val="left"/>
+      <w:pPr>
+        <w:ind w:left="1440" w:hanging="360"/>
+      </w:pPr>
+    </w:lvl>
+    <w:lvl w:ilvl="2" w:tplc="0809001B" w:tentative="1">
+      <w:start w:val="1"/>
+      <w:numFmt w:val="lowerRoman"/>
+      <w:lvlText w:val="%3."/>
+      <w:lvlJc w:val="right"/>
+      <w:pPr>
+        <w:ind w:left="2160" w:hanging="180"/>
+      </w:pPr>
+    </w:lvl>
+    <w:lvl w:ilvl="3" w:tplc="0809000F" w:tentative="1">
+      <w:start w:val="1"/>
+      <w:numFmt w:val="decimal"/>
+      <w:lvlText w:val="%4."/>
+      <w:lvlJc w:val="left"/>
+      <w:pPr>
+        <w:ind w:left="2880" w:hanging="360"/>
+      </w:pPr>
+    </w:lvl>
+    <w:lvl w:ilvl="4" w:tplc="08090019" w:tentative="1">
+      <w:start w:val="1"/>
+      <w:numFmt w:val="lowerLetter"/>
+      <w:lvlText w:val="%5."/>
+      <w:lvlJc w:val="left"/>
+      <w:pPr>
+        <w:ind w:left="3600" w:hanging="360"/>
+      </w:pPr>
+    </w:lvl>
+    <w:lvl w:ilvl="5" w:tplc="0809001B" w:tentative="1">
+      <w:start w:val="1"/>
+      <w:numFmt w:val="lowerRoman"/>
+      <w:lvlText w:val="%6."/>
+      <w:lvlJc w:val="right"/>
+      <w:pPr>
+        <w:ind w:left="4320" w:hanging="180"/>
+      </w:pPr>
+    </w:lvl>
+    <w:lvl w:ilvl="6" w:tplc="0809000F" w:tentative="1">
+      <w:start w:val="1"/>
+      <w:numFmt w:val="decimal"/>
+      <w:lvlText w:val="%7."/>
+      <w:lvlJc w:val="left"/>
+      <w:pPr>
+        <w:ind w:left="5040" w:hanging="360"/>
+      </w:pPr>
+    </w:lvl>
+    <w:lvl w:ilvl="7" w:tplc="08090019" w:tentative="1">
+      <w:start w:val="1"/>
+      <w:numFmt w:val="lowerLetter"/>
+      <w:lvlText w:val="%8."/>
+      <w:lvlJc w:val="left"/>
+      <w:pPr>
+        <w:ind w:left="5760" w:hanging="360"/>
+      </w:pPr>
+    </w:lvl>
+    <w:lvl w:ilvl="8" w:tplc="0809001B" w:tentative="1">
+      <w:start w:val="1"/>
+      <w:numFmt w:val="lowerRoman"/>
+      <w:lvlText w:val="%9."/>
+      <w:lvlJc w:val="right"/>
+      <w:pPr>
+        <w:ind w:left="6480" w:hanging="180"/>
+      </w:pPr>
+    </w:lvl>
+  </w:abstractNum>
+  <w:abstractNum w:abstractNumId="47" w15:restartNumberingAfterBreak="0">
     <w:nsid w:val="5D3C003B"/>
     <w:multiLevelType w:val="hybridMultilevel"/>
     <w:tmpl w:val="6F0EDCF6"/>
@@ -32926,7 +34552,7 @@
       </w:pPr>
     </w:lvl>
   </w:abstractNum>
-  <w:abstractNum w:abstractNumId="51" w15:restartNumberingAfterBreak="0">
+  <w:abstractNum w:abstractNumId="48" w15:restartNumberingAfterBreak="0">
     <w:nsid w:val="5EDF5ED7"/>
     <w:multiLevelType w:val="multilevel"/>
     <w:tmpl w:val="51045F96"/>
@@ -33075,7 +34701,7 @@
       </w:rPr>
     </w:lvl>
   </w:abstractNum>
-  <w:abstractNum w:abstractNumId="52" w15:restartNumberingAfterBreak="0">
+  <w:abstractNum w:abstractNumId="49" w15:restartNumberingAfterBreak="0">
     <w:nsid w:val="5FC5667D"/>
     <w:multiLevelType w:val="multilevel"/>
     <w:tmpl w:val="41E0AD96"/>
@@ -33224,7 +34850,7 @@
       </w:rPr>
     </w:lvl>
   </w:abstractNum>
-  <w:abstractNum w:abstractNumId="53" w15:restartNumberingAfterBreak="0">
+  <w:abstractNum w:abstractNumId="50" w15:restartNumberingAfterBreak="0">
     <w:nsid w:val="624C418F"/>
     <w:multiLevelType w:val="multilevel"/>
     <w:tmpl w:val="B7908A3E"/>
@@ -33373,7 +34999,7 @@
       </w:rPr>
     </w:lvl>
   </w:abstractNum>
-  <w:abstractNum w:abstractNumId="54" w15:restartNumberingAfterBreak="0">
+  <w:abstractNum w:abstractNumId="51" w15:restartNumberingAfterBreak="0">
     <w:nsid w:val="629E1659"/>
     <w:multiLevelType w:val="multilevel"/>
     <w:tmpl w:val="325A35B0"/>
@@ -33522,7 +35148,7 @@
       </w:rPr>
     </w:lvl>
   </w:abstractNum>
-  <w:abstractNum w:abstractNumId="55" w15:restartNumberingAfterBreak="0">
+  <w:abstractNum w:abstractNumId="52" w15:restartNumberingAfterBreak="0">
     <w:nsid w:val="66D41E0E"/>
     <w:multiLevelType w:val="multilevel"/>
     <w:tmpl w:val="549E86C8"/>
@@ -33671,7 +35297,7 @@
       </w:rPr>
     </w:lvl>
   </w:abstractNum>
-  <w:abstractNum w:abstractNumId="56" w15:restartNumberingAfterBreak="0">
+  <w:abstractNum w:abstractNumId="53" w15:restartNumberingAfterBreak="0">
     <w:nsid w:val="675D2BB4"/>
     <w:multiLevelType w:val="multilevel"/>
     <w:tmpl w:val="9C585030"/>
@@ -33820,7 +35446,7 @@
       </w:rPr>
     </w:lvl>
   </w:abstractNum>
-  <w:abstractNum w:abstractNumId="57" w15:restartNumberingAfterBreak="0">
+  <w:abstractNum w:abstractNumId="54" w15:restartNumberingAfterBreak="0">
     <w:nsid w:val="683A47CD"/>
     <w:multiLevelType w:val="multilevel"/>
     <w:tmpl w:val="825EC094"/>
@@ -33969,7 +35595,7 @@
       </w:rPr>
     </w:lvl>
   </w:abstractNum>
-  <w:abstractNum w:abstractNumId="58" w15:restartNumberingAfterBreak="0">
+  <w:abstractNum w:abstractNumId="55" w15:restartNumberingAfterBreak="0">
     <w:nsid w:val="68E02FB2"/>
     <w:multiLevelType w:val="multilevel"/>
     <w:tmpl w:val="ED94C592"/>
@@ -34118,7 +35744,7 @@
       </w:rPr>
     </w:lvl>
   </w:abstractNum>
-  <w:abstractNum w:abstractNumId="59" w15:restartNumberingAfterBreak="0">
+  <w:abstractNum w:abstractNumId="56" w15:restartNumberingAfterBreak="0">
     <w:nsid w:val="69DC6FFB"/>
     <w:multiLevelType w:val="multilevel"/>
     <w:tmpl w:val="89367930"/>
@@ -34267,7 +35893,7 @@
       </w:rPr>
     </w:lvl>
   </w:abstractNum>
-  <w:abstractNum w:abstractNumId="60" w15:restartNumberingAfterBreak="0">
+  <w:abstractNum w:abstractNumId="57" w15:restartNumberingAfterBreak="0">
     <w:nsid w:val="6CB953E7"/>
     <w:multiLevelType w:val="multilevel"/>
     <w:tmpl w:val="3B2A229A"/>
@@ -34416,7 +36042,7 @@
       </w:rPr>
     </w:lvl>
   </w:abstractNum>
-  <w:abstractNum w:abstractNumId="61" w15:restartNumberingAfterBreak="0">
+  <w:abstractNum w:abstractNumId="58" w15:restartNumberingAfterBreak="0">
     <w:nsid w:val="6E2A0466"/>
     <w:multiLevelType w:val="multilevel"/>
     <w:tmpl w:val="FCDAE04C"/>
@@ -34565,7 +36191,7 @@
       </w:rPr>
     </w:lvl>
   </w:abstractNum>
-  <w:abstractNum w:abstractNumId="62" w15:restartNumberingAfterBreak="0">
+  <w:abstractNum w:abstractNumId="59" w15:restartNumberingAfterBreak="0">
     <w:nsid w:val="6E6E3B2D"/>
     <w:multiLevelType w:val="multilevel"/>
     <w:tmpl w:val="B82C03C0"/>
@@ -34714,7 +36340,7 @@
       </w:rPr>
     </w:lvl>
   </w:abstractNum>
-  <w:abstractNum w:abstractNumId="63" w15:restartNumberingAfterBreak="0">
+  <w:abstractNum w:abstractNumId="60" w15:restartNumberingAfterBreak="0">
     <w:nsid w:val="70582902"/>
     <w:multiLevelType w:val="multilevel"/>
     <w:tmpl w:val="E9E468C4"/>
@@ -34863,7 +36489,7 @@
       </w:rPr>
     </w:lvl>
   </w:abstractNum>
-  <w:abstractNum w:abstractNumId="64" w15:restartNumberingAfterBreak="0">
+  <w:abstractNum w:abstractNumId="61" w15:restartNumberingAfterBreak="0">
     <w:nsid w:val="7155142B"/>
     <w:multiLevelType w:val="multilevel"/>
     <w:tmpl w:val="F1DC051E"/>
@@ -35012,7 +36638,7 @@
       </w:rPr>
     </w:lvl>
   </w:abstractNum>
-  <w:abstractNum w:abstractNumId="65" w15:restartNumberingAfterBreak="0">
+  <w:abstractNum w:abstractNumId="62" w15:restartNumberingAfterBreak="0">
     <w:nsid w:val="72C53DC1"/>
     <w:multiLevelType w:val="multilevel"/>
     <w:tmpl w:val="AE64C690"/>
@@ -35161,7 +36787,7 @@
       </w:rPr>
     </w:lvl>
   </w:abstractNum>
-  <w:abstractNum w:abstractNumId="66" w15:restartNumberingAfterBreak="0">
+  <w:abstractNum w:abstractNumId="63" w15:restartNumberingAfterBreak="0">
     <w:nsid w:val="749F42D7"/>
     <w:multiLevelType w:val="multilevel"/>
     <w:tmpl w:val="6E320BCA"/>
@@ -35310,7 +36936,7 @@
       </w:rPr>
     </w:lvl>
   </w:abstractNum>
-  <w:abstractNum w:abstractNumId="67" w15:restartNumberingAfterBreak="0">
+  <w:abstractNum w:abstractNumId="64" w15:restartNumberingAfterBreak="0">
     <w:nsid w:val="78E9559E"/>
     <w:multiLevelType w:val="multilevel"/>
     <w:tmpl w:val="A6243730"/>
@@ -35459,7 +37085,7 @@
       </w:rPr>
     </w:lvl>
   </w:abstractNum>
-  <w:abstractNum w:abstractNumId="68" w15:restartNumberingAfterBreak="0">
+  <w:abstractNum w:abstractNumId="65" w15:restartNumberingAfterBreak="0">
     <w:nsid w:val="7935482A"/>
     <w:multiLevelType w:val="multilevel"/>
     <w:tmpl w:val="6F42C90E"/>
@@ -35608,7 +37234,7 @@
       </w:rPr>
     </w:lvl>
   </w:abstractNum>
-  <w:abstractNum w:abstractNumId="69" w15:restartNumberingAfterBreak="0">
+  <w:abstractNum w:abstractNumId="66" w15:restartNumberingAfterBreak="0">
     <w:nsid w:val="7D7A0F0F"/>
     <w:multiLevelType w:val="multilevel"/>
     <w:tmpl w:val="AEEC27A6"/>
@@ -35758,52 +37384,52 @@
     </w:lvl>
   </w:abstractNum>
   <w:num w:numId="1">
-    <w:abstractNumId w:val="26"/>
+    <w:abstractNumId w:val="23"/>
   </w:num>
   <w:num w:numId="2">
-    <w:abstractNumId w:val="56"/>
+    <w:abstractNumId w:val="53"/>
   </w:num>
   <w:num w:numId="3">
-    <w:abstractNumId w:val="6"/>
+    <w:abstractNumId w:val="5"/>
   </w:num>
   <w:num w:numId="4">
-    <w:abstractNumId w:val="27"/>
+    <w:abstractNumId w:val="24"/>
   </w:num>
   <w:num w:numId="5">
-    <w:abstractNumId w:val="51"/>
+    <w:abstractNumId w:val="48"/>
   </w:num>
   <w:num w:numId="6">
-    <w:abstractNumId w:val="32"/>
+    <w:abstractNumId w:val="28"/>
   </w:num>
   <w:num w:numId="7">
-    <w:abstractNumId w:val="44"/>
+    <w:abstractNumId w:val="40"/>
   </w:num>
   <w:num w:numId="8">
-    <w:abstractNumId w:val="24"/>
+    <w:abstractNumId w:val="21"/>
   </w:num>
   <w:num w:numId="9">
-    <w:abstractNumId w:val="45"/>
+    <w:abstractNumId w:val="41"/>
   </w:num>
   <w:num w:numId="10">
     <w:abstractNumId w:val="1"/>
   </w:num>
   <w:num w:numId="11">
-    <w:abstractNumId w:val="57"/>
+    <w:abstractNumId w:val="54"/>
   </w:num>
   <w:num w:numId="12">
-    <w:abstractNumId w:val="35"/>
+    <w:abstractNumId w:val="31"/>
   </w:num>
   <w:num w:numId="13">
-    <w:abstractNumId w:val="63"/>
+    <w:abstractNumId w:val="60"/>
   </w:num>
   <w:num w:numId="14">
-    <w:abstractNumId w:val="34"/>
+    <w:abstractNumId w:val="30"/>
   </w:num>
   <w:num w:numId="15">
-    <w:abstractNumId w:val="13"/>
+    <w:abstractNumId w:val="12"/>
   </w:num>
   <w:num w:numId="16">
-    <w:abstractNumId w:val="67"/>
+    <w:abstractNumId w:val="64"/>
     <w:lvlOverride w:ilvl="1">
       <w:lvl w:ilvl="1">
         <w:numFmt w:val="bullet"/>
@@ -35823,10 +37449,10 @@
     </w:lvlOverride>
   </w:num>
   <w:num w:numId="17">
-    <w:abstractNumId w:val="46"/>
+    <w:abstractNumId w:val="42"/>
   </w:num>
   <w:num w:numId="18">
-    <w:abstractNumId w:val="41"/>
+    <w:abstractNumId w:val="37"/>
     <w:lvlOverride w:ilvl="0">
       <w:lvl w:ilvl="0">
         <w:numFmt w:val="decimal"/>
@@ -35836,16 +37462,16 @@
     </w:lvlOverride>
   </w:num>
   <w:num w:numId="19">
-    <w:abstractNumId w:val="17"/>
+    <w:abstractNumId w:val="16"/>
   </w:num>
   <w:num w:numId="20">
-    <w:abstractNumId w:val="8"/>
+    <w:abstractNumId w:val="7"/>
   </w:num>
   <w:num w:numId="21">
-    <w:abstractNumId w:val="64"/>
+    <w:abstractNumId w:val="61"/>
   </w:num>
   <w:num w:numId="22">
-    <w:abstractNumId w:val="43"/>
+    <w:abstractNumId w:val="39"/>
     <w:lvlOverride w:ilvl="0">
       <w:lvl w:ilvl="0">
         <w:numFmt w:val="decimal"/>
@@ -35855,155 +37481,146 @@
     </w:lvlOverride>
   </w:num>
   <w:num w:numId="23">
-    <w:abstractNumId w:val="69"/>
+    <w:abstractNumId w:val="66"/>
   </w:num>
   <w:num w:numId="24">
-    <w:abstractNumId w:val="37"/>
+    <w:abstractNumId w:val="33"/>
   </w:num>
   <w:num w:numId="25">
-    <w:abstractNumId w:val="60"/>
+    <w:abstractNumId w:val="57"/>
   </w:num>
   <w:num w:numId="26">
-    <w:abstractNumId w:val="52"/>
+    <w:abstractNumId w:val="49"/>
   </w:num>
   <w:num w:numId="27">
     <w:abstractNumId w:val="2"/>
   </w:num>
   <w:num w:numId="28">
+    <w:abstractNumId w:val="8"/>
+  </w:num>
+  <w:num w:numId="29">
+    <w:abstractNumId w:val="58"/>
+  </w:num>
+  <w:num w:numId="30">
+    <w:abstractNumId w:val="20"/>
+  </w:num>
+  <w:num w:numId="31">
+    <w:abstractNumId w:val="56"/>
+  </w:num>
+  <w:num w:numId="32">
+    <w:abstractNumId w:val="51"/>
+  </w:num>
+  <w:num w:numId="33">
+    <w:abstractNumId w:val="10"/>
+  </w:num>
+  <w:num w:numId="34">
+    <w:abstractNumId w:val="65"/>
+  </w:num>
+  <w:num w:numId="35">
+    <w:abstractNumId w:val="50"/>
+  </w:num>
+  <w:num w:numId="36">
+    <w:abstractNumId w:val="52"/>
+  </w:num>
+  <w:num w:numId="37">
+    <w:abstractNumId w:val="62"/>
+  </w:num>
+  <w:num w:numId="38">
+    <w:abstractNumId w:val="59"/>
+  </w:num>
+  <w:num w:numId="39">
+    <w:abstractNumId w:val="45"/>
+  </w:num>
+  <w:num w:numId="40">
+    <w:abstractNumId w:val="38"/>
+  </w:num>
+  <w:num w:numId="41">
+    <w:abstractNumId w:val="26"/>
+  </w:num>
+  <w:num w:numId="42">
+    <w:abstractNumId w:val="55"/>
+  </w:num>
+  <w:num w:numId="43">
+    <w:abstractNumId w:val="13"/>
+  </w:num>
+  <w:num w:numId="44">
     <w:abstractNumId w:val="9"/>
   </w:num>
-  <w:num w:numId="29">
-    <w:abstractNumId w:val="61"/>
-  </w:num>
-  <w:num w:numId="30">
-    <w:abstractNumId w:val="23"/>
-  </w:num>
-  <w:num w:numId="31">
-    <w:abstractNumId w:val="59"/>
-  </w:num>
-  <w:num w:numId="32">
-    <w:abstractNumId w:val="54"/>
-  </w:num>
-  <w:num w:numId="33">
-    <w:abstractNumId w:val="11"/>
-  </w:num>
-  <w:num w:numId="34">
-    <w:abstractNumId w:val="68"/>
-  </w:num>
-  <w:num w:numId="35">
-    <w:abstractNumId w:val="53"/>
-  </w:num>
-  <w:num w:numId="36">
-    <w:abstractNumId w:val="55"/>
-  </w:num>
-  <w:num w:numId="37">
-    <w:abstractNumId w:val="65"/>
-  </w:num>
-  <w:num w:numId="38">
-    <w:abstractNumId w:val="62"/>
-  </w:num>
-  <w:num w:numId="39">
-    <w:abstractNumId w:val="49"/>
-  </w:num>
-  <w:num w:numId="40">
-    <w:abstractNumId w:val="42"/>
-  </w:num>
-  <w:num w:numId="41">
-    <w:abstractNumId w:val="30"/>
-  </w:num>
-  <w:num w:numId="42">
-    <w:abstractNumId w:val="58"/>
-  </w:num>
-  <w:num w:numId="43">
-    <w:abstractNumId w:val="14"/>
-  </w:num>
-  <w:num w:numId="44">
-    <w:abstractNumId w:val="10"/>
-  </w:num>
   <w:num w:numId="45">
-    <w:abstractNumId w:val="7"/>
+    <w:abstractNumId w:val="6"/>
   </w:num>
   <w:num w:numId="46">
+    <w:abstractNumId w:val="22"/>
+  </w:num>
+  <w:num w:numId="47">
+    <w:abstractNumId w:val="34"/>
+  </w:num>
+  <w:num w:numId="48">
+    <w:abstractNumId w:val="29"/>
+  </w:num>
+  <w:num w:numId="49">
+    <w:abstractNumId w:val="32"/>
+  </w:num>
+  <w:num w:numId="50">
+    <w:abstractNumId w:val="63"/>
+  </w:num>
+  <w:num w:numId="51">
     <w:abstractNumId w:val="25"/>
   </w:num>
-  <w:num w:numId="47">
-    <w:abstractNumId w:val="38"/>
+  <w:num w:numId="52">
+    <w:abstractNumId w:val="19"/>
   </w:num>
-  <w:num w:numId="48">
-    <w:abstractNumId w:val="33"/>
+  <w:num w:numId="53">
+    <w:abstractNumId w:val="27"/>
   </w:num>
-  <w:num w:numId="49">
+  <w:num w:numId="54">
     <w:abstractNumId w:val="36"/>
   </w:num>
-  <w:num w:numId="50">
-    <w:abstractNumId w:val="66"/>
-  </w:num>
-  <w:num w:numId="51">
-    <w:abstractNumId w:val="28"/>
-  </w:num>
-  <w:num w:numId="52">
-    <w:abstractNumId w:val="21"/>
-  </w:num>
-  <w:num w:numId="53">
-    <w:abstractNumId w:val="31"/>
-  </w:num>
-  <w:num w:numId="54">
-    <w:abstractNumId w:val="40"/>
-  </w:num>
   <w:num w:numId="55">
-    <w:abstractNumId w:val="47"/>
+    <w:abstractNumId w:val="43"/>
   </w:num>
   <w:num w:numId="56">
-    <w:abstractNumId w:val="15"/>
+    <w:abstractNumId w:val="14"/>
   </w:num>
   <w:num w:numId="57">
     <w:abstractNumId w:val="0"/>
   </w:num>
   <w:num w:numId="58">
-    <w:abstractNumId w:val="48"/>
+    <w:abstractNumId w:val="44"/>
   </w:num>
   <w:num w:numId="59">
     <w:abstractNumId w:val="4"/>
   </w:num>
   <w:num w:numId="60">
-    <w:abstractNumId w:val="50"/>
+    <w:abstractNumId w:val="47"/>
   </w:num>
   <w:num w:numId="61">
+    <w:abstractNumId w:val="17"/>
+  </w:num>
+  <w:num w:numId="62">
     <w:abstractNumId w:val="18"/>
   </w:num>
-  <w:num w:numId="62">
-    <w:abstractNumId w:val="20"/>
-  </w:num>
   <w:num w:numId="63">
-    <w:abstractNumId w:val="16"/>
+    <w:abstractNumId w:val="15"/>
   </w:num>
   <w:num w:numId="64">
-    <w:abstractNumId w:val="39"/>
+    <w:abstractNumId w:val="35"/>
   </w:num>
   <w:num w:numId="65">
     <w:abstractNumId w:val="3"/>
   </w:num>
   <w:num w:numId="66">
-    <w:abstractNumId w:val="12"/>
+    <w:abstractNumId w:val="11"/>
   </w:num>
   <w:num w:numId="67">
-    <w:abstractNumId w:val="19"/>
+    <w:abstractNumId w:val="46"/>
   </w:num>
-  <w:num w:numId="68">
-    <w:abstractNumId w:val="5"/>
-  </w:num>
-  <w:num w:numId="69">
-    <w:abstractNumId w:val="29"/>
-  </w:num>
-  <w:num w:numId="70">
-    <w:abstractNumId w:val="22"/>
-  </w:num>
-  <w:numIdMacAtCleanup w:val="66"/>
+  <w:numIdMacAtCleanup w:val="67"/>
 </w:numbering>
 </file>
 
 <file path=word/styles.xml><?xml version="1.0" encoding="utf-8"?>
-<w:styles xmlns:mc="http://schemas.openxmlformats.org/markup-compatibility/2006" xmlns:r="http://schemas.openxmlformats.org/officeDocument/2006/relationships" xmlns:w="http://schemas.openxmlformats.org/wordprocessingml/2006/main" xmlns:w14="http://schemas.microsoft.com/office/word/2010/wordml" xmlns:w15="http://schemas.microsoft.com/office/word/2012/wordml" xmlns:w16se="http://schemas.microsoft.com/office/word/2015/wordml/symex" mc:Ignorable="w14 w15 w16se">
+<w:styles xmlns:mc="http://schemas.openxmlformats.org/markup-compatibility/2006" xmlns:r="http://schemas.openxmlformats.org/officeDocument/2006/relationships" xmlns:w="http://schemas.openxmlformats.org/wordprocessingml/2006/main" xmlns:w14="http://schemas.microsoft.com/office/word/2010/wordml" xmlns:w15="http://schemas.microsoft.com/office/word/2012/wordml" xmlns:w16cid="http://schemas.microsoft.com/office/word/2016/wordml/cid" xmlns:w16se="http://schemas.microsoft.com/office/word/2015/wordml/symex" mc:Ignorable="w14 w15 w16se w16cid">
   <w:docDefaults>
     <w:rPrDefault>
       <w:rPr>
@@ -36019,7 +37636,7 @@
       </w:pPr>
     </w:pPrDefault>
   </w:docDefaults>
-  <w:latentStyles w:defLockedState="0" w:defUIPriority="99" w:defSemiHidden="0" w:defUnhideWhenUsed="0" w:defQFormat="0" w:count="371">
+  <w:latentStyles w:defLockedState="0" w:defUIPriority="99" w:defSemiHidden="0" w:defUnhideWhenUsed="0" w:defQFormat="0" w:count="375">
     <w:lsdException w:name="Normal" w:uiPriority="0" w:qFormat="1"/>
     <w:lsdException w:name="heading 1" w:uiPriority="9" w:qFormat="1"/>
     <w:lsdException w:name="heading 2" w:semiHidden="1" w:uiPriority="9" w:unhideWhenUsed="1" w:qFormat="1"/>
@@ -36391,6 +38008,10 @@
     <w:lsdException w:name="List Table 5 Dark Accent 6" w:uiPriority="50"/>
     <w:lsdException w:name="List Table 6 Colorful Accent 6" w:uiPriority="51"/>
     <w:lsdException w:name="List Table 7 Colorful Accent 6" w:uiPriority="52"/>
+    <w:lsdException w:name="Mention" w:semiHidden="1" w:unhideWhenUsed="1"/>
+    <w:lsdException w:name="Smart Hyperlink" w:semiHidden="1" w:unhideWhenUsed="1"/>
+    <w:lsdException w:name="Hashtag" w:semiHidden="1" w:unhideWhenUsed="1"/>
+    <w:lsdException w:name="Unresolved Mention" w:semiHidden="1" w:unhideWhenUsed="1"/>
   </w:latentStyles>
   <w:style w:type="paragraph" w:default="1" w:styleId="Normal">
     <w:name w:val="Normal"/>
